--- a/现代企业管理信息系统.docx
+++ b/现代企业管理信息系统.docx
@@ -74,7 +74,23 @@
           <w:sz w:val="11"/>
           <w:szCs w:val="13"/>
         </w:rPr>
-        <w:t>2、数据是指日常生产和生活中未经过加工的事实或者对一种特定现象的描述，是人们为反应客观世界而记录下来的可以鉴别的符号集，它可以是字母、数字、图像、声音或其他符号。</w:t>
+        <w:t>2、数据是指日</w:t>
+      </w:r>
+      <w:proofErr w:type="gramStart"/>
+      <w:r>
+        <w:rPr>
+          <w:sz w:val="11"/>
+          <w:szCs w:val="13"/>
+        </w:rPr>
+        <w:t>常生产</w:t>
+      </w:r>
+      <w:proofErr w:type="gramEnd"/>
+      <w:r>
+        <w:rPr>
+          <w:sz w:val="11"/>
+          <w:szCs w:val="13"/>
+        </w:rPr>
+        <w:t>和生活中未经过加工的事实或者对一种特定现象的描述，是人们为反应客观世界而记录下来的可以鉴别的符号集，它可以是字母、数字、图像、声音或其他符号。</w:t>
       </w:r>
     </w:p>
     <w:p>
@@ -1544,7 +1560,23 @@
           <w:sz w:val="11"/>
           <w:szCs w:val="13"/>
         </w:rPr>
-        <w:t>45、数据的逻辑结构是指数据间的逻辑关系，逻辑结构包括线性结构和非线性结构。物理结构又称存储结构，是数据元素在计算机存储器中的存储方式，一般有四种，即顺序存储、链接存储、索引存储、散列存储。</w:t>
+        <w:t>45、数据的逻辑结构是</w:t>
+      </w:r>
+      <w:proofErr w:type="gramStart"/>
+      <w:r>
+        <w:rPr>
+          <w:sz w:val="11"/>
+          <w:szCs w:val="13"/>
+        </w:rPr>
+        <w:t>指数据间的</w:t>
+      </w:r>
+      <w:proofErr w:type="gramEnd"/>
+      <w:r>
+        <w:rPr>
+          <w:sz w:val="11"/>
+          <w:szCs w:val="13"/>
+        </w:rPr>
+        <w:t>逻辑关系，逻辑结构包括线性结构和非线性结构。物理结构又称存储结构，是数据元素在计算机存储器中的存储方式，一般有四种，即顺序存储、链接存储、索引存储、散列存储。</w:t>
       </w:r>
     </w:p>
     <w:p>
@@ -2162,7 +2194,25 @@
           <w:sz w:val="11"/>
           <w:szCs w:val="13"/>
         </w:rPr>
-        <w:t>整蛊部门的决策、规章和制度</w:t>
+        <w:t>整</w:t>
+      </w:r>
+      <w:proofErr w:type="gramStart"/>
+      <w:r>
+        <w:rPr>
+          <w:rFonts w:hint="eastAsia"/>
+          <w:sz w:val="11"/>
+          <w:szCs w:val="13"/>
+        </w:rPr>
+        <w:t>蛊</w:t>
+      </w:r>
+      <w:proofErr w:type="gramEnd"/>
+      <w:r>
+        <w:rPr>
+          <w:rFonts w:hint="eastAsia"/>
+          <w:sz w:val="11"/>
+          <w:szCs w:val="13"/>
+        </w:rPr>
+        <w:t>部门的决策、规章和制度</w:t>
       </w:r>
     </w:p>
     <w:p>
@@ -2444,7 +2494,23 @@
           <w:sz w:val="11"/>
           <w:szCs w:val="13"/>
         </w:rPr>
-        <w:t>63、以人为本”的信息管理方法之间主要有八大差异：</w:t>
+        <w:t>63、以人为本</w:t>
+      </w:r>
+      <w:proofErr w:type="gramStart"/>
+      <w:r>
+        <w:rPr>
+          <w:sz w:val="11"/>
+          <w:szCs w:val="13"/>
+        </w:rPr>
+        <w:t>”</w:t>
+      </w:r>
+      <w:proofErr w:type="gramEnd"/>
+      <w:r>
+        <w:rPr>
+          <w:sz w:val="11"/>
+          <w:szCs w:val="13"/>
+        </w:rPr>
+        <w:t>的信息管理方法之间主要有八大差异：</w:t>
       </w:r>
     </w:p>
     <w:p>
@@ -3284,7 +3350,25 @@
           <w:sz w:val="11"/>
           <w:szCs w:val="13"/>
         </w:rPr>
-        <w:t>管理信息系统的开发主要有两种策略：“自下而上</w:t>
+        <w:t>管理信息系统的开发主要有两种策略：</w:t>
+      </w:r>
+      <w:proofErr w:type="gramStart"/>
+      <w:r>
+        <w:rPr>
+          <w:rFonts w:hint="eastAsia"/>
+          <w:sz w:val="11"/>
+          <w:szCs w:val="13"/>
+        </w:rPr>
+        <w:t>“</w:t>
+      </w:r>
+      <w:proofErr w:type="gramEnd"/>
+      <w:r>
+        <w:rPr>
+          <w:rFonts w:hint="eastAsia"/>
+          <w:sz w:val="11"/>
+          <w:szCs w:val="13"/>
+        </w:rPr>
+        <w:t>自下而上</w:t>
       </w:r>
       <w:r>
         <w:rPr>
@@ -3503,7 +3587,6 @@
     <w:p>
       <w:pPr>
         <w:rPr>
-          <w:rFonts w:hint="eastAsia"/>
           <w:sz w:val="11"/>
           <w:szCs w:val="13"/>
         </w:rPr>
@@ -4051,7 +4134,6 @@
     <w:p>
       <w:pPr>
         <w:rPr>
-          <w:rFonts w:hint="eastAsia"/>
           <w:b/>
           <w:bCs/>
           <w:color w:val="FF0000"/>
@@ -4223,7 +4305,6 @@
     <w:p>
       <w:pPr>
         <w:rPr>
-          <w:rFonts w:hint="eastAsia"/>
           <w:sz w:val="11"/>
           <w:szCs w:val="13"/>
         </w:rPr>
@@ -4358,7 +4439,6 @@
     <w:p>
       <w:pPr>
         <w:rPr>
-          <w:rFonts w:hint="eastAsia"/>
           <w:sz w:val="11"/>
           <w:szCs w:val="13"/>
         </w:rPr>
@@ -4481,7 +4561,6 @@
     <w:p>
       <w:pPr>
         <w:rPr>
-          <w:rFonts w:hint="eastAsia"/>
           <w:sz w:val="11"/>
           <w:szCs w:val="13"/>
         </w:rPr>
@@ -4571,7 +4650,6 @@
     <w:p>
       <w:pPr>
         <w:rPr>
-          <w:rFonts w:hint="eastAsia"/>
           <w:sz w:val="11"/>
           <w:szCs w:val="13"/>
         </w:rPr>
@@ -4689,7 +4767,6 @@
     <w:p>
       <w:pPr>
         <w:rPr>
-          <w:rFonts w:hint="eastAsia"/>
           <w:sz w:val="11"/>
           <w:szCs w:val="13"/>
         </w:rPr>
@@ -4792,13 +4869,30 @@
           <w:sz w:val="11"/>
           <w:szCs w:val="13"/>
         </w:rPr>
-        <w:t>1建立集中统一的数据库机器相应的信息系统</w:t>
-      </w:r>
-    </w:p>
-    <w:p>
-      <w:pPr>
-        <w:rPr>
-          <w:rFonts w:hint="eastAsia"/>
+        <w:t>1建立集中统一的数据库机</w:t>
+      </w:r>
+      <w:proofErr w:type="gramStart"/>
+      <w:r>
+        <w:rPr>
+          <w:rFonts w:hint="eastAsia"/>
+          <w:sz w:val="11"/>
+          <w:szCs w:val="13"/>
+        </w:rPr>
+        <w:t>器相应</w:t>
+      </w:r>
+      <w:proofErr w:type="gramEnd"/>
+      <w:r>
+        <w:rPr>
+          <w:rFonts w:hint="eastAsia"/>
+          <w:sz w:val="11"/>
+          <w:szCs w:val="13"/>
+        </w:rPr>
+        <w:t>的信息系统</w:t>
+      </w:r>
+    </w:p>
+    <w:p>
+      <w:pPr>
+        <w:rPr>
           <w:sz w:val="11"/>
           <w:szCs w:val="13"/>
         </w:rPr>
@@ -4845,7 +4939,25 @@
           <w:sz w:val="11"/>
           <w:szCs w:val="13"/>
         </w:rPr>
-        <w:t>特点：组织在信息体统领域的工作重点从部署信息体统向利用信息系统积累的大量业务数据转变</w:t>
+        <w:t>特点：组织在信息体</w:t>
+      </w:r>
+      <w:proofErr w:type="gramStart"/>
+      <w:r>
+        <w:rPr>
+          <w:rFonts w:hint="eastAsia"/>
+          <w:sz w:val="11"/>
+          <w:szCs w:val="13"/>
+        </w:rPr>
+        <w:t>统领域</w:t>
+      </w:r>
+      <w:proofErr w:type="gramEnd"/>
+      <w:r>
+        <w:rPr>
+          <w:rFonts w:hint="eastAsia"/>
+          <w:sz w:val="11"/>
+          <w:szCs w:val="13"/>
+        </w:rPr>
+        <w:t>的工作重点从部署信息体统向利用信息系统积累的大量业务数据转变</w:t>
       </w:r>
     </w:p>
     <w:p>
@@ -4919,59 +5031,87 @@
     <w:p>
       <w:pPr>
         <w:rPr>
-          <w:rFonts w:hint="eastAsia"/>
-          <w:sz w:val="11"/>
-          <w:szCs w:val="13"/>
-        </w:rPr>
-      </w:pPr>
-      <w:r>
-        <w:rPr>
-          <w:rFonts w:hint="eastAsia"/>
-          <w:sz w:val="11"/>
-          <w:szCs w:val="13"/>
-        </w:rPr>
-        <w:t>表示：形成了完善的信息系统</w:t>
-      </w:r>
-    </w:p>
-    <w:p>
-      <w:pPr>
-        <w:rPr>
-          <w:rFonts w:hint="eastAsia"/>
-          <w:sz w:val="11"/>
-          <w:szCs w:val="13"/>
-        </w:rPr>
-      </w:pPr>
-    </w:p>
-    <w:p>
-      <w:pPr>
-        <w:rPr>
-          <w:sz w:val="11"/>
-          <w:szCs w:val="13"/>
-        </w:rPr>
-      </w:pPr>
-      <w:r>
-        <w:rPr>
-          <w:rFonts w:hint="eastAsia"/>
-          <w:sz w:val="11"/>
-          <w:szCs w:val="13"/>
-        </w:rPr>
-        <w:t>际需要出发，按照信息系统工程方法，全面规</w:t>
-      </w:r>
-    </w:p>
-    <w:p>
-      <w:pPr>
-        <w:rPr>
-          <w:sz w:val="11"/>
-          <w:szCs w:val="13"/>
-        </w:rPr>
-      </w:pPr>
-      <w:r>
-        <w:rPr>
-          <w:rFonts w:hint="eastAsia"/>
-          <w:sz w:val="11"/>
-          <w:szCs w:val="13"/>
-        </w:rPr>
-        <w:t>划，进行管理信息系统的建设和改造；</w:t>
+          <w:sz w:val="11"/>
+          <w:szCs w:val="13"/>
+        </w:rPr>
+      </w:pPr>
+      <w:r>
+        <w:rPr>
+          <w:rFonts w:hint="eastAsia"/>
+          <w:sz w:val="11"/>
+          <w:szCs w:val="13"/>
+        </w:rPr>
+        <w:t>标志</w:t>
+      </w:r>
+      <w:r>
+        <w:rPr>
+          <w:rFonts w:hint="eastAsia"/>
+          <w:sz w:val="11"/>
+          <w:szCs w:val="13"/>
+        </w:rPr>
+        <w:t>：形成了完善的信息系统</w:t>
+      </w:r>
+    </w:p>
+    <w:p>
+      <w:pPr>
+        <w:rPr>
+          <w:sz w:val="11"/>
+          <w:szCs w:val="13"/>
+        </w:rPr>
+      </w:pPr>
+    </w:p>
+    <w:p>
+      <w:pPr>
+        <w:rPr>
+          <w:sz w:val="11"/>
+          <w:szCs w:val="13"/>
+        </w:rPr>
+      </w:pPr>
+      <w:r>
+        <w:rPr>
+          <w:sz w:val="11"/>
+          <w:szCs w:val="13"/>
+        </w:rPr>
+        <w:t>111、诺兰阶段模型还指明了信息系统发展过程中的六种增长要素：</w:t>
+      </w:r>
+    </w:p>
+    <w:p>
+      <w:pPr>
+        <w:rPr>
+          <w:sz w:val="11"/>
+          <w:szCs w:val="13"/>
+        </w:rPr>
+      </w:pPr>
+      <w:r>
+        <w:rPr>
+          <w:rFonts w:hint="eastAsia"/>
+          <w:sz w:val="11"/>
+          <w:szCs w:val="13"/>
+        </w:rPr>
+        <w:t>⑴</w:t>
+      </w:r>
+      <w:r>
+        <w:rPr>
+          <w:sz w:val="11"/>
+          <w:szCs w:val="13"/>
+        </w:rPr>
+        <w:t xml:space="preserve"> 计算机硬软资源：从早期的磁带</w:t>
+      </w:r>
+      <w:proofErr w:type="gramStart"/>
+      <w:r>
+        <w:rPr>
+          <w:sz w:val="11"/>
+          <w:szCs w:val="13"/>
+        </w:rPr>
+        <w:t>向最新</w:t>
+      </w:r>
+      <w:proofErr w:type="gramEnd"/>
+      <w:r>
+        <w:rPr>
+          <w:sz w:val="11"/>
+          <w:szCs w:val="13"/>
+        </w:rPr>
+        <w:t>的分布式计算机发展；</w:t>
       </w:r>
     </w:p>
     <w:p>
@@ -4994,7 +5134,53 @@
           <w:sz w:val="11"/>
           <w:szCs w:val="13"/>
         </w:rPr>
-        <w:t xml:space="preserve"> 引人数据库技术，建立数据通信网技术的条件下，数据处理系统进人一个高速发展阶段，建立集中式的数据库及能够充分利用和管理各种信息的系统。</w:t>
+        <w:t xml:space="preserve"> 应用方式：从批处理方式到联机方式，发展到现在的网络方式 ；</w:t>
+      </w:r>
+    </w:p>
+    <w:p>
+      <w:pPr>
+        <w:rPr>
+          <w:sz w:val="11"/>
+          <w:szCs w:val="13"/>
+        </w:rPr>
+      </w:pPr>
+      <w:r>
+        <w:rPr>
+          <w:rFonts w:hint="eastAsia"/>
+          <w:sz w:val="11"/>
+          <w:szCs w:val="13"/>
+        </w:rPr>
+        <w:t>⑶</w:t>
+      </w:r>
+      <w:r>
+        <w:rPr>
+          <w:sz w:val="11"/>
+          <w:szCs w:val="13"/>
+        </w:rPr>
+        <w:t xml:space="preserve"> 计划控制：从短期的、随机计划到长期的、战略的计划；</w:t>
+      </w:r>
+    </w:p>
+    <w:p>
+      <w:pPr>
+        <w:rPr>
+          <w:sz w:val="11"/>
+          <w:szCs w:val="13"/>
+        </w:rPr>
+      </w:pPr>
+      <w:r>
+        <w:rPr>
+          <w:rFonts w:hint="eastAsia"/>
+          <w:sz w:val="11"/>
+          <w:szCs w:val="13"/>
+        </w:rPr>
+        <w:t>⑷</w:t>
+      </w:r>
+      <w:r>
+        <w:rPr>
+          <w:sz w:val="11"/>
+          <w:szCs w:val="13"/>
+        </w:rPr>
+        <w:t xml:space="preserve"> 数据处理组织：从附属于别的部门发展为独立的部门;</w:t>
       </w:r>
     </w:p>
     <w:p>
@@ -5017,30 +5203,2679 @@
           <w:sz w:val="11"/>
           <w:szCs w:val="13"/>
         </w:rPr>
-        <w:t xml:space="preserve"> 数据管理（数控管理）阶段 </w:t>
-      </w:r>
-    </w:p>
-    <w:p>
-      <w:pPr>
-        <w:rPr>
-          <w:sz w:val="11"/>
-          <w:szCs w:val="13"/>
-        </w:rPr>
-      </w:pPr>
-      <w:r>
-        <w:rPr>
-          <w:rFonts w:hint="eastAsia"/>
-          <w:sz w:val="11"/>
-          <w:szCs w:val="13"/>
-        </w:rPr>
-        <w:t>在集成阶段之后才会真正进人数据管理，这时，数据真正成为企业的重要资源。由于美国在</w:t>
-      </w:r>
-      <w:r>
-        <w:rPr>
-          <w:sz w:val="11"/>
-          <w:szCs w:val="13"/>
-        </w:rPr>
-        <w:t>20世纪80年代时多数企业还处在第四阶段，因此诺兰先生对第五阶段还无法给出详细的描述。</w:t>
+        <w:t xml:space="preserve"> 领导模式：一开始技术领导是主要的，随着用户和上层管理人员越来越了解管理信息系统，上层管理部门开始与管理信息系统部门一起决定发展战略；</w:t>
+      </w:r>
+    </w:p>
+    <w:p>
+      <w:pPr>
+        <w:rPr>
+          <w:sz w:val="11"/>
+          <w:szCs w:val="13"/>
+        </w:rPr>
+      </w:pPr>
+      <w:r>
+        <w:rPr>
+          <w:sz w:val="11"/>
+          <w:szCs w:val="13"/>
+        </w:rPr>
+        <w:t>(6) 用户意识：从作业管理级的用户发展到中、上层管</w:t>
+      </w:r>
+      <w:r>
+        <w:rPr>
+          <w:sz w:val="11"/>
+          <w:szCs w:val="13"/>
+        </w:rPr>
+        <w:t>理级。</w:t>
+      </w:r>
+    </w:p>
+    <w:p>
+      <w:pPr>
+        <w:rPr>
+          <w:sz w:val="11"/>
+          <w:szCs w:val="13"/>
+        </w:rPr>
+      </w:pPr>
+      <w:r>
+        <w:rPr>
+          <w:sz w:val="11"/>
+          <w:szCs w:val="13"/>
+        </w:rPr>
+        <w:t>119、</w:t>
+      </w:r>
+      <w:r>
+        <w:rPr>
+          <w:b/>
+          <w:bCs/>
+          <w:sz w:val="11"/>
+          <w:szCs w:val="13"/>
+          <w:highlight w:val="yellow"/>
+        </w:rPr>
+        <w:t>关键成功因素法</w:t>
+      </w:r>
+      <w:r>
+        <w:rPr>
+          <w:sz w:val="11"/>
+          <w:szCs w:val="13"/>
+        </w:rPr>
+        <w:t xml:space="preserve">的缺点 </w:t>
+      </w:r>
+    </w:p>
+    <w:p>
+      <w:pPr>
+        <w:rPr>
+          <w:sz w:val="11"/>
+          <w:szCs w:val="13"/>
+        </w:rPr>
+      </w:pPr>
+      <w:r>
+        <w:rPr>
+          <w:rFonts w:hint="eastAsia"/>
+          <w:sz w:val="11"/>
+          <w:szCs w:val="13"/>
+        </w:rPr>
+        <w:t>它指注重特定的管理者的信息需求，而不是整个组织的信息需求。</w:t>
+      </w:r>
+    </w:p>
+    <w:p>
+      <w:pPr>
+        <w:rPr>
+          <w:sz w:val="11"/>
+          <w:szCs w:val="13"/>
+        </w:rPr>
+      </w:pPr>
+      <w:r>
+        <w:rPr>
+          <w:rFonts w:hint="eastAsia"/>
+          <w:sz w:val="11"/>
+          <w:szCs w:val="13"/>
+        </w:rPr>
+        <w:t>关键成功因素法的适用范围</w:t>
+      </w:r>
+    </w:p>
+    <w:p>
+      <w:pPr>
+        <w:rPr>
+          <w:sz w:val="11"/>
+          <w:szCs w:val="13"/>
+        </w:rPr>
+      </w:pPr>
+      <w:r>
+        <w:rPr>
+          <w:sz w:val="11"/>
+          <w:szCs w:val="13"/>
+        </w:rPr>
+        <w:t xml:space="preserve">CSF适用于管理目标、组织的高层管理人员。   </w:t>
+      </w:r>
+    </w:p>
+    <w:p>
+      <w:pPr>
+        <w:rPr>
+          <w:sz w:val="11"/>
+          <w:szCs w:val="13"/>
+        </w:rPr>
+      </w:pPr>
+      <w:r>
+        <w:rPr>
+          <w:sz w:val="11"/>
+          <w:szCs w:val="13"/>
+        </w:rPr>
+        <w:t xml:space="preserve">     </w:t>
+      </w:r>
+    </w:p>
+    <w:p>
+      <w:pPr>
+        <w:rPr>
+          <w:sz w:val="11"/>
+          <w:szCs w:val="13"/>
+        </w:rPr>
+      </w:pPr>
+      <w:r>
+        <w:rPr>
+          <w:sz w:val="11"/>
+          <w:szCs w:val="13"/>
+        </w:rPr>
+        <w:t>120、战略目标集转化法是由William King于1978年提出，是一种把整个战略目标看成是一个“信息集合”，由使命、目标、战略和其它战略变量（例如，管理的复杂性、改革习惯及中重要的环境约束）等组成，管理信息系统的规划过程，是把组织的战略目标转变为管理信息系统的战略目标的过程。</w:t>
+      </w:r>
+    </w:p>
+    <w:p>
+      <w:pPr>
+        <w:rPr>
+          <w:sz w:val="11"/>
+          <w:szCs w:val="13"/>
+        </w:rPr>
+      </w:pPr>
+    </w:p>
+    <w:p>
+      <w:pPr>
+        <w:rPr>
+          <w:sz w:val="11"/>
+          <w:szCs w:val="13"/>
+        </w:rPr>
+      </w:pPr>
+      <w:r>
+        <w:rPr>
+          <w:sz w:val="11"/>
+          <w:szCs w:val="13"/>
+        </w:rPr>
+        <w:t>121、战略目标</w:t>
+      </w:r>
+      <w:proofErr w:type="gramStart"/>
+      <w:r>
+        <w:rPr>
+          <w:sz w:val="11"/>
+          <w:szCs w:val="13"/>
+        </w:rPr>
+        <w:t>集转移</w:t>
+      </w:r>
+      <w:proofErr w:type="gramEnd"/>
+      <w:r>
+        <w:rPr>
+          <w:sz w:val="11"/>
+          <w:szCs w:val="13"/>
+        </w:rPr>
+        <w:t>法的步骤</w:t>
+      </w:r>
+    </w:p>
+    <w:p>
+      <w:pPr>
+        <w:rPr>
+          <w:sz w:val="11"/>
+          <w:szCs w:val="13"/>
+        </w:rPr>
+      </w:pPr>
+      <w:r>
+        <w:rPr>
+          <w:sz w:val="11"/>
+          <w:szCs w:val="13"/>
+        </w:rPr>
+        <w:t>1）识别组织的战略集</w:t>
+      </w:r>
+    </w:p>
+    <w:p>
+      <w:pPr>
+        <w:rPr>
+          <w:sz w:val="11"/>
+          <w:szCs w:val="13"/>
+        </w:rPr>
+      </w:pPr>
+      <w:r>
+        <w:rPr>
+          <w:sz w:val="11"/>
+          <w:szCs w:val="13"/>
+        </w:rPr>
+        <w:t>2）将企业组织的战略集转化为管理信息系统的战略集</w:t>
+      </w:r>
+    </w:p>
+    <w:p>
+      <w:pPr>
+        <w:rPr>
+          <w:sz w:val="11"/>
+          <w:szCs w:val="13"/>
+        </w:rPr>
+      </w:pPr>
+      <w:r>
+        <w:rPr>
+          <w:sz w:val="11"/>
+          <w:szCs w:val="13"/>
+        </w:rPr>
+        <w:t>122、</w:t>
+      </w:r>
+      <w:r>
+        <w:rPr>
+          <w:b/>
+          <w:bCs/>
+          <w:sz w:val="11"/>
+          <w:szCs w:val="13"/>
+          <w:highlight w:val="yellow"/>
+        </w:rPr>
+        <w:t>战略目标集转化法的优点</w:t>
+      </w:r>
+    </w:p>
+    <w:p>
+      <w:pPr>
+        <w:rPr>
+          <w:sz w:val="11"/>
+          <w:szCs w:val="13"/>
+        </w:rPr>
+      </w:pPr>
+      <w:r>
+        <w:rPr>
+          <w:rFonts w:hint="eastAsia"/>
+          <w:sz w:val="11"/>
+          <w:szCs w:val="13"/>
+        </w:rPr>
+        <w:t>能保证目标全面反映与</w:t>
+      </w:r>
+      <w:r>
+        <w:rPr>
+          <w:sz w:val="11"/>
+          <w:szCs w:val="13"/>
+        </w:rPr>
+        <w:t>MIS相关的各种人员的要求，给出了分层结构，最终把组织的战略目标转化为MIS的目标。</w:t>
+      </w:r>
+    </w:p>
+    <w:p>
+      <w:pPr>
+        <w:rPr>
+          <w:sz w:val="11"/>
+          <w:szCs w:val="13"/>
+        </w:rPr>
+      </w:pPr>
+      <w:r>
+        <w:rPr>
+          <w:rFonts w:hint="eastAsia"/>
+          <w:sz w:val="11"/>
+          <w:szCs w:val="13"/>
+        </w:rPr>
+        <w:t>缺点：重点不太突出</w:t>
+      </w:r>
+    </w:p>
+    <w:p>
+      <w:pPr>
+        <w:rPr>
+          <w:rFonts w:hint="eastAsia"/>
+          <w:sz w:val="11"/>
+          <w:szCs w:val="13"/>
+        </w:rPr>
+      </w:pPr>
+    </w:p>
+    <w:p>
+      <w:pPr>
+        <w:rPr>
+          <w:sz w:val="11"/>
+          <w:szCs w:val="13"/>
+        </w:rPr>
+      </w:pPr>
+      <w:r>
+        <w:rPr>
+          <w:sz w:val="11"/>
+          <w:szCs w:val="13"/>
+        </w:rPr>
+        <w:t>123、</w:t>
+      </w:r>
+      <w:r>
+        <w:rPr>
+          <w:b/>
+          <w:bCs/>
+          <w:sz w:val="11"/>
+          <w:szCs w:val="13"/>
+          <w:highlight w:val="yellow"/>
+        </w:rPr>
+        <w:t>企业系统规划法</w:t>
+      </w:r>
+      <w:r>
+        <w:rPr>
+          <w:sz w:val="11"/>
+          <w:szCs w:val="13"/>
+        </w:rPr>
+        <w:t>是一种全面调查法，它从企业目标入手，逐步将企业目标转化为管理信息系统的目标和结构，从而更好地支持企业目标的实现的一种战略规划方法。</w:t>
+      </w:r>
+    </w:p>
+    <w:p>
+      <w:pPr>
+        <w:rPr>
+          <w:sz w:val="11"/>
+          <w:szCs w:val="13"/>
+        </w:rPr>
+      </w:pPr>
+      <w:r>
+        <w:rPr>
+          <w:sz w:val="11"/>
+          <w:szCs w:val="13"/>
+        </w:rPr>
+        <w:t>124、企业系统规划法的基本思路：信息支持企业运行，自上而下地识别系统目标，企业过程和数据，然后对数据进行分析，自下而上地设计管理信息系统。</w:t>
+      </w:r>
+    </w:p>
+    <w:p>
+      <w:pPr>
+        <w:rPr>
+          <w:sz w:val="11"/>
+          <w:szCs w:val="13"/>
+        </w:rPr>
+      </w:pPr>
+    </w:p>
+    <w:p>
+      <w:pPr>
+        <w:rPr>
+          <w:sz w:val="11"/>
+          <w:szCs w:val="13"/>
+        </w:rPr>
+      </w:pPr>
+      <w:r>
+        <w:rPr>
+          <w:sz w:val="11"/>
+          <w:szCs w:val="13"/>
+        </w:rPr>
+        <w:t>125、企业系统规划法的作用</w:t>
+      </w:r>
+    </w:p>
+    <w:p>
+      <w:pPr>
+        <w:rPr>
+          <w:sz w:val="11"/>
+          <w:szCs w:val="13"/>
+        </w:rPr>
+      </w:pPr>
+      <w:r>
+        <w:rPr>
+          <w:sz w:val="11"/>
+          <w:szCs w:val="13"/>
+        </w:rPr>
+        <w:t>1.确定出未来信息系统的总体结构，明确系统的子系统组成和开发子系统的先后顺序。</w:t>
+      </w:r>
+    </w:p>
+    <w:p>
+      <w:pPr>
+        <w:rPr>
+          <w:sz w:val="11"/>
+          <w:szCs w:val="13"/>
+        </w:rPr>
+      </w:pPr>
+      <w:r>
+        <w:rPr>
+          <w:sz w:val="11"/>
+          <w:szCs w:val="13"/>
+        </w:rPr>
+        <w:t>2. 对数据进行统一规划、管理和控制，明确各子系统之间的数据交换关系，保证信息的一致性。</w:t>
+      </w:r>
+    </w:p>
+    <w:p>
+      <w:pPr>
+        <w:rPr>
+          <w:rFonts w:hint="eastAsia"/>
+          <w:sz w:val="11"/>
+          <w:szCs w:val="13"/>
+        </w:rPr>
+      </w:pPr>
+    </w:p>
+    <w:p>
+      <w:pPr>
+        <w:rPr>
+          <w:sz w:val="11"/>
+          <w:szCs w:val="13"/>
+        </w:rPr>
+      </w:pPr>
+      <w:r>
+        <w:rPr>
+          <w:sz w:val="11"/>
+          <w:szCs w:val="13"/>
+        </w:rPr>
+        <w:t>126、企业系统规划法的工作步骤（过程）</w:t>
+      </w:r>
+    </w:p>
+    <w:p>
+      <w:pPr>
+        <w:rPr>
+          <w:sz w:val="11"/>
+          <w:szCs w:val="13"/>
+        </w:rPr>
+      </w:pPr>
+      <w:r>
+        <w:rPr>
+          <w:sz w:val="11"/>
+          <w:szCs w:val="13"/>
+        </w:rPr>
+        <w:t>1）准备阶段（确定项目，准备工作，理论宣贯</w:t>
+      </w:r>
+    </w:p>
+    <w:p>
+      <w:pPr>
+        <w:rPr>
+          <w:sz w:val="11"/>
+          <w:szCs w:val="13"/>
+        </w:rPr>
+      </w:pPr>
+      <w:r>
+        <w:rPr>
+          <w:sz w:val="11"/>
+          <w:szCs w:val="13"/>
+        </w:rPr>
+        <w:t>2）系统分析阶段（定义业务过程，定义数据类，分析现行系统、确定管理部门对新系统的需求）</w:t>
+      </w:r>
+    </w:p>
+    <w:p>
+      <w:pPr>
+        <w:rPr>
+          <w:sz w:val="11"/>
+          <w:szCs w:val="13"/>
+        </w:rPr>
+      </w:pPr>
+      <w:r>
+        <w:rPr>
+          <w:sz w:val="11"/>
+          <w:szCs w:val="13"/>
+        </w:rPr>
+        <w:t>3）系统设计阶段（确定需求，定义结构）</w:t>
+      </w:r>
+    </w:p>
+    <w:p>
+      <w:pPr>
+        <w:rPr>
+          <w:sz w:val="11"/>
+          <w:szCs w:val="13"/>
+        </w:rPr>
+      </w:pPr>
+      <w:r>
+        <w:rPr>
+          <w:sz w:val="11"/>
+          <w:szCs w:val="13"/>
+        </w:rPr>
+        <w:t>4）文档整理阶段（开发建议书及行动计划）</w:t>
+      </w:r>
+    </w:p>
+    <w:p>
+      <w:pPr>
+        <w:rPr>
+          <w:rFonts w:hint="eastAsia"/>
+          <w:sz w:val="11"/>
+          <w:szCs w:val="13"/>
+        </w:rPr>
+      </w:pPr>
+    </w:p>
+    <w:p>
+      <w:pPr>
+        <w:rPr>
+          <w:b/>
+          <w:bCs/>
+          <w:sz w:val="11"/>
+          <w:szCs w:val="13"/>
+        </w:rPr>
+      </w:pPr>
+      <w:r>
+        <w:rPr>
+          <w:sz w:val="11"/>
+          <w:szCs w:val="13"/>
+        </w:rPr>
+        <w:t>132、</w:t>
+      </w:r>
+      <w:r>
+        <w:rPr>
+          <w:b/>
+          <w:bCs/>
+          <w:sz w:val="11"/>
+          <w:szCs w:val="13"/>
+          <w:highlight w:val="yellow"/>
+        </w:rPr>
+        <w:t>系统规划的组织与管理</w:t>
+      </w:r>
+    </w:p>
+    <w:p>
+      <w:pPr>
+        <w:rPr>
+          <w:sz w:val="11"/>
+          <w:szCs w:val="13"/>
+        </w:rPr>
+      </w:pPr>
+      <w:r>
+        <w:rPr>
+          <w:sz w:val="11"/>
+          <w:szCs w:val="13"/>
+        </w:rPr>
+        <w:t>1）第一把手原则</w:t>
+      </w:r>
+    </w:p>
+    <w:p>
+      <w:pPr>
+        <w:rPr>
+          <w:sz w:val="11"/>
+          <w:szCs w:val="13"/>
+        </w:rPr>
+      </w:pPr>
+      <w:r>
+        <w:rPr>
+          <w:sz w:val="11"/>
+          <w:szCs w:val="13"/>
+        </w:rPr>
+        <w:t>2）成立规划领导小组</w:t>
+      </w:r>
+    </w:p>
+    <w:p>
+      <w:pPr>
+        <w:rPr>
+          <w:sz w:val="11"/>
+          <w:szCs w:val="13"/>
+        </w:rPr>
+      </w:pPr>
+      <w:r>
+        <w:rPr>
+          <w:sz w:val="11"/>
+          <w:szCs w:val="13"/>
+        </w:rPr>
+        <w:t>3）人员培训</w:t>
+      </w:r>
+    </w:p>
+    <w:p>
+      <w:pPr>
+        <w:rPr>
+          <w:sz w:val="11"/>
+          <w:szCs w:val="13"/>
+        </w:rPr>
+      </w:pPr>
+      <w:r>
+        <w:rPr>
+          <w:sz w:val="11"/>
+          <w:szCs w:val="13"/>
+        </w:rPr>
+        <w:t>4）进度计划</w:t>
+      </w:r>
+    </w:p>
+    <w:p>
+      <w:pPr>
+        <w:rPr>
+          <w:sz w:val="11"/>
+          <w:szCs w:val="13"/>
+        </w:rPr>
+      </w:pPr>
+      <w:r>
+        <w:rPr>
+          <w:sz w:val="11"/>
+          <w:szCs w:val="13"/>
+        </w:rPr>
+        <w:t>5）制定战略规划的具体步骤</w:t>
+      </w:r>
+    </w:p>
+    <w:p>
+      <w:pPr>
+        <w:rPr>
+          <w:sz w:val="11"/>
+          <w:szCs w:val="13"/>
+        </w:rPr>
+      </w:pPr>
+      <w:r>
+        <w:rPr>
+          <w:sz w:val="11"/>
+          <w:szCs w:val="13"/>
+        </w:rPr>
+        <w:t>6）文档管理</w:t>
+      </w:r>
+    </w:p>
+    <w:p>
+      <w:pPr>
+        <w:rPr>
+          <w:sz w:val="11"/>
+          <w:szCs w:val="13"/>
+        </w:rPr>
+      </w:pPr>
+      <w:r>
+        <w:rPr>
+          <w:sz w:val="11"/>
+          <w:szCs w:val="13"/>
+        </w:rPr>
+        <w:t>133、系统初步调查的内容</w:t>
+      </w:r>
+    </w:p>
+    <w:p>
+      <w:pPr>
+        <w:rPr>
+          <w:sz w:val="11"/>
+          <w:szCs w:val="13"/>
+        </w:rPr>
+      </w:pPr>
+      <w:r>
+        <w:rPr>
+          <w:sz w:val="11"/>
+          <w:szCs w:val="13"/>
+        </w:rPr>
+        <w:t>1、系统的基本情况</w:t>
+      </w:r>
+    </w:p>
+    <w:p>
+      <w:pPr>
+        <w:rPr>
+          <w:sz w:val="11"/>
+          <w:szCs w:val="13"/>
+        </w:rPr>
+      </w:pPr>
+      <w:r>
+        <w:rPr>
+          <w:sz w:val="11"/>
+          <w:szCs w:val="13"/>
+        </w:rPr>
+        <w:t>2、系统信息处理的概况</w:t>
+      </w:r>
+    </w:p>
+    <w:p>
+      <w:pPr>
+        <w:rPr>
+          <w:sz w:val="11"/>
+          <w:szCs w:val="13"/>
+        </w:rPr>
+      </w:pPr>
+      <w:r>
+        <w:rPr>
+          <w:sz w:val="11"/>
+          <w:szCs w:val="13"/>
+        </w:rPr>
+        <w:t>3、系统的资源情况</w:t>
+      </w:r>
+    </w:p>
+    <w:p>
+      <w:pPr>
+        <w:rPr>
+          <w:sz w:val="11"/>
+          <w:szCs w:val="13"/>
+        </w:rPr>
+      </w:pPr>
+      <w:r>
+        <w:rPr>
+          <w:sz w:val="11"/>
+          <w:szCs w:val="13"/>
+        </w:rPr>
+        <w:t>4、系统中各类人员对信息系统的态度</w:t>
+      </w:r>
+    </w:p>
+    <w:p>
+      <w:pPr>
+        <w:rPr>
+          <w:sz w:val="11"/>
+          <w:szCs w:val="13"/>
+        </w:rPr>
+      </w:pPr>
+    </w:p>
+    <w:p>
+      <w:pPr>
+        <w:rPr>
+          <w:sz w:val="11"/>
+          <w:szCs w:val="13"/>
+        </w:rPr>
+      </w:pPr>
+      <w:r>
+        <w:rPr>
+          <w:sz w:val="11"/>
+          <w:szCs w:val="13"/>
+          <w:highlight w:val="yellow"/>
+        </w:rPr>
+        <w:t>134、</w:t>
+      </w:r>
+      <w:r>
+        <w:rPr>
+          <w:b/>
+          <w:bCs/>
+          <w:sz w:val="11"/>
+          <w:szCs w:val="13"/>
+          <w:highlight w:val="yellow"/>
+        </w:rPr>
+        <w:t>可行性分析的内容（角度）</w:t>
+      </w:r>
+    </w:p>
+    <w:p>
+      <w:pPr>
+        <w:rPr>
+          <w:sz w:val="11"/>
+          <w:szCs w:val="13"/>
+        </w:rPr>
+      </w:pPr>
+      <w:r>
+        <w:rPr>
+          <w:sz w:val="11"/>
+          <w:szCs w:val="13"/>
+        </w:rPr>
+        <w:t>1、经济可行性</w:t>
+      </w:r>
+    </w:p>
+    <w:p>
+      <w:pPr>
+        <w:rPr>
+          <w:sz w:val="11"/>
+          <w:szCs w:val="13"/>
+        </w:rPr>
+      </w:pPr>
+      <w:r>
+        <w:rPr>
+          <w:sz w:val="11"/>
+          <w:szCs w:val="13"/>
+        </w:rPr>
+        <w:t>2、技术可行性</w:t>
+      </w:r>
+    </w:p>
+    <w:p>
+      <w:pPr>
+        <w:rPr>
+          <w:sz w:val="11"/>
+          <w:szCs w:val="13"/>
+        </w:rPr>
+      </w:pPr>
+      <w:r>
+        <w:rPr>
+          <w:sz w:val="11"/>
+          <w:szCs w:val="13"/>
+        </w:rPr>
+        <w:t>3、管理可行性</w:t>
+      </w:r>
+    </w:p>
+    <w:p>
+      <w:pPr>
+        <w:rPr>
+          <w:rFonts w:hint="eastAsia"/>
+          <w:sz w:val="11"/>
+          <w:szCs w:val="13"/>
+        </w:rPr>
+      </w:pPr>
+    </w:p>
+    <w:p>
+      <w:pPr>
+        <w:rPr>
+          <w:b/>
+          <w:bCs/>
+          <w:sz w:val="11"/>
+          <w:szCs w:val="13"/>
+        </w:rPr>
+      </w:pPr>
+      <w:r>
+        <w:rPr>
+          <w:b/>
+          <w:bCs/>
+          <w:sz w:val="11"/>
+          <w:szCs w:val="13"/>
+        </w:rPr>
+        <w:t>135、可行性分析的步骤</w:t>
+      </w:r>
+    </w:p>
+    <w:p>
+      <w:pPr>
+        <w:rPr>
+          <w:sz w:val="11"/>
+          <w:szCs w:val="13"/>
+        </w:rPr>
+      </w:pPr>
+      <w:r>
+        <w:rPr>
+          <w:sz w:val="11"/>
+          <w:szCs w:val="13"/>
+        </w:rPr>
+        <w:t>1）对显示系统进行初步调查</w:t>
+      </w:r>
+    </w:p>
+    <w:p>
+      <w:pPr>
+        <w:rPr>
+          <w:sz w:val="11"/>
+          <w:szCs w:val="13"/>
+        </w:rPr>
+      </w:pPr>
+      <w:r>
+        <w:rPr>
+          <w:sz w:val="11"/>
+          <w:szCs w:val="13"/>
+        </w:rPr>
+        <w:t>2）编写用户需求书面材料</w:t>
+      </w:r>
+    </w:p>
+    <w:p>
+      <w:pPr>
+        <w:rPr>
+          <w:sz w:val="11"/>
+          <w:szCs w:val="13"/>
+        </w:rPr>
+      </w:pPr>
+      <w:r>
+        <w:rPr>
+          <w:sz w:val="11"/>
+          <w:szCs w:val="13"/>
+        </w:rPr>
+        <w:t>3）对所开发系统进行可行性分析</w:t>
+      </w:r>
+    </w:p>
+    <w:p>
+      <w:pPr>
+        <w:rPr>
+          <w:sz w:val="11"/>
+          <w:szCs w:val="13"/>
+        </w:rPr>
+      </w:pPr>
+      <w:r>
+        <w:rPr>
+          <w:sz w:val="11"/>
+          <w:szCs w:val="13"/>
+        </w:rPr>
+        <w:t>4）写出可行性分析报告</w:t>
+      </w:r>
+    </w:p>
+    <w:p>
+      <w:pPr>
+        <w:rPr>
+          <w:sz w:val="11"/>
+          <w:szCs w:val="13"/>
+        </w:rPr>
+      </w:pPr>
+      <w:r>
+        <w:rPr>
+          <w:sz w:val="11"/>
+          <w:szCs w:val="13"/>
+        </w:rPr>
+        <w:t>5）评审和审批可行性分析报告</w:t>
+      </w:r>
+    </w:p>
+    <w:p>
+      <w:pPr>
+        <w:rPr>
+          <w:sz w:val="11"/>
+          <w:szCs w:val="13"/>
+        </w:rPr>
+      </w:pPr>
+      <w:r>
+        <w:rPr>
+          <w:sz w:val="11"/>
+          <w:szCs w:val="13"/>
+        </w:rPr>
+        <w:t>6）</w:t>
+      </w:r>
+      <w:proofErr w:type="gramStart"/>
+      <w:r>
+        <w:rPr>
+          <w:sz w:val="11"/>
+          <w:szCs w:val="13"/>
+        </w:rPr>
+        <w:t>若项目</w:t>
+      </w:r>
+      <w:proofErr w:type="gramEnd"/>
+      <w:r>
+        <w:rPr>
+          <w:sz w:val="11"/>
+          <w:szCs w:val="13"/>
+        </w:rPr>
+        <w:t>可行，则制定</w:t>
+      </w:r>
+      <w:proofErr w:type="gramStart"/>
+      <w:r>
+        <w:rPr>
+          <w:sz w:val="11"/>
+          <w:szCs w:val="13"/>
+        </w:rPr>
+        <w:t>初步项目</w:t>
+      </w:r>
+      <w:proofErr w:type="gramEnd"/>
+      <w:r>
+        <w:rPr>
+          <w:sz w:val="11"/>
+          <w:szCs w:val="13"/>
+        </w:rPr>
+        <w:t>开发计划，并签署合同</w:t>
+      </w:r>
+    </w:p>
+    <w:p>
+      <w:pPr>
+        <w:rPr>
+          <w:sz w:val="11"/>
+          <w:szCs w:val="13"/>
+        </w:rPr>
+      </w:pPr>
+    </w:p>
+    <w:p>
+      <w:pPr>
+        <w:rPr>
+          <w:rFonts w:hint="eastAsia"/>
+          <w:b/>
+          <w:bCs/>
+          <w:color w:val="FF0000"/>
+          <w:sz w:val="16"/>
+          <w:szCs w:val="18"/>
+        </w:rPr>
+      </w:pPr>
+      <w:r>
+        <w:rPr>
+          <w:rFonts w:hint="eastAsia"/>
+          <w:b/>
+          <w:bCs/>
+          <w:color w:val="FF0000"/>
+          <w:sz w:val="16"/>
+          <w:szCs w:val="18"/>
+        </w:rPr>
+        <w:t>第六章：系统分析</w:t>
+      </w:r>
+    </w:p>
+    <w:p>
+      <w:pPr>
+        <w:rPr>
+          <w:sz w:val="11"/>
+          <w:szCs w:val="13"/>
+        </w:rPr>
+      </w:pPr>
+      <w:r>
+        <w:rPr>
+          <w:sz w:val="11"/>
+          <w:szCs w:val="13"/>
+        </w:rPr>
+        <w:t>136、系统分析是系统开发中</w:t>
+      </w:r>
+      <w:proofErr w:type="gramStart"/>
+      <w:r>
+        <w:rPr>
+          <w:sz w:val="11"/>
+          <w:szCs w:val="13"/>
+        </w:rPr>
+        <w:t>最</w:t>
+      </w:r>
+      <w:proofErr w:type="gramEnd"/>
+      <w:r>
+        <w:rPr>
+          <w:sz w:val="11"/>
+          <w:szCs w:val="13"/>
+        </w:rPr>
+        <w:t>基础最重要的阶段，也是困难最多的阶段。</w:t>
+      </w:r>
+    </w:p>
+    <w:p>
+      <w:pPr>
+        <w:rPr>
+          <w:sz w:val="11"/>
+          <w:szCs w:val="13"/>
+        </w:rPr>
+      </w:pPr>
+      <w:r>
+        <w:rPr>
+          <w:rFonts w:hint="eastAsia"/>
+          <w:b/>
+          <w:bCs/>
+          <w:sz w:val="11"/>
+          <w:szCs w:val="13"/>
+          <w:highlight w:val="yellow"/>
+        </w:rPr>
+        <w:t>概念：</w:t>
+      </w:r>
+      <w:r>
+        <w:rPr>
+          <w:rFonts w:hint="eastAsia"/>
+          <w:sz w:val="11"/>
+          <w:szCs w:val="13"/>
+        </w:rPr>
+        <w:t>系统分析是在总体规划的指导下，对系统进行深入详细的调查研究，确定新系统的逻辑模型的过程。</w:t>
+      </w:r>
+    </w:p>
+    <w:p>
+      <w:pPr>
+        <w:rPr>
+          <w:sz w:val="11"/>
+          <w:szCs w:val="13"/>
+        </w:rPr>
+      </w:pPr>
+    </w:p>
+    <w:p>
+      <w:pPr>
+        <w:rPr>
+          <w:sz w:val="11"/>
+          <w:szCs w:val="13"/>
+        </w:rPr>
+      </w:pPr>
+      <w:r>
+        <w:rPr>
+          <w:sz w:val="11"/>
+          <w:szCs w:val="13"/>
+        </w:rPr>
+        <w:t>137、</w:t>
+      </w:r>
+      <w:r>
+        <w:rPr>
+          <w:b/>
+          <w:bCs/>
+          <w:sz w:val="11"/>
+          <w:szCs w:val="13"/>
+        </w:rPr>
+        <w:t>系统分析的目的</w:t>
+      </w:r>
+      <w:r>
+        <w:rPr>
+          <w:sz w:val="11"/>
+          <w:szCs w:val="13"/>
+        </w:rPr>
+        <w:t>：明确用户的需求并确定其解决方法</w:t>
+      </w:r>
+      <w:r>
+        <w:rPr>
+          <w:rFonts w:hint="eastAsia"/>
+          <w:sz w:val="11"/>
+          <w:szCs w:val="13"/>
+        </w:rPr>
+        <w:t>，</w:t>
+      </w:r>
+      <w:r>
+        <w:rPr>
+          <w:rFonts w:hint="eastAsia"/>
+          <w:b/>
+          <w:bCs/>
+          <w:sz w:val="11"/>
+          <w:szCs w:val="13"/>
+        </w:rPr>
+        <w:t>确定五个问题：</w:t>
+      </w:r>
+    </w:p>
+    <w:p>
+      <w:pPr>
+        <w:rPr>
+          <w:sz w:val="11"/>
+          <w:szCs w:val="13"/>
+        </w:rPr>
+      </w:pPr>
+      <w:r>
+        <w:rPr>
+          <w:rFonts w:hint="eastAsia"/>
+          <w:sz w:val="11"/>
+          <w:szCs w:val="13"/>
+        </w:rPr>
+        <w:t>开发者关于现有管理状况的了解。</w:t>
+      </w:r>
+    </w:p>
+    <w:p>
+      <w:pPr>
+        <w:rPr>
+          <w:sz w:val="11"/>
+          <w:szCs w:val="13"/>
+        </w:rPr>
+      </w:pPr>
+      <w:r>
+        <w:rPr>
+          <w:rFonts w:hint="eastAsia"/>
+          <w:sz w:val="11"/>
+          <w:szCs w:val="13"/>
+        </w:rPr>
+        <w:t>用户对信息系统功能的需求。</w:t>
+      </w:r>
+    </w:p>
+    <w:p>
+      <w:pPr>
+        <w:rPr>
+          <w:sz w:val="11"/>
+          <w:szCs w:val="13"/>
+        </w:rPr>
+      </w:pPr>
+      <w:r>
+        <w:rPr>
+          <w:rFonts w:hint="eastAsia"/>
+          <w:sz w:val="11"/>
+          <w:szCs w:val="13"/>
+        </w:rPr>
+        <w:t>数据与业务流程。</w:t>
+      </w:r>
+    </w:p>
+    <w:p>
+      <w:pPr>
+        <w:rPr>
+          <w:sz w:val="11"/>
+          <w:szCs w:val="13"/>
+        </w:rPr>
+      </w:pPr>
+      <w:r>
+        <w:rPr>
+          <w:rFonts w:hint="eastAsia"/>
+          <w:sz w:val="11"/>
+          <w:szCs w:val="13"/>
+        </w:rPr>
+        <w:t>管理功能和管理数据指标体系。</w:t>
+      </w:r>
+    </w:p>
+    <w:p>
+      <w:pPr>
+        <w:rPr>
+          <w:sz w:val="11"/>
+          <w:szCs w:val="13"/>
+        </w:rPr>
+      </w:pPr>
+      <w:r>
+        <w:rPr>
+          <w:rFonts w:hint="eastAsia"/>
+          <w:sz w:val="11"/>
+          <w:szCs w:val="13"/>
+        </w:rPr>
+        <w:t>新系统拟改动和新增的管理模型。</w:t>
+      </w:r>
+    </w:p>
+    <w:p>
+      <w:pPr>
+        <w:rPr>
+          <w:rFonts w:hint="eastAsia"/>
+          <w:sz w:val="11"/>
+          <w:szCs w:val="13"/>
+        </w:rPr>
+      </w:pPr>
+    </w:p>
+    <w:p>
+      <w:pPr>
+        <w:rPr>
+          <w:sz w:val="11"/>
+          <w:szCs w:val="13"/>
+        </w:rPr>
+      </w:pPr>
+      <w:r>
+        <w:rPr>
+          <w:rFonts w:hint="eastAsia"/>
+          <w:sz w:val="11"/>
+          <w:szCs w:val="13"/>
+        </w:rPr>
+        <w:t>系统分析是系统开发中</w:t>
+      </w:r>
+      <w:proofErr w:type="gramStart"/>
+      <w:r>
+        <w:rPr>
+          <w:rFonts w:hint="eastAsia"/>
+          <w:sz w:val="11"/>
+          <w:szCs w:val="13"/>
+        </w:rPr>
+        <w:t>最</w:t>
+      </w:r>
+      <w:proofErr w:type="gramEnd"/>
+      <w:r>
+        <w:rPr>
+          <w:rFonts w:hint="eastAsia"/>
+          <w:sz w:val="11"/>
+          <w:szCs w:val="13"/>
+        </w:rPr>
+        <w:t>基础最重要的阶段</w:t>
+      </w:r>
+    </w:p>
+    <w:p>
+      <w:pPr>
+        <w:rPr>
+          <w:rFonts w:hint="eastAsia"/>
+          <w:sz w:val="11"/>
+          <w:szCs w:val="13"/>
+        </w:rPr>
+      </w:pPr>
+    </w:p>
+    <w:p>
+      <w:pPr>
+        <w:rPr>
+          <w:sz w:val="11"/>
+          <w:szCs w:val="13"/>
+        </w:rPr>
+      </w:pPr>
+      <w:r>
+        <w:rPr>
+          <w:sz w:val="11"/>
+          <w:szCs w:val="13"/>
+        </w:rPr>
+        <w:t>138、结构化分析方法的特点</w:t>
+      </w:r>
+    </w:p>
+    <w:p>
+      <w:pPr>
+        <w:rPr>
+          <w:sz w:val="11"/>
+          <w:szCs w:val="13"/>
+        </w:rPr>
+      </w:pPr>
+      <w:r>
+        <w:rPr>
+          <w:sz w:val="11"/>
+          <w:szCs w:val="13"/>
+        </w:rPr>
+        <w:t>1.强调用户自始至终的积极参与</w:t>
+      </w:r>
+    </w:p>
+    <w:p>
+      <w:pPr>
+        <w:rPr>
+          <w:sz w:val="11"/>
+          <w:szCs w:val="13"/>
+        </w:rPr>
+      </w:pPr>
+      <w:r>
+        <w:rPr>
+          <w:sz w:val="11"/>
+          <w:szCs w:val="13"/>
+        </w:rPr>
+        <w:t>2.注重整体分析，层层落实</w:t>
+      </w:r>
+    </w:p>
+    <w:p>
+      <w:pPr>
+        <w:rPr>
+          <w:sz w:val="11"/>
+          <w:szCs w:val="13"/>
+        </w:rPr>
+      </w:pPr>
+      <w:r>
+        <w:rPr>
+          <w:sz w:val="11"/>
+          <w:szCs w:val="13"/>
+        </w:rPr>
+        <w:t>3.强调系统的适应性</w:t>
+      </w:r>
+    </w:p>
+    <w:p>
+      <w:pPr>
+        <w:rPr>
+          <w:sz w:val="11"/>
+          <w:szCs w:val="13"/>
+        </w:rPr>
+      </w:pPr>
+      <w:r>
+        <w:rPr>
+          <w:sz w:val="11"/>
+          <w:szCs w:val="13"/>
+        </w:rPr>
+        <w:t>4.重视工作文件的标准化与文献化</w:t>
+      </w:r>
+    </w:p>
+    <w:p>
+      <w:pPr>
+        <w:rPr>
+          <w:sz w:val="11"/>
+          <w:szCs w:val="13"/>
+        </w:rPr>
+      </w:pPr>
+    </w:p>
+    <w:p>
+      <w:pPr>
+        <w:rPr>
+          <w:sz w:val="11"/>
+          <w:szCs w:val="13"/>
+        </w:rPr>
+      </w:pPr>
+      <w:r>
+        <w:rPr>
+          <w:sz w:val="11"/>
+          <w:szCs w:val="13"/>
+        </w:rPr>
+        <w:t>139、系统分析的主要任务</w:t>
+      </w:r>
+    </w:p>
+    <w:p>
+      <w:pPr>
+        <w:rPr>
+          <w:sz w:val="11"/>
+          <w:szCs w:val="13"/>
+        </w:rPr>
+      </w:pPr>
+      <w:r>
+        <w:rPr>
+          <w:sz w:val="11"/>
+          <w:szCs w:val="13"/>
+        </w:rPr>
+        <w:t>1、确定系统目标</w:t>
+      </w:r>
+    </w:p>
+    <w:p>
+      <w:pPr>
+        <w:rPr>
+          <w:sz w:val="11"/>
+          <w:szCs w:val="13"/>
+        </w:rPr>
+      </w:pPr>
+      <w:r>
+        <w:rPr>
+          <w:sz w:val="11"/>
+          <w:szCs w:val="13"/>
+        </w:rPr>
+        <w:t>2、现行系统的详细调查</w:t>
+      </w:r>
+    </w:p>
+    <w:p>
+      <w:pPr>
+        <w:rPr>
+          <w:sz w:val="11"/>
+          <w:szCs w:val="13"/>
+        </w:rPr>
+      </w:pPr>
+      <w:r>
+        <w:rPr>
+          <w:sz w:val="11"/>
+          <w:szCs w:val="13"/>
+        </w:rPr>
+        <w:t>3、用户需求分析</w:t>
+      </w:r>
+    </w:p>
+    <w:p>
+      <w:pPr>
+        <w:rPr>
+          <w:sz w:val="11"/>
+          <w:szCs w:val="13"/>
+        </w:rPr>
+      </w:pPr>
+      <w:r>
+        <w:rPr>
+          <w:sz w:val="11"/>
+          <w:szCs w:val="13"/>
+        </w:rPr>
+        <w:t>4、组织结构与业务流程分析</w:t>
+      </w:r>
+    </w:p>
+    <w:p>
+      <w:pPr>
+        <w:rPr>
+          <w:sz w:val="11"/>
+          <w:szCs w:val="13"/>
+        </w:rPr>
+      </w:pPr>
+      <w:r>
+        <w:rPr>
+          <w:sz w:val="11"/>
+          <w:szCs w:val="13"/>
+        </w:rPr>
+        <w:t>5、数据流程分析</w:t>
+      </w:r>
+    </w:p>
+    <w:p>
+      <w:pPr>
+        <w:rPr>
+          <w:sz w:val="11"/>
+          <w:szCs w:val="13"/>
+        </w:rPr>
+      </w:pPr>
+      <w:r>
+        <w:rPr>
+          <w:sz w:val="11"/>
+          <w:szCs w:val="13"/>
+        </w:rPr>
+        <w:t>6、建立新系统的逻辑模型</w:t>
+      </w:r>
+    </w:p>
+    <w:p>
+      <w:pPr>
+        <w:rPr>
+          <w:sz w:val="11"/>
+          <w:szCs w:val="13"/>
+        </w:rPr>
+      </w:pPr>
+      <w:r>
+        <w:rPr>
+          <w:sz w:val="11"/>
+          <w:szCs w:val="13"/>
+        </w:rPr>
+        <w:t>7、撰写系统分析报告</w:t>
+      </w:r>
+    </w:p>
+    <w:p>
+      <w:pPr>
+        <w:rPr>
+          <w:sz w:val="11"/>
+          <w:szCs w:val="13"/>
+        </w:rPr>
+      </w:pPr>
+    </w:p>
+    <w:p>
+      <w:pPr>
+        <w:rPr>
+          <w:sz w:val="11"/>
+          <w:szCs w:val="13"/>
+        </w:rPr>
+      </w:pPr>
+    </w:p>
+    <w:p>
+      <w:pPr>
+        <w:rPr>
+          <w:b/>
+          <w:bCs/>
+          <w:sz w:val="11"/>
+          <w:szCs w:val="13"/>
+        </w:rPr>
+      </w:pPr>
+      <w:r>
+        <w:rPr>
+          <w:b/>
+          <w:bCs/>
+          <w:sz w:val="11"/>
+          <w:szCs w:val="13"/>
+          <w:highlight w:val="yellow"/>
+        </w:rPr>
+        <w:t>140、结构分析方法</w:t>
+      </w:r>
+    </w:p>
+    <w:p>
+      <w:pPr>
+        <w:rPr>
+          <w:sz w:val="11"/>
+          <w:szCs w:val="13"/>
+        </w:rPr>
+      </w:pPr>
+      <w:r>
+        <w:rPr>
+          <w:sz w:val="11"/>
+          <w:szCs w:val="13"/>
+        </w:rPr>
+        <w:t>是面向数据流进行分析的方法，基本思想是用系统的思想和系统工程的方法，按照用户至上的原则，结构化、模块化、自顶向下地对信息系统进行系统分析并用</w:t>
+      </w:r>
+      <w:r>
+        <w:rPr>
+          <w:b/>
+          <w:bCs/>
+          <w:sz w:val="11"/>
+          <w:szCs w:val="13"/>
+          <w:highlight w:val="yellow"/>
+        </w:rPr>
+        <w:t>结构化分析</w:t>
+      </w:r>
+      <w:r>
+        <w:rPr>
+          <w:sz w:val="11"/>
+          <w:szCs w:val="13"/>
+        </w:rPr>
+        <w:t>的图标座位系统逻辑模型描述的工具。</w:t>
+      </w:r>
+    </w:p>
+    <w:p>
+      <w:pPr>
+        <w:rPr>
+          <w:sz w:val="11"/>
+          <w:szCs w:val="13"/>
+        </w:rPr>
+      </w:pPr>
+    </w:p>
+    <w:p>
+      <w:pPr>
+        <w:rPr>
+          <w:sz w:val="11"/>
+          <w:szCs w:val="13"/>
+        </w:rPr>
+      </w:pPr>
+      <w:r>
+        <w:rPr>
+          <w:sz w:val="11"/>
+          <w:szCs w:val="13"/>
+        </w:rPr>
+        <w:t>141、业务流程图是一种用一些规定的符号及连线来描述系统内各单位、人员之间业务关系、作业顺序和管理信息流向的图表。</w:t>
+      </w:r>
+    </w:p>
+    <w:p>
+      <w:pPr>
+        <w:rPr>
+          <w:sz w:val="11"/>
+          <w:szCs w:val="13"/>
+        </w:rPr>
+      </w:pPr>
+    </w:p>
+    <w:p>
+      <w:pPr>
+        <w:rPr>
+          <w:sz w:val="11"/>
+          <w:szCs w:val="13"/>
+        </w:rPr>
+      </w:pPr>
+      <w:r>
+        <w:rPr>
+          <w:sz w:val="11"/>
+          <w:szCs w:val="13"/>
+        </w:rPr>
+        <w:t>142、结构化的含义是指用一组标准的准则和工具从事某项工作。模块化是</w:t>
+      </w:r>
+      <w:proofErr w:type="gramStart"/>
+      <w:r>
+        <w:rPr>
+          <w:sz w:val="11"/>
+          <w:szCs w:val="13"/>
+        </w:rPr>
+        <w:t>指解决</w:t>
+      </w:r>
+      <w:proofErr w:type="gramEnd"/>
+      <w:r>
+        <w:rPr>
+          <w:sz w:val="11"/>
+          <w:szCs w:val="13"/>
+        </w:rPr>
+        <w:t>一个复杂问题时自顶向下逐层把系统划分成若干块模块的过程，每个模块完成一个特定的子功能，所有的模块按照某种方法组装起来，成为一个整体，完成整个系统所要求的功能。</w:t>
+      </w:r>
+    </w:p>
+    <w:p>
+      <w:pPr>
+        <w:rPr>
+          <w:sz w:val="11"/>
+          <w:szCs w:val="13"/>
+        </w:rPr>
+      </w:pPr>
+    </w:p>
+    <w:p>
+      <w:pPr>
+        <w:rPr>
+          <w:sz w:val="11"/>
+          <w:szCs w:val="13"/>
+        </w:rPr>
+      </w:pPr>
+      <w:r>
+        <w:rPr>
+          <w:sz w:val="11"/>
+          <w:szCs w:val="13"/>
+        </w:rPr>
+        <w:t>143、系统需求分析的步骤</w:t>
+      </w:r>
+    </w:p>
+    <w:p>
+      <w:pPr>
+        <w:rPr>
+          <w:sz w:val="11"/>
+          <w:szCs w:val="13"/>
+        </w:rPr>
+      </w:pPr>
+      <w:r>
+        <w:rPr>
+          <w:sz w:val="11"/>
+          <w:szCs w:val="13"/>
+        </w:rPr>
+        <w:t>1）问题定义</w:t>
+      </w:r>
+    </w:p>
+    <w:p>
+      <w:pPr>
+        <w:rPr>
+          <w:sz w:val="11"/>
+          <w:szCs w:val="13"/>
+        </w:rPr>
+      </w:pPr>
+      <w:r>
+        <w:rPr>
+          <w:sz w:val="11"/>
+          <w:szCs w:val="13"/>
+        </w:rPr>
+        <w:t>2）问题分解</w:t>
+      </w:r>
+    </w:p>
+    <w:p>
+      <w:pPr>
+        <w:rPr>
+          <w:sz w:val="11"/>
+          <w:szCs w:val="13"/>
+        </w:rPr>
+      </w:pPr>
+      <w:r>
+        <w:rPr>
+          <w:sz w:val="11"/>
+          <w:szCs w:val="13"/>
+        </w:rPr>
+        <w:t>3）制定需求规格说明</w:t>
+      </w:r>
+    </w:p>
+    <w:p>
+      <w:pPr>
+        <w:rPr>
+          <w:sz w:val="11"/>
+          <w:szCs w:val="13"/>
+        </w:rPr>
+      </w:pPr>
+      <w:r>
+        <w:rPr>
+          <w:sz w:val="11"/>
+          <w:szCs w:val="13"/>
+        </w:rPr>
+        <w:t>4）需求评审</w:t>
+      </w:r>
+    </w:p>
+    <w:p>
+      <w:pPr>
+        <w:rPr>
+          <w:rFonts w:hint="eastAsia"/>
+          <w:sz w:val="11"/>
+          <w:szCs w:val="13"/>
+        </w:rPr>
+      </w:pPr>
+    </w:p>
+    <w:p>
+      <w:pPr>
+        <w:rPr>
+          <w:sz w:val="11"/>
+          <w:szCs w:val="13"/>
+        </w:rPr>
+      </w:pPr>
+      <w:r>
+        <w:rPr>
+          <w:sz w:val="11"/>
+          <w:szCs w:val="13"/>
+        </w:rPr>
+        <w:t>144、系统详细调查的原则</w:t>
+      </w:r>
+    </w:p>
+    <w:p>
+      <w:pPr>
+        <w:rPr>
+          <w:sz w:val="11"/>
+          <w:szCs w:val="13"/>
+        </w:rPr>
+      </w:pPr>
+      <w:r>
+        <w:rPr>
+          <w:sz w:val="11"/>
+          <w:szCs w:val="13"/>
+        </w:rPr>
+        <w:t>1.真实性</w:t>
+      </w:r>
+    </w:p>
+    <w:p>
+      <w:pPr>
+        <w:rPr>
+          <w:sz w:val="11"/>
+          <w:szCs w:val="13"/>
+        </w:rPr>
+      </w:pPr>
+      <w:r>
+        <w:rPr>
+          <w:sz w:val="11"/>
+          <w:szCs w:val="13"/>
+        </w:rPr>
+        <w:t>2.系统性</w:t>
+      </w:r>
+    </w:p>
+    <w:p>
+      <w:pPr>
+        <w:rPr>
+          <w:sz w:val="11"/>
+          <w:szCs w:val="13"/>
+        </w:rPr>
+      </w:pPr>
+      <w:r>
+        <w:rPr>
+          <w:sz w:val="11"/>
+          <w:szCs w:val="13"/>
+        </w:rPr>
+        <w:t>3.规范化</w:t>
+      </w:r>
+    </w:p>
+    <w:p>
+      <w:pPr>
+        <w:rPr>
+          <w:sz w:val="11"/>
+          <w:szCs w:val="13"/>
+        </w:rPr>
+      </w:pPr>
+      <w:r>
+        <w:rPr>
+          <w:sz w:val="11"/>
+          <w:szCs w:val="13"/>
+        </w:rPr>
+        <w:t>4.全面与重点</w:t>
+      </w:r>
+    </w:p>
+    <w:p>
+      <w:pPr>
+        <w:rPr>
+          <w:sz w:val="11"/>
+          <w:szCs w:val="13"/>
+        </w:rPr>
+      </w:pPr>
+      <w:r>
+        <w:rPr>
+          <w:sz w:val="11"/>
+          <w:szCs w:val="13"/>
+        </w:rPr>
+        <w:t>5.沟通性</w:t>
+      </w:r>
+    </w:p>
+    <w:p>
+      <w:pPr>
+        <w:rPr>
+          <w:sz w:val="11"/>
+          <w:szCs w:val="13"/>
+        </w:rPr>
+      </w:pPr>
+      <w:r>
+        <w:rPr>
+          <w:sz w:val="11"/>
+          <w:szCs w:val="13"/>
+        </w:rPr>
+        <w:t>145、用户需求分析的内容</w:t>
+      </w:r>
+    </w:p>
+    <w:p>
+      <w:pPr>
+        <w:rPr>
+          <w:sz w:val="11"/>
+          <w:szCs w:val="13"/>
+        </w:rPr>
+      </w:pPr>
+      <w:r>
+        <w:rPr>
+          <w:rFonts w:hint="eastAsia"/>
+          <w:sz w:val="11"/>
+          <w:szCs w:val="13"/>
+        </w:rPr>
+        <w:t>功能要求、性能要求、可靠性要求、安全性要求、开发费用、开发周期及可使用资源的方面。</w:t>
+      </w:r>
+    </w:p>
+    <w:p>
+      <w:pPr>
+        <w:rPr>
+          <w:sz w:val="11"/>
+          <w:szCs w:val="13"/>
+        </w:rPr>
+      </w:pPr>
+      <w:r>
+        <w:rPr>
+          <w:sz w:val="11"/>
+          <w:szCs w:val="13"/>
+        </w:rPr>
+        <w:t>146、详细调查的目的</w:t>
+      </w:r>
+    </w:p>
+    <w:p>
+      <w:pPr>
+        <w:rPr>
+          <w:sz w:val="11"/>
+          <w:szCs w:val="13"/>
+        </w:rPr>
+      </w:pPr>
+      <w:proofErr w:type="gramStart"/>
+      <w:r>
+        <w:rPr>
+          <w:rFonts w:hint="eastAsia"/>
+          <w:sz w:val="11"/>
+          <w:szCs w:val="13"/>
+        </w:rPr>
+        <w:t>整掌握</w:t>
+      </w:r>
+      <w:proofErr w:type="gramEnd"/>
+      <w:r>
+        <w:rPr>
+          <w:rFonts w:hint="eastAsia"/>
+          <w:sz w:val="11"/>
+          <w:szCs w:val="13"/>
+        </w:rPr>
+        <w:t>现行系统的现状，发现问题和薄弱环节，收集资料，为下一步的系统化分析和提出新系统的逻辑方案设计做好准备。</w:t>
+      </w:r>
+    </w:p>
+    <w:p>
+      <w:pPr>
+        <w:rPr>
+          <w:rFonts w:hint="eastAsia"/>
+          <w:sz w:val="11"/>
+          <w:szCs w:val="13"/>
+        </w:rPr>
+      </w:pPr>
+    </w:p>
+    <w:p>
+      <w:pPr>
+        <w:rPr>
+          <w:sz w:val="11"/>
+          <w:szCs w:val="13"/>
+        </w:rPr>
+      </w:pPr>
+      <w:r>
+        <w:rPr>
+          <w:sz w:val="11"/>
+          <w:szCs w:val="13"/>
+        </w:rPr>
+        <w:t>147、详细调查的主要内容</w:t>
+      </w:r>
+    </w:p>
+    <w:p>
+      <w:pPr>
+        <w:rPr>
+          <w:sz w:val="11"/>
+          <w:szCs w:val="13"/>
+        </w:rPr>
+      </w:pPr>
+      <w:r>
+        <w:rPr>
+          <w:sz w:val="11"/>
+          <w:szCs w:val="13"/>
+        </w:rPr>
+        <w:t>1）组织机构和岗位职责</w:t>
+      </w:r>
+    </w:p>
+    <w:p>
+      <w:pPr>
+        <w:rPr>
+          <w:sz w:val="11"/>
+          <w:szCs w:val="13"/>
+        </w:rPr>
+      </w:pPr>
+      <w:r>
+        <w:rPr>
+          <w:sz w:val="11"/>
+          <w:szCs w:val="13"/>
+        </w:rPr>
+        <w:t>2）组织目标与发展战略</w:t>
+      </w:r>
+    </w:p>
+    <w:p>
+      <w:pPr>
+        <w:rPr>
+          <w:sz w:val="11"/>
+          <w:szCs w:val="13"/>
+        </w:rPr>
+      </w:pPr>
+      <w:r>
+        <w:rPr>
+          <w:sz w:val="11"/>
+          <w:szCs w:val="13"/>
+        </w:rPr>
+        <w:t>3）业务流程</w:t>
+      </w:r>
+    </w:p>
+    <w:p>
+      <w:pPr>
+        <w:rPr>
+          <w:sz w:val="11"/>
+          <w:szCs w:val="13"/>
+        </w:rPr>
+      </w:pPr>
+      <w:r>
+        <w:rPr>
+          <w:sz w:val="11"/>
+          <w:szCs w:val="13"/>
+        </w:rPr>
+        <w:t>4）基础数据与数据流程</w:t>
+      </w:r>
+    </w:p>
+    <w:p>
+      <w:pPr>
+        <w:rPr>
+          <w:sz w:val="11"/>
+          <w:szCs w:val="13"/>
+        </w:rPr>
+      </w:pPr>
+      <w:r>
+        <w:rPr>
+          <w:sz w:val="11"/>
+          <w:szCs w:val="13"/>
+        </w:rPr>
+        <w:t>5）管理方式和具体业务的管理方法</w:t>
+      </w:r>
+    </w:p>
+    <w:p>
+      <w:pPr>
+        <w:rPr>
+          <w:sz w:val="11"/>
+          <w:szCs w:val="13"/>
+        </w:rPr>
+      </w:pPr>
+      <w:r>
+        <w:rPr>
+          <w:sz w:val="11"/>
+          <w:szCs w:val="13"/>
+        </w:rPr>
+        <w:t>6）决策方式与决策过程</w:t>
+      </w:r>
+    </w:p>
+    <w:p>
+      <w:pPr>
+        <w:rPr>
+          <w:sz w:val="11"/>
+          <w:szCs w:val="13"/>
+        </w:rPr>
+      </w:pPr>
+      <w:r>
+        <w:rPr>
+          <w:sz w:val="11"/>
+          <w:szCs w:val="13"/>
+        </w:rPr>
+        <w:t>7）资源与约束条件</w:t>
+      </w:r>
+    </w:p>
+    <w:p>
+      <w:pPr>
+        <w:rPr>
+          <w:sz w:val="11"/>
+          <w:szCs w:val="13"/>
+        </w:rPr>
+      </w:pPr>
+      <w:r>
+        <w:rPr>
+          <w:sz w:val="11"/>
+          <w:szCs w:val="13"/>
+        </w:rPr>
+        <w:t>8）现行系统存在的问题与改进意见</w:t>
+      </w:r>
+    </w:p>
+    <w:p>
+      <w:pPr>
+        <w:rPr>
+          <w:rFonts w:hint="eastAsia"/>
+          <w:sz w:val="11"/>
+          <w:szCs w:val="13"/>
+        </w:rPr>
+      </w:pPr>
+    </w:p>
+    <w:p>
+      <w:pPr>
+        <w:rPr>
+          <w:sz w:val="11"/>
+          <w:szCs w:val="13"/>
+        </w:rPr>
+      </w:pPr>
+      <w:r>
+        <w:rPr>
+          <w:sz w:val="11"/>
+          <w:szCs w:val="13"/>
+        </w:rPr>
+        <w:t>148、详细调查的方法</w:t>
+      </w:r>
+    </w:p>
+    <w:p>
+      <w:pPr>
+        <w:rPr>
+          <w:sz w:val="11"/>
+          <w:szCs w:val="13"/>
+        </w:rPr>
+      </w:pPr>
+      <w:r>
+        <w:rPr>
+          <w:sz w:val="11"/>
+          <w:szCs w:val="13"/>
+        </w:rPr>
+        <w:t>1）座谈会</w:t>
+      </w:r>
+    </w:p>
+    <w:p>
+      <w:pPr>
+        <w:rPr>
+          <w:sz w:val="11"/>
+          <w:szCs w:val="13"/>
+        </w:rPr>
+      </w:pPr>
+      <w:r>
+        <w:rPr>
+          <w:sz w:val="11"/>
+          <w:szCs w:val="13"/>
+        </w:rPr>
+        <w:t>2）访谈法</w:t>
+      </w:r>
+    </w:p>
+    <w:p>
+      <w:pPr>
+        <w:rPr>
+          <w:sz w:val="11"/>
+          <w:szCs w:val="13"/>
+        </w:rPr>
+      </w:pPr>
+      <w:r>
+        <w:rPr>
+          <w:sz w:val="11"/>
+          <w:szCs w:val="13"/>
+        </w:rPr>
+        <w:t>3）问卷法</w:t>
+      </w:r>
+    </w:p>
+    <w:p>
+      <w:pPr>
+        <w:rPr>
+          <w:sz w:val="11"/>
+          <w:szCs w:val="13"/>
+        </w:rPr>
+      </w:pPr>
+      <w:r>
+        <w:rPr>
+          <w:sz w:val="11"/>
+          <w:szCs w:val="13"/>
+        </w:rPr>
+        <w:t>4）现场观察法</w:t>
+      </w:r>
+    </w:p>
+    <w:p>
+      <w:pPr>
+        <w:rPr>
+          <w:rFonts w:hint="eastAsia"/>
+          <w:sz w:val="11"/>
+          <w:szCs w:val="13"/>
+        </w:rPr>
+      </w:pPr>
+    </w:p>
+    <w:p>
+      <w:pPr>
+        <w:rPr>
+          <w:sz w:val="11"/>
+          <w:szCs w:val="13"/>
+        </w:rPr>
+      </w:pPr>
+      <w:r>
+        <w:rPr>
+          <w:sz w:val="11"/>
+          <w:szCs w:val="13"/>
+        </w:rPr>
+        <w:lastRenderedPageBreak/>
+        <w:t>149、组织结构与业务流程分析内容</w:t>
+      </w:r>
+    </w:p>
+    <w:p>
+      <w:pPr>
+        <w:rPr>
+          <w:sz w:val="11"/>
+          <w:szCs w:val="13"/>
+        </w:rPr>
+      </w:pPr>
+      <w:r>
+        <w:rPr>
+          <w:sz w:val="11"/>
+          <w:szCs w:val="13"/>
+        </w:rPr>
+        <w:t>1）组织结构分析</w:t>
+      </w:r>
+    </w:p>
+    <w:p>
+      <w:pPr>
+        <w:rPr>
+          <w:sz w:val="11"/>
+          <w:szCs w:val="13"/>
+        </w:rPr>
+      </w:pPr>
+      <w:r>
+        <w:rPr>
+          <w:sz w:val="11"/>
+          <w:szCs w:val="13"/>
+        </w:rPr>
+        <w:t>2）业务功能分析</w:t>
+      </w:r>
+    </w:p>
+    <w:p>
+      <w:pPr>
+        <w:rPr>
+          <w:sz w:val="11"/>
+          <w:szCs w:val="13"/>
+        </w:rPr>
+      </w:pPr>
+      <w:r>
+        <w:rPr>
+          <w:sz w:val="11"/>
+          <w:szCs w:val="13"/>
+        </w:rPr>
+        <w:t>3）组织结构与业务功能之间的关系分析</w:t>
+      </w:r>
+    </w:p>
+    <w:p>
+      <w:pPr>
+        <w:rPr>
+          <w:sz w:val="11"/>
+          <w:szCs w:val="13"/>
+        </w:rPr>
+      </w:pPr>
+      <w:r>
+        <w:rPr>
+          <w:sz w:val="11"/>
+          <w:szCs w:val="13"/>
+        </w:rPr>
+        <w:t>4）业务流程分析</w:t>
+      </w:r>
+    </w:p>
+    <w:p>
+      <w:pPr>
+        <w:rPr>
+          <w:sz w:val="11"/>
+          <w:szCs w:val="13"/>
+        </w:rPr>
+      </w:pPr>
+    </w:p>
+    <w:p>
+      <w:pPr>
+        <w:rPr>
+          <w:sz w:val="11"/>
+          <w:szCs w:val="13"/>
+        </w:rPr>
+      </w:pPr>
+      <w:r>
+        <w:rPr>
+          <w:sz w:val="11"/>
+          <w:szCs w:val="13"/>
+        </w:rPr>
+        <w:t>150、组织结构指的是一个组织（部门、企业、车间、科室等）以及这些组成部分之间的隶属关系或管理与被管理的关系。</w:t>
+      </w:r>
+    </w:p>
+    <w:p>
+      <w:pPr>
+        <w:rPr>
+          <w:rFonts w:hint="eastAsia"/>
+          <w:sz w:val="11"/>
+          <w:szCs w:val="13"/>
+        </w:rPr>
+      </w:pPr>
+    </w:p>
+    <w:p>
+      <w:pPr>
+        <w:rPr>
+          <w:sz w:val="11"/>
+          <w:szCs w:val="13"/>
+        </w:rPr>
+      </w:pPr>
+      <w:r>
+        <w:rPr>
+          <w:sz w:val="11"/>
+          <w:szCs w:val="13"/>
+        </w:rPr>
+        <w:t>151、系统需求分析采用一系列行之有效的技术、方法和工具来分析用户需求，通过特定的形式系统地描述拟开发的信息系统的功能、性能，以及行为特征的相关约束，定义所有内外部特征，最后形成既能指导系统设计，又能同用户沟通的系统需求规则说明。它覆盖了系统设计之前的各项活动。</w:t>
+      </w:r>
+    </w:p>
+    <w:p>
+      <w:pPr>
+        <w:rPr>
+          <w:rFonts w:hint="eastAsia"/>
+          <w:sz w:val="11"/>
+          <w:szCs w:val="13"/>
+        </w:rPr>
+      </w:pPr>
+    </w:p>
+    <w:p>
+      <w:pPr>
+        <w:rPr>
+          <w:sz w:val="11"/>
+          <w:szCs w:val="13"/>
+        </w:rPr>
+      </w:pPr>
+      <w:r>
+        <w:rPr>
+          <w:sz w:val="11"/>
+          <w:szCs w:val="13"/>
+        </w:rPr>
+        <w:t>152、所谓业务流程分析就是在业务功能的基础上将其细化，利用系统调查的资料将业务处理过程中的每</w:t>
+      </w:r>
+      <w:proofErr w:type="gramStart"/>
+      <w:r>
+        <w:rPr>
+          <w:sz w:val="11"/>
+          <w:szCs w:val="13"/>
+        </w:rPr>
+        <w:t>个</w:t>
+      </w:r>
+      <w:proofErr w:type="gramEnd"/>
+      <w:r>
+        <w:rPr>
+          <w:sz w:val="11"/>
+          <w:szCs w:val="13"/>
+        </w:rPr>
+        <w:t>步骤用一个完整的图形将其串起来。</w:t>
+      </w:r>
+    </w:p>
+    <w:p>
+      <w:pPr>
+        <w:rPr>
+          <w:sz w:val="11"/>
+          <w:szCs w:val="13"/>
+        </w:rPr>
+      </w:pPr>
+    </w:p>
+    <w:p>
+      <w:pPr>
+        <w:rPr>
+          <w:sz w:val="11"/>
+          <w:szCs w:val="13"/>
+        </w:rPr>
+      </w:pPr>
+      <w:r>
+        <w:rPr>
+          <w:sz w:val="11"/>
+          <w:szCs w:val="13"/>
+        </w:rPr>
+        <w:t>153、业务流程调查主要任务是调查系统中各环节的业务活动，掌握业务的内容、作用、及信息的输入、输出、数据存储和信息的处理方法及过程等</w:t>
+      </w:r>
+    </w:p>
+    <w:p>
+      <w:pPr>
+        <w:rPr>
+          <w:sz w:val="11"/>
+          <w:szCs w:val="13"/>
+        </w:rPr>
+      </w:pPr>
+    </w:p>
+    <w:p>
+      <w:pPr>
+        <w:rPr>
+          <w:sz w:val="11"/>
+          <w:szCs w:val="13"/>
+        </w:rPr>
+      </w:pPr>
+      <w:r>
+        <w:rPr>
+          <w:sz w:val="11"/>
+          <w:szCs w:val="13"/>
+        </w:rPr>
+        <w:t>154、业务流程分析过程的内容</w:t>
+      </w:r>
+    </w:p>
+    <w:p>
+      <w:pPr>
+        <w:rPr>
+          <w:sz w:val="11"/>
+          <w:szCs w:val="13"/>
+        </w:rPr>
+      </w:pPr>
+      <w:r>
+        <w:rPr>
+          <w:sz w:val="11"/>
+          <w:szCs w:val="13"/>
+        </w:rPr>
+        <w:t>1）现行流程的分析</w:t>
+      </w:r>
+    </w:p>
+    <w:p>
+      <w:pPr>
+        <w:rPr>
+          <w:sz w:val="11"/>
+          <w:szCs w:val="13"/>
+        </w:rPr>
+      </w:pPr>
+      <w:r>
+        <w:rPr>
+          <w:sz w:val="11"/>
+          <w:szCs w:val="13"/>
+        </w:rPr>
+        <w:t>2）业务流程的优化</w:t>
+      </w:r>
+    </w:p>
+    <w:p>
+      <w:pPr>
+        <w:rPr>
+          <w:sz w:val="11"/>
+          <w:szCs w:val="13"/>
+        </w:rPr>
+      </w:pPr>
+      <w:r>
+        <w:rPr>
+          <w:sz w:val="11"/>
+          <w:szCs w:val="13"/>
+        </w:rPr>
+        <w:t>3）确定新的业务流程</w:t>
+      </w:r>
+    </w:p>
+    <w:p>
+      <w:pPr>
+        <w:rPr>
+          <w:sz w:val="11"/>
+          <w:szCs w:val="13"/>
+        </w:rPr>
+      </w:pPr>
+      <w:r>
+        <w:rPr>
+          <w:sz w:val="11"/>
+          <w:szCs w:val="13"/>
+        </w:rPr>
+        <w:t>164、数据字典的内容</w:t>
+      </w:r>
+    </w:p>
+    <w:p>
+      <w:pPr>
+        <w:rPr>
+          <w:sz w:val="11"/>
+          <w:szCs w:val="13"/>
+        </w:rPr>
+      </w:pPr>
+      <w:r>
+        <w:rPr>
+          <w:rFonts w:hint="eastAsia"/>
+          <w:sz w:val="11"/>
+          <w:szCs w:val="13"/>
+        </w:rPr>
+        <w:t>数据元素、数据流、数据存储、数据处理、外部项。其中数据元素为基本部分。</w:t>
+      </w:r>
+    </w:p>
+    <w:p>
+      <w:pPr>
+        <w:rPr>
+          <w:sz w:val="11"/>
+          <w:szCs w:val="13"/>
+        </w:rPr>
+      </w:pPr>
+      <w:r>
+        <w:rPr>
+          <w:sz w:val="11"/>
+          <w:szCs w:val="13"/>
+        </w:rPr>
+        <w:t>165、数据存储是数据结构（在系统设计阶段右脚数据结构的内模式）停留或保持的地方，也是数据流的来源和取向之一。</w:t>
+      </w:r>
+    </w:p>
+    <w:p>
+      <w:pPr>
+        <w:rPr>
+          <w:sz w:val="11"/>
+          <w:szCs w:val="13"/>
+        </w:rPr>
+      </w:pPr>
+      <w:r>
+        <w:rPr>
+          <w:rFonts w:hint="eastAsia"/>
+          <w:sz w:val="11"/>
+          <w:szCs w:val="13"/>
+        </w:rPr>
+        <w:t>数据量是指每次存取多少数据，每天存取几次信息等。</w:t>
+      </w:r>
+    </w:p>
+    <w:p>
+      <w:pPr>
+        <w:rPr>
+          <w:sz w:val="11"/>
+          <w:szCs w:val="13"/>
+        </w:rPr>
+      </w:pPr>
+    </w:p>
+    <w:p>
+      <w:pPr>
+        <w:rPr>
+          <w:sz w:val="11"/>
+          <w:szCs w:val="13"/>
+        </w:rPr>
+      </w:pPr>
+      <w:r>
+        <w:rPr>
+          <w:sz w:val="11"/>
+          <w:szCs w:val="13"/>
+        </w:rPr>
+        <w:t>166、处理逻辑的功能的方法（工具）</w:t>
+      </w:r>
+    </w:p>
+    <w:p>
+      <w:pPr>
+        <w:rPr>
+          <w:sz w:val="11"/>
+          <w:szCs w:val="13"/>
+        </w:rPr>
+      </w:pPr>
+      <w:r>
+        <w:rPr>
+          <w:rFonts w:hint="eastAsia"/>
+          <w:sz w:val="11"/>
+          <w:szCs w:val="13"/>
+        </w:rPr>
+        <w:t>结构化语言、决策树、决策表</w:t>
+      </w:r>
+    </w:p>
+    <w:p>
+      <w:pPr>
+        <w:rPr>
+          <w:sz w:val="11"/>
+          <w:szCs w:val="13"/>
+        </w:rPr>
+      </w:pPr>
+      <w:r>
+        <w:rPr>
+          <w:rFonts w:hint="eastAsia"/>
+          <w:sz w:val="11"/>
+          <w:szCs w:val="13"/>
+        </w:rPr>
+        <w:t>结构化语言是专门用来描述一个功能单元逻辑要求的。它介于自然语言和程序语言之间，受到结构化程序的设计思想的启发而产生出来的。</w:t>
+      </w:r>
+    </w:p>
+    <w:p>
+      <w:pPr>
+        <w:rPr>
+          <w:sz w:val="11"/>
+          <w:szCs w:val="13"/>
+        </w:rPr>
+      </w:pPr>
+      <w:r>
+        <w:rPr>
+          <w:rFonts w:hint="eastAsia"/>
+          <w:sz w:val="11"/>
+          <w:szCs w:val="13"/>
+        </w:rPr>
+        <w:t>决策表也称判断表，也是一种表达逻辑判断的工具，它以表格的形式给出各种条件的全部组合以及在各种组合下应采取的行动。</w:t>
+      </w:r>
+    </w:p>
+    <w:p>
+      <w:pPr>
+        <w:rPr>
+          <w:sz w:val="11"/>
+          <w:szCs w:val="13"/>
+        </w:rPr>
+      </w:pPr>
+      <w:r>
+        <w:rPr>
+          <w:rFonts w:hint="eastAsia"/>
+          <w:sz w:val="11"/>
+          <w:szCs w:val="13"/>
+        </w:rPr>
+        <w:t>组成：左上部分为判断条件、左下部门为行动方案、右上部分为不同条件的组合、右下部分标识不同条件组合下应采取的决策</w:t>
+      </w:r>
+    </w:p>
+    <w:p>
+      <w:pPr>
+        <w:rPr>
+          <w:sz w:val="11"/>
+          <w:szCs w:val="13"/>
+        </w:rPr>
+      </w:pPr>
+      <w:r>
+        <w:rPr>
+          <w:sz w:val="11"/>
+          <w:szCs w:val="13"/>
+        </w:rPr>
+        <w:t>167、构造决策表的方法</w:t>
+      </w:r>
+    </w:p>
+    <w:p>
+      <w:pPr>
+        <w:rPr>
+          <w:sz w:val="11"/>
+          <w:szCs w:val="13"/>
+        </w:rPr>
+      </w:pPr>
+      <w:r>
+        <w:rPr>
+          <w:sz w:val="11"/>
+          <w:szCs w:val="13"/>
+        </w:rPr>
+        <w:t>1）条件分析及取值</w:t>
+      </w:r>
+    </w:p>
+    <w:p>
+      <w:pPr>
+        <w:rPr>
+          <w:sz w:val="11"/>
+          <w:szCs w:val="13"/>
+        </w:rPr>
+      </w:pPr>
+      <w:r>
+        <w:rPr>
+          <w:sz w:val="11"/>
+          <w:szCs w:val="13"/>
+        </w:rPr>
+        <w:t>2）条件组合、考察策略并绘制决策表</w:t>
+      </w:r>
+    </w:p>
+    <w:p>
+      <w:pPr>
+        <w:rPr>
+          <w:sz w:val="11"/>
+          <w:szCs w:val="13"/>
+        </w:rPr>
+      </w:pPr>
+      <w:r>
+        <w:rPr>
+          <w:sz w:val="11"/>
+          <w:szCs w:val="13"/>
+        </w:rPr>
+        <w:t>3）合并决策表</w:t>
+      </w:r>
+    </w:p>
+    <w:p>
+      <w:pPr>
+        <w:rPr>
+          <w:sz w:val="11"/>
+          <w:szCs w:val="13"/>
+        </w:rPr>
+      </w:pPr>
+      <w:r>
+        <w:rPr>
+          <w:sz w:val="11"/>
+          <w:szCs w:val="13"/>
+        </w:rPr>
+        <w:t>168、调查数据进行汇总分析的主要任务</w:t>
+      </w:r>
+    </w:p>
+    <w:p>
+      <w:pPr>
+        <w:rPr>
+          <w:sz w:val="11"/>
+          <w:szCs w:val="13"/>
+        </w:rPr>
+      </w:pPr>
+      <w:r>
+        <w:rPr>
+          <w:rFonts w:hint="eastAsia"/>
+          <w:sz w:val="11"/>
+          <w:szCs w:val="13"/>
+        </w:rPr>
+        <w:t>首先是将系统调查所得到的数据汇总为</w:t>
+      </w:r>
+      <w:r>
+        <w:rPr>
+          <w:sz w:val="11"/>
+          <w:szCs w:val="13"/>
+        </w:rPr>
+        <w:t>1）本系统输入数据类（指分析的报表）、2）本系统内要存储的数据类（指各种台帐、账单和记录文件，包括输入输出数据类）、3）本系统产生的数据类（指系统运行所产生的各类报表）</w:t>
+      </w:r>
+    </w:p>
+    <w:p>
+      <w:pPr>
+        <w:rPr>
+          <w:sz w:val="11"/>
+          <w:szCs w:val="13"/>
+        </w:rPr>
+      </w:pPr>
+      <w:r>
+        <w:rPr>
+          <w:sz w:val="11"/>
+          <w:szCs w:val="13"/>
+        </w:rPr>
+        <w:t>169、新系统逻辑方案指的是经分析和优化后，新系统拟采用的管理模型和信息处理方法。</w:t>
+      </w:r>
+    </w:p>
+    <w:p>
+      <w:pPr>
+        <w:rPr>
+          <w:sz w:val="11"/>
+          <w:szCs w:val="13"/>
+        </w:rPr>
+      </w:pPr>
+    </w:p>
+    <w:p>
+      <w:pPr>
+        <w:rPr>
+          <w:sz w:val="11"/>
+          <w:szCs w:val="13"/>
+        </w:rPr>
+      </w:pPr>
+      <w:r>
+        <w:rPr>
+          <w:sz w:val="11"/>
+          <w:szCs w:val="13"/>
+        </w:rPr>
+        <w:t>170、新系统信息处理方案的内容</w:t>
+      </w:r>
+    </w:p>
+    <w:p>
+      <w:pPr>
+        <w:rPr>
+          <w:sz w:val="11"/>
+          <w:szCs w:val="13"/>
+        </w:rPr>
+      </w:pPr>
+      <w:r>
+        <w:rPr>
+          <w:sz w:val="11"/>
+          <w:szCs w:val="13"/>
+        </w:rPr>
+        <w:t>1）确定合理的业务处理流程</w:t>
+      </w:r>
+    </w:p>
+    <w:p>
+      <w:pPr>
+        <w:rPr>
+          <w:sz w:val="11"/>
+          <w:szCs w:val="13"/>
+        </w:rPr>
+      </w:pPr>
+      <w:r>
+        <w:rPr>
+          <w:sz w:val="11"/>
+          <w:szCs w:val="13"/>
+        </w:rPr>
+        <w:t>2）确定合理的数据和数据流程</w:t>
+      </w:r>
+    </w:p>
+    <w:p>
+      <w:pPr>
+        <w:rPr>
+          <w:sz w:val="11"/>
+          <w:szCs w:val="13"/>
+        </w:rPr>
+      </w:pPr>
+      <w:r>
+        <w:rPr>
+          <w:sz w:val="11"/>
+          <w:szCs w:val="13"/>
+        </w:rPr>
+        <w:t>3）确定新系统的逻辑结构和数据分布</w:t>
+      </w:r>
+    </w:p>
+    <w:p>
+      <w:pPr>
+        <w:rPr>
+          <w:sz w:val="11"/>
+          <w:szCs w:val="13"/>
+        </w:rPr>
+      </w:pPr>
+      <w:r>
+        <w:rPr>
+          <w:sz w:val="11"/>
+          <w:szCs w:val="13"/>
+        </w:rPr>
+        <w:t>171、常用的管理模型</w:t>
+      </w:r>
+    </w:p>
+    <w:p>
+      <w:pPr>
+        <w:rPr>
+          <w:sz w:val="11"/>
+          <w:szCs w:val="13"/>
+        </w:rPr>
+      </w:pPr>
+      <w:r>
+        <w:rPr>
+          <w:rFonts w:hint="eastAsia"/>
+          <w:sz w:val="11"/>
+          <w:szCs w:val="13"/>
+        </w:rPr>
+        <w:t>账务处理模型、综合计划模型、生产计划模型、库存管理模型、成本管理模型、决策模型、统计分析与预测模型。</w:t>
+      </w:r>
+    </w:p>
+    <w:p>
+      <w:pPr>
+        <w:rPr>
+          <w:sz w:val="11"/>
+          <w:szCs w:val="13"/>
+        </w:rPr>
+      </w:pPr>
+      <w:r>
+        <w:rPr>
+          <w:sz w:val="11"/>
+          <w:szCs w:val="13"/>
+        </w:rPr>
+        <w:t>172、系统分析报告是系统设计的依据，是应用软件的重要组成部分。</w:t>
+      </w:r>
+    </w:p>
+    <w:p>
+      <w:pPr>
+        <w:rPr>
+          <w:sz w:val="11"/>
+          <w:szCs w:val="13"/>
+        </w:rPr>
+      </w:pPr>
+      <w:r>
+        <w:rPr>
+          <w:sz w:val="11"/>
+          <w:szCs w:val="13"/>
+        </w:rPr>
+        <w:t>179、系统设计的方法</w:t>
+      </w:r>
+    </w:p>
+    <w:p>
+      <w:pPr>
+        <w:rPr>
+          <w:sz w:val="11"/>
+          <w:szCs w:val="13"/>
+        </w:rPr>
+      </w:pPr>
+      <w:r>
+        <w:rPr>
+          <w:sz w:val="11"/>
+          <w:szCs w:val="13"/>
+        </w:rPr>
+        <w:t>1、结构化的系统设计方法</w:t>
+      </w:r>
+    </w:p>
+    <w:p>
+      <w:pPr>
+        <w:rPr>
+          <w:sz w:val="11"/>
+          <w:szCs w:val="13"/>
+        </w:rPr>
+      </w:pPr>
+      <w:r>
+        <w:rPr>
+          <w:rFonts w:hint="eastAsia"/>
+          <w:sz w:val="11"/>
+          <w:szCs w:val="13"/>
+        </w:rPr>
+        <w:t>结构化程序设计由迪克斯特拉在</w:t>
+      </w:r>
+      <w:r>
+        <w:rPr>
+          <w:sz w:val="11"/>
+          <w:szCs w:val="13"/>
+        </w:rPr>
+        <w:t>1969年提出。</w:t>
       </w:r>
     </w:p>
     <w:p>
@@ -5068,1984 +7903,6 @@
       </w:pPr>
       <w:r>
         <w:rPr>
-          <w:rFonts w:hint="eastAsia"/>
-          <w:sz w:val="11"/>
-          <w:szCs w:val="13"/>
-        </w:rPr>
-        <w:t>数据的集中利用，日常信息处理工作已经普遍由计算机完成，为管理提供决策依据。</w:t>
-      </w:r>
-    </w:p>
-    <w:p>
-      <w:pPr>
-        <w:rPr>
-          <w:sz w:val="11"/>
-          <w:szCs w:val="13"/>
-        </w:rPr>
-      </w:pPr>
-      <w:r>
-        <w:rPr>
-          <w:sz w:val="11"/>
-          <w:szCs w:val="13"/>
-        </w:rPr>
-        <w:t xml:space="preserve">(6) 成熟阶段 </w:t>
-      </w:r>
-    </w:p>
-    <w:p>
-      <w:pPr>
-        <w:rPr>
-          <w:sz w:val="11"/>
-          <w:szCs w:val="13"/>
-        </w:rPr>
-      </w:pPr>
-      <w:r>
-        <w:rPr>
-          <w:rFonts w:hint="eastAsia"/>
-          <w:sz w:val="11"/>
-          <w:szCs w:val="13"/>
-        </w:rPr>
-        <w:t>信息系统的成熟表现在它与组织的目标完全一致，可以满足组织中各管理层次的需求，从而提高各层管理人员的决策水平，实现管理的优化。</w:t>
-      </w:r>
-      <w:r>
-        <w:rPr>
-          <w:sz w:val="11"/>
-          <w:szCs w:val="13"/>
-        </w:rPr>
-        <w:t xml:space="preserve"> </w:t>
-      </w:r>
-    </w:p>
-    <w:p>
-      <w:pPr>
-        <w:rPr>
-          <w:sz w:val="11"/>
-          <w:szCs w:val="13"/>
-        </w:rPr>
-      </w:pPr>
-      <w:r>
-        <w:rPr>
-          <w:rFonts w:hint="eastAsia"/>
-          <w:sz w:val="11"/>
-          <w:szCs w:val="13"/>
-        </w:rPr>
-        <w:t>特点：</w:t>
-      </w:r>
-    </w:p>
-    <w:p>
-      <w:pPr>
-        <w:rPr>
-          <w:sz w:val="11"/>
-          <w:szCs w:val="13"/>
-        </w:rPr>
-      </w:pPr>
-      <w:r>
-        <w:rPr>
-          <w:rFonts w:hint="eastAsia"/>
-          <w:sz w:val="11"/>
-          <w:szCs w:val="13"/>
-        </w:rPr>
-        <w:t>在日常数据已经进入计算机的条件下，人们进一步对这些数据进行加工处理，充分利用，进一步共享资源、优化数据、统一规划，扩展应用等，即能够适应任何管理和技术的新变化，从而真正实现信息资源的管理。</w:t>
-      </w:r>
-    </w:p>
-    <w:p>
-      <w:pPr>
-        <w:rPr>
-          <w:sz w:val="11"/>
-          <w:szCs w:val="13"/>
-        </w:rPr>
-      </w:pPr>
-    </w:p>
-    <w:p>
-      <w:pPr>
-        <w:rPr>
-          <w:sz w:val="11"/>
-          <w:szCs w:val="13"/>
-        </w:rPr>
-      </w:pPr>
-      <w:r>
-        <w:rPr>
-          <w:sz w:val="11"/>
-          <w:szCs w:val="13"/>
-        </w:rPr>
-        <w:t>111、诺兰阶段模型还指明了信息系统发展过程中的六种增长要素：</w:t>
-      </w:r>
-    </w:p>
-    <w:p>
-      <w:pPr>
-        <w:rPr>
-          <w:sz w:val="11"/>
-          <w:szCs w:val="13"/>
-        </w:rPr>
-      </w:pPr>
-      <w:r>
-        <w:rPr>
-          <w:rFonts w:hint="eastAsia"/>
-          <w:sz w:val="11"/>
-          <w:szCs w:val="13"/>
-        </w:rPr>
-        <w:t>⑴</w:t>
-      </w:r>
-      <w:r>
-        <w:rPr>
-          <w:sz w:val="11"/>
-          <w:szCs w:val="13"/>
-        </w:rPr>
-        <w:t xml:space="preserve"> 计算机硬软资源：从早期的磁带向最新的分布式计算机发展；</w:t>
-      </w:r>
-    </w:p>
-    <w:p>
-      <w:pPr>
-        <w:rPr>
-          <w:sz w:val="11"/>
-          <w:szCs w:val="13"/>
-        </w:rPr>
-      </w:pPr>
-      <w:r>
-        <w:rPr>
-          <w:rFonts w:hint="eastAsia"/>
-          <w:sz w:val="11"/>
-          <w:szCs w:val="13"/>
-        </w:rPr>
-        <w:t>⑵</w:t>
-      </w:r>
-      <w:r>
-        <w:rPr>
-          <w:sz w:val="11"/>
-          <w:szCs w:val="13"/>
-        </w:rPr>
-        <w:t xml:space="preserve"> 应用方式：从批处理方式到联机方式，发展到现在的网络方式 ；</w:t>
-      </w:r>
-    </w:p>
-    <w:p>
-      <w:pPr>
-        <w:rPr>
-          <w:sz w:val="11"/>
-          <w:szCs w:val="13"/>
-        </w:rPr>
-      </w:pPr>
-      <w:r>
-        <w:rPr>
-          <w:rFonts w:hint="eastAsia"/>
-          <w:sz w:val="11"/>
-          <w:szCs w:val="13"/>
-        </w:rPr>
-        <w:t>⑶</w:t>
-      </w:r>
-      <w:r>
-        <w:rPr>
-          <w:sz w:val="11"/>
-          <w:szCs w:val="13"/>
-        </w:rPr>
-        <w:t xml:space="preserve"> 计划控制：从短期的、随机计划到长期的、战略的计划；</w:t>
-      </w:r>
-    </w:p>
-    <w:p>
-      <w:pPr>
-        <w:rPr>
-          <w:sz w:val="11"/>
-          <w:szCs w:val="13"/>
-        </w:rPr>
-      </w:pPr>
-      <w:r>
-        <w:rPr>
-          <w:rFonts w:hint="eastAsia"/>
-          <w:sz w:val="11"/>
-          <w:szCs w:val="13"/>
-        </w:rPr>
-        <w:t>⑷</w:t>
-      </w:r>
-      <w:r>
-        <w:rPr>
-          <w:sz w:val="11"/>
-          <w:szCs w:val="13"/>
-        </w:rPr>
-        <w:t xml:space="preserve"> 数据处理组织：从附属于别的部门发展为独立的部门;</w:t>
-      </w:r>
-    </w:p>
-    <w:p>
-      <w:pPr>
-        <w:rPr>
-          <w:sz w:val="11"/>
-          <w:szCs w:val="13"/>
-        </w:rPr>
-      </w:pPr>
-      <w:r>
-        <w:rPr>
-          <w:rFonts w:hint="eastAsia"/>
-          <w:sz w:val="11"/>
-          <w:szCs w:val="13"/>
-        </w:rPr>
-        <w:t>⑸</w:t>
-      </w:r>
-      <w:r>
-        <w:rPr>
-          <w:sz w:val="11"/>
-          <w:szCs w:val="13"/>
-        </w:rPr>
-        <w:t xml:space="preserve"> 领导模式：一开始技术领导是主要的，随着用户和上层管理人员越来越了解管理信息系统，上层管理部门开始与管理信息系统部门一起决定发展战略；</w:t>
-      </w:r>
-    </w:p>
-    <w:p>
-      <w:pPr>
-        <w:rPr>
-          <w:sz w:val="11"/>
-          <w:szCs w:val="13"/>
-        </w:rPr>
-      </w:pPr>
-      <w:r>
-        <w:rPr>
-          <w:sz w:val="11"/>
-          <w:szCs w:val="13"/>
-        </w:rPr>
-        <w:t>(6) 用户意识：从作业管理级的用户发展到中、上层管理级。</w:t>
-      </w:r>
-    </w:p>
-    <w:p>
-      <w:pPr>
-        <w:rPr>
-          <w:sz w:val="11"/>
-          <w:szCs w:val="13"/>
-        </w:rPr>
-      </w:pPr>
-      <w:r>
-        <w:rPr>
-          <w:sz w:val="11"/>
-          <w:szCs w:val="13"/>
-        </w:rPr>
-        <w:t xml:space="preserve">119、关键成功因素法的缺点 </w:t>
-      </w:r>
-    </w:p>
-    <w:p>
-      <w:pPr>
-        <w:rPr>
-          <w:sz w:val="11"/>
-          <w:szCs w:val="13"/>
-        </w:rPr>
-      </w:pPr>
-      <w:r>
-        <w:rPr>
-          <w:rFonts w:hint="eastAsia"/>
-          <w:sz w:val="11"/>
-          <w:szCs w:val="13"/>
-        </w:rPr>
-        <w:t>它指注重特定的管理者的信息需求，而不是整个组织的信息需求。</w:t>
-      </w:r>
-    </w:p>
-    <w:p>
-      <w:pPr>
-        <w:rPr>
-          <w:sz w:val="11"/>
-          <w:szCs w:val="13"/>
-        </w:rPr>
-      </w:pPr>
-      <w:r>
-        <w:rPr>
-          <w:rFonts w:hint="eastAsia"/>
-          <w:sz w:val="11"/>
-          <w:szCs w:val="13"/>
-        </w:rPr>
-        <w:t>关键成功因素法的适用范围</w:t>
-      </w:r>
-    </w:p>
-    <w:p>
-      <w:pPr>
-        <w:rPr>
-          <w:sz w:val="11"/>
-          <w:szCs w:val="13"/>
-        </w:rPr>
-      </w:pPr>
-      <w:r>
-        <w:rPr>
-          <w:sz w:val="11"/>
-          <w:szCs w:val="13"/>
-        </w:rPr>
-        <w:t xml:space="preserve">CSF适用于管理目标、组织的高层管理人员。        </w:t>
-      </w:r>
-    </w:p>
-    <w:p>
-      <w:pPr>
-        <w:rPr>
-          <w:sz w:val="11"/>
-          <w:szCs w:val="13"/>
-        </w:rPr>
-      </w:pPr>
-      <w:r>
-        <w:rPr>
-          <w:sz w:val="11"/>
-          <w:szCs w:val="13"/>
-        </w:rPr>
-        <w:t>120、战略目标集转化法是由William King于1978年提出，是一种把整个战略目标看成是一个“信息集合”，由使命、目标、战略和其它战略变量（例如，管理的复杂性、改革习惯及中重要的环境约束）等组成，管理信息系统的规划过程，是把组织的战略目标转变为管理信息系统的战略目标的过程。</w:t>
-      </w:r>
-    </w:p>
-    <w:p>
-      <w:pPr>
-        <w:rPr>
-          <w:sz w:val="11"/>
-          <w:szCs w:val="13"/>
-        </w:rPr>
-      </w:pPr>
-    </w:p>
-    <w:p>
-      <w:pPr>
-        <w:rPr>
-          <w:sz w:val="11"/>
-          <w:szCs w:val="13"/>
-        </w:rPr>
-      </w:pPr>
-      <w:r>
-        <w:rPr>
-          <w:sz w:val="11"/>
-          <w:szCs w:val="13"/>
-        </w:rPr>
-        <w:t>121、战略目标集转移法的步骤</w:t>
-      </w:r>
-    </w:p>
-    <w:p>
-      <w:pPr>
-        <w:rPr>
-          <w:sz w:val="11"/>
-          <w:szCs w:val="13"/>
-        </w:rPr>
-      </w:pPr>
-      <w:r>
-        <w:rPr>
-          <w:sz w:val="11"/>
-          <w:szCs w:val="13"/>
-        </w:rPr>
-        <w:t>1）识别组织的战略集</w:t>
-      </w:r>
-    </w:p>
-    <w:p>
-      <w:pPr>
-        <w:rPr>
-          <w:sz w:val="11"/>
-          <w:szCs w:val="13"/>
-        </w:rPr>
-      </w:pPr>
-      <w:r>
-        <w:rPr>
-          <w:sz w:val="11"/>
-          <w:szCs w:val="13"/>
-        </w:rPr>
-        <w:t>2）将企业组织的战略集转化为管理信息系统的战略集</w:t>
-      </w:r>
-    </w:p>
-    <w:p>
-      <w:pPr>
-        <w:rPr>
-          <w:sz w:val="11"/>
-          <w:szCs w:val="13"/>
-        </w:rPr>
-      </w:pPr>
-      <w:r>
-        <w:rPr>
-          <w:sz w:val="11"/>
-          <w:szCs w:val="13"/>
-        </w:rPr>
-        <w:t>122、战略目标集转化法的优点</w:t>
-      </w:r>
-    </w:p>
-    <w:p>
-      <w:pPr>
-        <w:rPr>
-          <w:sz w:val="11"/>
-          <w:szCs w:val="13"/>
-        </w:rPr>
-      </w:pPr>
-      <w:r>
-        <w:rPr>
-          <w:rFonts w:hint="eastAsia"/>
-          <w:sz w:val="11"/>
-          <w:szCs w:val="13"/>
-        </w:rPr>
-        <w:t>能保证目标全面反映与</w:t>
-      </w:r>
-      <w:r>
-        <w:rPr>
-          <w:sz w:val="11"/>
-          <w:szCs w:val="13"/>
-        </w:rPr>
-        <w:t>MIS相关的各种人员的要求，给出了分层结构，最终把组织的战略目标转化为MIS的目标。</w:t>
-      </w:r>
-    </w:p>
-    <w:p>
-      <w:pPr>
-        <w:rPr>
-          <w:sz w:val="11"/>
-          <w:szCs w:val="13"/>
-        </w:rPr>
-      </w:pPr>
-      <w:r>
-        <w:rPr>
-          <w:rFonts w:hint="eastAsia"/>
-          <w:sz w:val="11"/>
-          <w:szCs w:val="13"/>
-        </w:rPr>
-        <w:t>缺点：重点不太突出</w:t>
-      </w:r>
-    </w:p>
-    <w:p>
-      <w:pPr>
-        <w:rPr>
-          <w:sz w:val="11"/>
-          <w:szCs w:val="13"/>
-        </w:rPr>
-      </w:pPr>
-      <w:r>
-        <w:rPr>
-          <w:sz w:val="11"/>
-          <w:szCs w:val="13"/>
-        </w:rPr>
-        <w:t>123、企业系统规划法是一种全面调查法，它从企业目标入手，逐步将企业目标转化为管理信息系统的目标和结构，从而更好地支持企业目标的实现的一种战略规划方法。</w:t>
-      </w:r>
-    </w:p>
-    <w:p>
-      <w:pPr>
-        <w:rPr>
-          <w:sz w:val="11"/>
-          <w:szCs w:val="13"/>
-        </w:rPr>
-      </w:pPr>
-      <w:r>
-        <w:rPr>
-          <w:sz w:val="11"/>
-          <w:szCs w:val="13"/>
-        </w:rPr>
-        <w:t>124、企业系统规划法的基本思路：信息支持企业运行，自上而下地识别系统目标，企业过程和数据，然后对数据进行分析，自下而上地设计管理信息系统。</w:t>
-      </w:r>
-    </w:p>
-    <w:p>
-      <w:pPr>
-        <w:rPr>
-          <w:sz w:val="11"/>
-          <w:szCs w:val="13"/>
-        </w:rPr>
-      </w:pPr>
-    </w:p>
-    <w:p>
-      <w:pPr>
-        <w:rPr>
-          <w:sz w:val="11"/>
-          <w:szCs w:val="13"/>
-        </w:rPr>
-      </w:pPr>
-      <w:r>
-        <w:rPr>
-          <w:sz w:val="11"/>
-          <w:szCs w:val="13"/>
-        </w:rPr>
-        <w:t>125、企业系统规划法的作用</w:t>
-      </w:r>
-    </w:p>
-    <w:p>
-      <w:pPr>
-        <w:rPr>
-          <w:sz w:val="11"/>
-          <w:szCs w:val="13"/>
-        </w:rPr>
-      </w:pPr>
-      <w:r>
-        <w:rPr>
-          <w:sz w:val="11"/>
-          <w:szCs w:val="13"/>
-        </w:rPr>
-        <w:t>1.确定出未来信息系统的总体结构，明确系统的子系统组成和开发子系统的先后顺序。</w:t>
-      </w:r>
-    </w:p>
-    <w:p>
-      <w:pPr>
-        <w:rPr>
-          <w:sz w:val="11"/>
-          <w:szCs w:val="13"/>
-        </w:rPr>
-      </w:pPr>
-      <w:r>
-        <w:rPr>
-          <w:sz w:val="11"/>
-          <w:szCs w:val="13"/>
-        </w:rPr>
-        <w:t>2. 对数据进行统一规划、管理和控制，明确各子系统之间的数据交换关系，保证信息的一致性。</w:t>
-      </w:r>
-    </w:p>
-    <w:p>
-      <w:pPr>
-        <w:rPr>
-          <w:sz w:val="11"/>
-          <w:szCs w:val="13"/>
-        </w:rPr>
-      </w:pPr>
-      <w:r>
-        <w:rPr>
-          <w:sz w:val="11"/>
-          <w:szCs w:val="13"/>
-        </w:rPr>
-        <w:t>126、企业系统规划法的工作步骤（过程）</w:t>
-      </w:r>
-    </w:p>
-    <w:p>
-      <w:pPr>
-        <w:rPr>
-          <w:sz w:val="11"/>
-          <w:szCs w:val="13"/>
-        </w:rPr>
-      </w:pPr>
-      <w:r>
-        <w:rPr>
-          <w:sz w:val="11"/>
-          <w:szCs w:val="13"/>
-        </w:rPr>
-        <w:t>1）准备阶段（确定项目，准备工作，理论宣贯</w:t>
-      </w:r>
-    </w:p>
-    <w:p>
-      <w:pPr>
-        <w:rPr>
-          <w:sz w:val="11"/>
-          <w:szCs w:val="13"/>
-        </w:rPr>
-      </w:pPr>
-      <w:r>
-        <w:rPr>
-          <w:sz w:val="11"/>
-          <w:szCs w:val="13"/>
-        </w:rPr>
-        <w:t>2）系统分析阶段（定义业务过程，定义数据类，分析现行系统、确定管理部门对新系统的需求）</w:t>
-      </w:r>
-    </w:p>
-    <w:p>
-      <w:pPr>
-        <w:rPr>
-          <w:sz w:val="11"/>
-          <w:szCs w:val="13"/>
-        </w:rPr>
-      </w:pPr>
-      <w:r>
-        <w:rPr>
-          <w:sz w:val="11"/>
-          <w:szCs w:val="13"/>
-        </w:rPr>
-        <w:t>3）系统设计阶段（确定需求，定义结构）</w:t>
-      </w:r>
-    </w:p>
-    <w:p>
-      <w:pPr>
-        <w:rPr>
-          <w:sz w:val="11"/>
-          <w:szCs w:val="13"/>
-        </w:rPr>
-      </w:pPr>
-      <w:r>
-        <w:rPr>
-          <w:sz w:val="11"/>
-          <w:szCs w:val="13"/>
-        </w:rPr>
-        <w:t>4）文档整理阶段（开发建议书及行动计划）</w:t>
-      </w:r>
-    </w:p>
-    <w:p>
-      <w:pPr>
-        <w:rPr>
-          <w:sz w:val="11"/>
-          <w:szCs w:val="13"/>
-        </w:rPr>
-      </w:pPr>
-      <w:r>
-        <w:rPr>
-          <w:sz w:val="11"/>
-          <w:szCs w:val="13"/>
-        </w:rPr>
-        <w:t>132、系统规划的组织与管理</w:t>
-      </w:r>
-    </w:p>
-    <w:p>
-      <w:pPr>
-        <w:rPr>
-          <w:sz w:val="11"/>
-          <w:szCs w:val="13"/>
-        </w:rPr>
-      </w:pPr>
-      <w:r>
-        <w:rPr>
-          <w:sz w:val="11"/>
-          <w:szCs w:val="13"/>
-        </w:rPr>
-        <w:t>1）第一把手原则</w:t>
-      </w:r>
-    </w:p>
-    <w:p>
-      <w:pPr>
-        <w:rPr>
-          <w:sz w:val="11"/>
-          <w:szCs w:val="13"/>
-        </w:rPr>
-      </w:pPr>
-      <w:r>
-        <w:rPr>
-          <w:sz w:val="11"/>
-          <w:szCs w:val="13"/>
-        </w:rPr>
-        <w:t>2）成立规划领导小组</w:t>
-      </w:r>
-    </w:p>
-    <w:p>
-      <w:pPr>
-        <w:rPr>
-          <w:sz w:val="11"/>
-          <w:szCs w:val="13"/>
-        </w:rPr>
-      </w:pPr>
-      <w:r>
-        <w:rPr>
-          <w:sz w:val="11"/>
-          <w:szCs w:val="13"/>
-        </w:rPr>
-        <w:t>3）人员培训</w:t>
-      </w:r>
-    </w:p>
-    <w:p>
-      <w:pPr>
-        <w:rPr>
-          <w:sz w:val="11"/>
-          <w:szCs w:val="13"/>
-        </w:rPr>
-      </w:pPr>
-      <w:r>
-        <w:rPr>
-          <w:sz w:val="11"/>
-          <w:szCs w:val="13"/>
-        </w:rPr>
-        <w:t>4）进度计划</w:t>
-      </w:r>
-    </w:p>
-    <w:p>
-      <w:pPr>
-        <w:rPr>
-          <w:sz w:val="11"/>
-          <w:szCs w:val="13"/>
-        </w:rPr>
-      </w:pPr>
-      <w:r>
-        <w:rPr>
-          <w:sz w:val="11"/>
-          <w:szCs w:val="13"/>
-        </w:rPr>
-        <w:t>5）制定战略规划的具体步骤</w:t>
-      </w:r>
-    </w:p>
-    <w:p>
-      <w:pPr>
-        <w:rPr>
-          <w:sz w:val="11"/>
-          <w:szCs w:val="13"/>
-        </w:rPr>
-      </w:pPr>
-      <w:r>
-        <w:rPr>
-          <w:sz w:val="11"/>
-          <w:szCs w:val="13"/>
-        </w:rPr>
-        <w:t>6）文档管理</w:t>
-      </w:r>
-    </w:p>
-    <w:p>
-      <w:pPr>
-        <w:rPr>
-          <w:sz w:val="11"/>
-          <w:szCs w:val="13"/>
-        </w:rPr>
-      </w:pPr>
-      <w:r>
-        <w:rPr>
-          <w:sz w:val="11"/>
-          <w:szCs w:val="13"/>
-        </w:rPr>
-        <w:t>133、系统初步调查的内容</w:t>
-      </w:r>
-    </w:p>
-    <w:p>
-      <w:pPr>
-        <w:rPr>
-          <w:sz w:val="11"/>
-          <w:szCs w:val="13"/>
-        </w:rPr>
-      </w:pPr>
-      <w:r>
-        <w:rPr>
-          <w:sz w:val="11"/>
-          <w:szCs w:val="13"/>
-        </w:rPr>
-        <w:t>1、系统的基本情况</w:t>
-      </w:r>
-    </w:p>
-    <w:p>
-      <w:pPr>
-        <w:rPr>
-          <w:sz w:val="11"/>
-          <w:szCs w:val="13"/>
-        </w:rPr>
-      </w:pPr>
-      <w:r>
-        <w:rPr>
-          <w:sz w:val="11"/>
-          <w:szCs w:val="13"/>
-        </w:rPr>
-        <w:t>2、系统信息处理的概况</w:t>
-      </w:r>
-    </w:p>
-    <w:p>
-      <w:pPr>
-        <w:rPr>
-          <w:sz w:val="11"/>
-          <w:szCs w:val="13"/>
-        </w:rPr>
-      </w:pPr>
-      <w:r>
-        <w:rPr>
-          <w:sz w:val="11"/>
-          <w:szCs w:val="13"/>
-        </w:rPr>
-        <w:t>3、系统的资源情况</w:t>
-      </w:r>
-    </w:p>
-    <w:p>
-      <w:pPr>
-        <w:rPr>
-          <w:sz w:val="11"/>
-          <w:szCs w:val="13"/>
-        </w:rPr>
-      </w:pPr>
-      <w:r>
-        <w:rPr>
-          <w:sz w:val="11"/>
-          <w:szCs w:val="13"/>
-        </w:rPr>
-        <w:t>4、系统中各类人员对信息系统的态度</w:t>
-      </w:r>
-    </w:p>
-    <w:p>
-      <w:pPr>
-        <w:rPr>
-          <w:sz w:val="11"/>
-          <w:szCs w:val="13"/>
-        </w:rPr>
-      </w:pPr>
-    </w:p>
-    <w:p>
-      <w:pPr>
-        <w:rPr>
-          <w:sz w:val="11"/>
-          <w:szCs w:val="13"/>
-        </w:rPr>
-      </w:pPr>
-      <w:r>
-        <w:rPr>
-          <w:sz w:val="11"/>
-          <w:szCs w:val="13"/>
-        </w:rPr>
-        <w:t>134、可行性分析的内容（角度）</w:t>
-      </w:r>
-    </w:p>
-    <w:p>
-      <w:pPr>
-        <w:rPr>
-          <w:sz w:val="11"/>
-          <w:szCs w:val="13"/>
-        </w:rPr>
-      </w:pPr>
-      <w:r>
-        <w:rPr>
-          <w:sz w:val="11"/>
-          <w:szCs w:val="13"/>
-        </w:rPr>
-        <w:t>1、经济可行性</w:t>
-      </w:r>
-    </w:p>
-    <w:p>
-      <w:pPr>
-        <w:rPr>
-          <w:sz w:val="11"/>
-          <w:szCs w:val="13"/>
-        </w:rPr>
-      </w:pPr>
-      <w:r>
-        <w:rPr>
-          <w:sz w:val="11"/>
-          <w:szCs w:val="13"/>
-        </w:rPr>
-        <w:t>2、技术可行性</w:t>
-      </w:r>
-    </w:p>
-    <w:p>
-      <w:pPr>
-        <w:rPr>
-          <w:sz w:val="11"/>
-          <w:szCs w:val="13"/>
-        </w:rPr>
-      </w:pPr>
-      <w:r>
-        <w:rPr>
-          <w:sz w:val="11"/>
-          <w:szCs w:val="13"/>
-        </w:rPr>
-        <w:t>3、管理可行性</w:t>
-      </w:r>
-    </w:p>
-    <w:p>
-      <w:pPr>
-        <w:rPr>
-          <w:sz w:val="11"/>
-          <w:szCs w:val="13"/>
-        </w:rPr>
-      </w:pPr>
-      <w:r>
-        <w:rPr>
-          <w:sz w:val="11"/>
-          <w:szCs w:val="13"/>
-        </w:rPr>
-        <w:t>135、可行性分析的步骤</w:t>
-      </w:r>
-    </w:p>
-    <w:p>
-      <w:pPr>
-        <w:rPr>
-          <w:sz w:val="11"/>
-          <w:szCs w:val="13"/>
-        </w:rPr>
-      </w:pPr>
-      <w:r>
-        <w:rPr>
-          <w:sz w:val="11"/>
-          <w:szCs w:val="13"/>
-        </w:rPr>
-        <w:t>1）对显示系统进行初步调查</w:t>
-      </w:r>
-    </w:p>
-    <w:p>
-      <w:pPr>
-        <w:rPr>
-          <w:sz w:val="11"/>
-          <w:szCs w:val="13"/>
-        </w:rPr>
-      </w:pPr>
-      <w:r>
-        <w:rPr>
-          <w:sz w:val="11"/>
-          <w:szCs w:val="13"/>
-        </w:rPr>
-        <w:t>2）编写用户需求书面材料</w:t>
-      </w:r>
-    </w:p>
-    <w:p>
-      <w:pPr>
-        <w:rPr>
-          <w:sz w:val="11"/>
-          <w:szCs w:val="13"/>
-        </w:rPr>
-      </w:pPr>
-      <w:r>
-        <w:rPr>
-          <w:sz w:val="11"/>
-          <w:szCs w:val="13"/>
-        </w:rPr>
-        <w:t>3）对所开发系统进行可行性分析</w:t>
-      </w:r>
-    </w:p>
-    <w:p>
-      <w:pPr>
-        <w:rPr>
-          <w:sz w:val="11"/>
-          <w:szCs w:val="13"/>
-        </w:rPr>
-      </w:pPr>
-      <w:r>
-        <w:rPr>
-          <w:sz w:val="11"/>
-          <w:szCs w:val="13"/>
-        </w:rPr>
-        <w:t>4）写出可行性分析报告</w:t>
-      </w:r>
-    </w:p>
-    <w:p>
-      <w:pPr>
-        <w:rPr>
-          <w:sz w:val="11"/>
-          <w:szCs w:val="13"/>
-        </w:rPr>
-      </w:pPr>
-      <w:r>
-        <w:rPr>
-          <w:sz w:val="11"/>
-          <w:szCs w:val="13"/>
-        </w:rPr>
-        <w:t>5）评审和审批可行性分析报告</w:t>
-      </w:r>
-    </w:p>
-    <w:p>
-      <w:pPr>
-        <w:rPr>
-          <w:sz w:val="11"/>
-          <w:szCs w:val="13"/>
-        </w:rPr>
-      </w:pPr>
-      <w:r>
-        <w:rPr>
-          <w:sz w:val="11"/>
-          <w:szCs w:val="13"/>
-        </w:rPr>
-        <w:t>6）若项目可行，则制定初步项目开发计划，并签署合同</w:t>
-      </w:r>
-    </w:p>
-    <w:p>
-      <w:pPr>
-        <w:rPr>
-          <w:sz w:val="11"/>
-          <w:szCs w:val="13"/>
-        </w:rPr>
-      </w:pPr>
-    </w:p>
-    <w:p>
-      <w:pPr>
-        <w:rPr>
-          <w:sz w:val="11"/>
-          <w:szCs w:val="13"/>
-        </w:rPr>
-      </w:pPr>
-      <w:r>
-        <w:rPr>
-          <w:sz w:val="11"/>
-          <w:szCs w:val="13"/>
-        </w:rPr>
-        <w:t>136、系统分析是系统开发中最基础最重要的阶段，也是困难最多的阶段。</w:t>
-      </w:r>
-    </w:p>
-    <w:p>
-      <w:pPr>
-        <w:rPr>
-          <w:sz w:val="11"/>
-          <w:szCs w:val="13"/>
-        </w:rPr>
-      </w:pPr>
-      <w:r>
-        <w:rPr>
-          <w:rFonts w:hint="eastAsia"/>
-          <w:sz w:val="11"/>
-          <w:szCs w:val="13"/>
-        </w:rPr>
-        <w:t>系统分析是在总体规划的指导下，对系统进行深入详细的调查研究，确定新系统的逻辑模型的过程。</w:t>
-      </w:r>
-    </w:p>
-    <w:p>
-      <w:pPr>
-        <w:rPr>
-          <w:sz w:val="11"/>
-          <w:szCs w:val="13"/>
-        </w:rPr>
-      </w:pPr>
-    </w:p>
-    <w:p>
-      <w:pPr>
-        <w:rPr>
-          <w:sz w:val="11"/>
-          <w:szCs w:val="13"/>
-        </w:rPr>
-      </w:pPr>
-      <w:r>
-        <w:rPr>
-          <w:sz w:val="11"/>
-          <w:szCs w:val="13"/>
-        </w:rPr>
-        <w:t>137、系统分析的目的：明确用户的需求并确定其解决方法</w:t>
-      </w:r>
-    </w:p>
-    <w:p>
-      <w:pPr>
-        <w:rPr>
-          <w:sz w:val="11"/>
-          <w:szCs w:val="13"/>
-        </w:rPr>
-      </w:pPr>
-      <w:r>
-        <w:rPr>
-          <w:rFonts w:hint="eastAsia"/>
-          <w:sz w:val="11"/>
-          <w:szCs w:val="13"/>
-        </w:rPr>
-        <w:t>确定五个问题：开发者关于现有管理状况的了解。用户对信息系统功能的需求。数据与业务流程。管理功能和管理数据指标体系。新系统拟改动和新增的管理模型。</w:t>
-      </w:r>
-    </w:p>
-    <w:p>
-      <w:pPr>
-        <w:rPr>
-          <w:sz w:val="11"/>
-          <w:szCs w:val="13"/>
-        </w:rPr>
-      </w:pPr>
-      <w:r>
-        <w:rPr>
-          <w:rFonts w:hint="eastAsia"/>
-          <w:sz w:val="11"/>
-          <w:szCs w:val="13"/>
-        </w:rPr>
-        <w:t>系统分析是系统开发中最基础最重要的阶段</w:t>
-      </w:r>
-    </w:p>
-    <w:p>
-      <w:pPr>
-        <w:rPr>
-          <w:sz w:val="11"/>
-          <w:szCs w:val="13"/>
-        </w:rPr>
-      </w:pPr>
-      <w:r>
-        <w:rPr>
-          <w:sz w:val="11"/>
-          <w:szCs w:val="13"/>
-        </w:rPr>
-        <w:t>138、结构化分析方法的特点</w:t>
-      </w:r>
-    </w:p>
-    <w:p>
-      <w:pPr>
-        <w:rPr>
-          <w:sz w:val="11"/>
-          <w:szCs w:val="13"/>
-        </w:rPr>
-      </w:pPr>
-      <w:r>
-        <w:rPr>
-          <w:sz w:val="11"/>
-          <w:szCs w:val="13"/>
-        </w:rPr>
-        <w:t>1.强调用户自始至终的积极参与</w:t>
-      </w:r>
-    </w:p>
-    <w:p>
-      <w:pPr>
-        <w:rPr>
-          <w:sz w:val="11"/>
-          <w:szCs w:val="13"/>
-        </w:rPr>
-      </w:pPr>
-      <w:r>
-        <w:rPr>
-          <w:sz w:val="11"/>
-          <w:szCs w:val="13"/>
-        </w:rPr>
-        <w:t>2.注重整体分析，层层落实</w:t>
-      </w:r>
-    </w:p>
-    <w:p>
-      <w:pPr>
-        <w:rPr>
-          <w:sz w:val="11"/>
-          <w:szCs w:val="13"/>
-        </w:rPr>
-      </w:pPr>
-      <w:r>
-        <w:rPr>
-          <w:sz w:val="11"/>
-          <w:szCs w:val="13"/>
-        </w:rPr>
-        <w:t>3.强调系统的适应性</w:t>
-      </w:r>
-    </w:p>
-    <w:p>
-      <w:pPr>
-        <w:rPr>
-          <w:sz w:val="11"/>
-          <w:szCs w:val="13"/>
-        </w:rPr>
-      </w:pPr>
-      <w:r>
-        <w:rPr>
-          <w:sz w:val="11"/>
-          <w:szCs w:val="13"/>
-        </w:rPr>
-        <w:t>4.重视工作文件的标准化与文献化</w:t>
-      </w:r>
-    </w:p>
-    <w:p>
-      <w:pPr>
-        <w:rPr>
-          <w:sz w:val="11"/>
-          <w:szCs w:val="13"/>
-        </w:rPr>
-      </w:pPr>
-      <w:r>
-        <w:rPr>
-          <w:sz w:val="11"/>
-          <w:szCs w:val="13"/>
-        </w:rPr>
-        <w:t>147、详细调查的主要内容</w:t>
-      </w:r>
-    </w:p>
-    <w:p>
-      <w:pPr>
-        <w:rPr>
-          <w:sz w:val="11"/>
-          <w:szCs w:val="13"/>
-        </w:rPr>
-      </w:pPr>
-      <w:r>
-        <w:rPr>
-          <w:sz w:val="11"/>
-          <w:szCs w:val="13"/>
-        </w:rPr>
-        <w:t>1）组织机构和岗位职责</w:t>
-      </w:r>
-    </w:p>
-    <w:p>
-      <w:pPr>
-        <w:rPr>
-          <w:sz w:val="11"/>
-          <w:szCs w:val="13"/>
-        </w:rPr>
-      </w:pPr>
-      <w:r>
-        <w:rPr>
-          <w:sz w:val="11"/>
-          <w:szCs w:val="13"/>
-        </w:rPr>
-        <w:t>2）组织目标与发展战略</w:t>
-      </w:r>
-    </w:p>
-    <w:p>
-      <w:pPr>
-        <w:rPr>
-          <w:sz w:val="11"/>
-          <w:szCs w:val="13"/>
-        </w:rPr>
-      </w:pPr>
-      <w:r>
-        <w:rPr>
-          <w:sz w:val="11"/>
-          <w:szCs w:val="13"/>
-        </w:rPr>
-        <w:t>3）业务流程</w:t>
-      </w:r>
-    </w:p>
-    <w:p>
-      <w:pPr>
-        <w:rPr>
-          <w:sz w:val="11"/>
-          <w:szCs w:val="13"/>
-        </w:rPr>
-      </w:pPr>
-      <w:r>
-        <w:rPr>
-          <w:sz w:val="11"/>
-          <w:szCs w:val="13"/>
-        </w:rPr>
-        <w:t>4）基础数据与数据流程</w:t>
-      </w:r>
-    </w:p>
-    <w:p>
-      <w:pPr>
-        <w:rPr>
-          <w:sz w:val="11"/>
-          <w:szCs w:val="13"/>
-        </w:rPr>
-      </w:pPr>
-      <w:r>
-        <w:rPr>
-          <w:sz w:val="11"/>
-          <w:szCs w:val="13"/>
-        </w:rPr>
-        <w:t>5）管理方式和具体业务的管理方法</w:t>
-      </w:r>
-    </w:p>
-    <w:p>
-      <w:pPr>
-        <w:rPr>
-          <w:sz w:val="11"/>
-          <w:szCs w:val="13"/>
-        </w:rPr>
-      </w:pPr>
-      <w:r>
-        <w:rPr>
-          <w:sz w:val="11"/>
-          <w:szCs w:val="13"/>
-        </w:rPr>
-        <w:t>6）决策方式与决策过程</w:t>
-      </w:r>
-    </w:p>
-    <w:p>
-      <w:pPr>
-        <w:rPr>
-          <w:sz w:val="11"/>
-          <w:szCs w:val="13"/>
-        </w:rPr>
-      </w:pPr>
-      <w:r>
-        <w:rPr>
-          <w:sz w:val="11"/>
-          <w:szCs w:val="13"/>
-        </w:rPr>
-        <w:t>7）资源与约束条件</w:t>
-      </w:r>
-    </w:p>
-    <w:p>
-      <w:pPr>
-        <w:rPr>
-          <w:sz w:val="11"/>
-          <w:szCs w:val="13"/>
-        </w:rPr>
-      </w:pPr>
-      <w:r>
-        <w:rPr>
-          <w:sz w:val="11"/>
-          <w:szCs w:val="13"/>
-        </w:rPr>
-        <w:t>8）现行系统存在的问题与改进意见</w:t>
-      </w:r>
-    </w:p>
-    <w:p>
-      <w:pPr>
-        <w:rPr>
-          <w:sz w:val="11"/>
-          <w:szCs w:val="13"/>
-        </w:rPr>
-      </w:pPr>
-      <w:r>
-        <w:rPr>
-          <w:sz w:val="11"/>
-          <w:szCs w:val="13"/>
-        </w:rPr>
-        <w:t>148、详细调查的方法</w:t>
-      </w:r>
-    </w:p>
-    <w:p>
-      <w:pPr>
-        <w:rPr>
-          <w:sz w:val="11"/>
-          <w:szCs w:val="13"/>
-        </w:rPr>
-      </w:pPr>
-      <w:r>
-        <w:rPr>
-          <w:sz w:val="11"/>
-          <w:szCs w:val="13"/>
-        </w:rPr>
-        <w:t>1）座谈会</w:t>
-      </w:r>
-    </w:p>
-    <w:p>
-      <w:pPr>
-        <w:rPr>
-          <w:sz w:val="11"/>
-          <w:szCs w:val="13"/>
-        </w:rPr>
-      </w:pPr>
-      <w:r>
-        <w:rPr>
-          <w:sz w:val="11"/>
-          <w:szCs w:val="13"/>
-        </w:rPr>
-        <w:t>2）访谈法</w:t>
-      </w:r>
-    </w:p>
-    <w:p>
-      <w:pPr>
-        <w:rPr>
-          <w:sz w:val="11"/>
-          <w:szCs w:val="13"/>
-        </w:rPr>
-      </w:pPr>
-      <w:r>
-        <w:rPr>
-          <w:sz w:val="11"/>
-          <w:szCs w:val="13"/>
-        </w:rPr>
-        <w:t>3）问卷法</w:t>
-      </w:r>
-    </w:p>
-    <w:p>
-      <w:pPr>
-        <w:rPr>
-          <w:sz w:val="11"/>
-          <w:szCs w:val="13"/>
-        </w:rPr>
-      </w:pPr>
-      <w:r>
-        <w:rPr>
-          <w:sz w:val="11"/>
-          <w:szCs w:val="13"/>
-        </w:rPr>
-        <w:t>4）现场观察法</w:t>
-      </w:r>
-    </w:p>
-    <w:p>
-      <w:pPr>
-        <w:rPr>
-          <w:sz w:val="11"/>
-          <w:szCs w:val="13"/>
-        </w:rPr>
-      </w:pPr>
-      <w:r>
-        <w:rPr>
-          <w:sz w:val="11"/>
-          <w:szCs w:val="13"/>
-        </w:rPr>
-        <w:t>149、组织结构与业务流程分析内容</w:t>
-      </w:r>
-    </w:p>
-    <w:p>
-      <w:pPr>
-        <w:rPr>
-          <w:sz w:val="11"/>
-          <w:szCs w:val="13"/>
-        </w:rPr>
-      </w:pPr>
-      <w:r>
-        <w:rPr>
-          <w:sz w:val="11"/>
-          <w:szCs w:val="13"/>
-        </w:rPr>
-        <w:t>1）组织结构分析</w:t>
-      </w:r>
-    </w:p>
-    <w:p>
-      <w:pPr>
-        <w:rPr>
-          <w:sz w:val="11"/>
-          <w:szCs w:val="13"/>
-        </w:rPr>
-      </w:pPr>
-      <w:r>
-        <w:rPr>
-          <w:sz w:val="11"/>
-          <w:szCs w:val="13"/>
-        </w:rPr>
-        <w:t>2）业务功能分析</w:t>
-      </w:r>
-    </w:p>
-    <w:p>
-      <w:pPr>
-        <w:rPr>
-          <w:sz w:val="11"/>
-          <w:szCs w:val="13"/>
-        </w:rPr>
-      </w:pPr>
-      <w:r>
-        <w:rPr>
-          <w:sz w:val="11"/>
-          <w:szCs w:val="13"/>
-        </w:rPr>
-        <w:t>3）组织结构与业务功能之间的关系分析</w:t>
-      </w:r>
-    </w:p>
-    <w:p>
-      <w:pPr>
-        <w:rPr>
-          <w:sz w:val="11"/>
-          <w:szCs w:val="13"/>
-        </w:rPr>
-      </w:pPr>
-      <w:r>
-        <w:rPr>
-          <w:sz w:val="11"/>
-          <w:szCs w:val="13"/>
-        </w:rPr>
-        <w:t>4）业务流程分析</w:t>
-      </w:r>
-    </w:p>
-    <w:p>
-      <w:pPr>
-        <w:rPr>
-          <w:sz w:val="11"/>
-          <w:szCs w:val="13"/>
-        </w:rPr>
-      </w:pPr>
-    </w:p>
-    <w:p>
-      <w:pPr>
-        <w:rPr>
-          <w:sz w:val="11"/>
-          <w:szCs w:val="13"/>
-        </w:rPr>
-      </w:pPr>
-      <w:r>
-        <w:rPr>
-          <w:sz w:val="11"/>
-          <w:szCs w:val="13"/>
-        </w:rPr>
-        <w:t>150、组织结构指的是一个组织（部门、企业、车间、科室等）以及这些组成部分之间的隶属关系或管理与被管理的关系。</w:t>
-      </w:r>
-    </w:p>
-    <w:p>
-      <w:pPr>
-        <w:rPr>
-          <w:sz w:val="11"/>
-          <w:szCs w:val="13"/>
-        </w:rPr>
-      </w:pPr>
-      <w:r>
-        <w:rPr>
-          <w:sz w:val="11"/>
-          <w:szCs w:val="13"/>
-        </w:rPr>
-        <w:t>151、系统需求分析采用一系列行之有效的技术、方法和工具来分析用户需求，通过特定的形式系统地描述拟开发的信息系统的功能、性能，以及行为特征的相关约束，定义所有内外部特征，最后形成既能指导系统设计，又能同用户沟通的系统需求规则说明。它覆盖了系统设计之前的各项活动。</w:t>
-      </w:r>
-    </w:p>
-    <w:p>
-      <w:pPr>
-        <w:rPr>
-          <w:sz w:val="11"/>
-          <w:szCs w:val="13"/>
-        </w:rPr>
-      </w:pPr>
-      <w:r>
-        <w:rPr>
-          <w:sz w:val="11"/>
-          <w:szCs w:val="13"/>
-        </w:rPr>
-        <w:t>152、所谓业务流程分析就是在业务功能的基础上将其细化，利用系统调查的资料将业务处理过程中的每个步骤用一个完整的图形将其串起来。</w:t>
-      </w:r>
-    </w:p>
-    <w:p>
-      <w:pPr>
-        <w:rPr>
-          <w:sz w:val="11"/>
-          <w:szCs w:val="13"/>
-        </w:rPr>
-      </w:pPr>
-    </w:p>
-    <w:p>
-      <w:pPr>
-        <w:rPr>
-          <w:sz w:val="11"/>
-          <w:szCs w:val="13"/>
-        </w:rPr>
-      </w:pPr>
-      <w:r>
-        <w:rPr>
-          <w:sz w:val="11"/>
-          <w:szCs w:val="13"/>
-        </w:rPr>
-        <w:t>153、业务流程调查主要任务是调查系统中各环节的业务活动，掌握业务的内容、作用、及信息的输入、输出、数据存储和信息的处理方法及过程等</w:t>
-      </w:r>
-    </w:p>
-    <w:p>
-      <w:pPr>
-        <w:rPr>
-          <w:sz w:val="11"/>
-          <w:szCs w:val="13"/>
-        </w:rPr>
-      </w:pPr>
-    </w:p>
-    <w:p>
-      <w:pPr>
-        <w:rPr>
-          <w:sz w:val="11"/>
-          <w:szCs w:val="13"/>
-        </w:rPr>
-      </w:pPr>
-      <w:r>
-        <w:rPr>
-          <w:sz w:val="11"/>
-          <w:szCs w:val="13"/>
-        </w:rPr>
-        <w:t>154、业务流程分析过程的内容</w:t>
-      </w:r>
-    </w:p>
-    <w:p>
-      <w:pPr>
-        <w:rPr>
-          <w:sz w:val="11"/>
-          <w:szCs w:val="13"/>
-        </w:rPr>
-      </w:pPr>
-      <w:r>
-        <w:rPr>
-          <w:sz w:val="11"/>
-          <w:szCs w:val="13"/>
-        </w:rPr>
-        <w:t>1）现行流程的分析</w:t>
-      </w:r>
-    </w:p>
-    <w:p>
-      <w:pPr>
-        <w:rPr>
-          <w:sz w:val="11"/>
-          <w:szCs w:val="13"/>
-        </w:rPr>
-      </w:pPr>
-      <w:r>
-        <w:rPr>
-          <w:sz w:val="11"/>
-          <w:szCs w:val="13"/>
-        </w:rPr>
-        <w:t>2）业务流程的优化</w:t>
-      </w:r>
-    </w:p>
-    <w:p>
-      <w:pPr>
-        <w:rPr>
-          <w:sz w:val="11"/>
-          <w:szCs w:val="13"/>
-        </w:rPr>
-      </w:pPr>
-      <w:r>
-        <w:rPr>
-          <w:sz w:val="11"/>
-          <w:szCs w:val="13"/>
-        </w:rPr>
-        <w:t>3）确定新的业务流程</w:t>
-      </w:r>
-    </w:p>
-    <w:p>
-      <w:pPr>
-        <w:rPr>
-          <w:sz w:val="11"/>
-          <w:szCs w:val="13"/>
-        </w:rPr>
-      </w:pPr>
-      <w:r>
-        <w:rPr>
-          <w:sz w:val="11"/>
-          <w:szCs w:val="13"/>
-        </w:rPr>
-        <w:t>164、数据字典的内容</w:t>
-      </w:r>
-    </w:p>
-    <w:p>
-      <w:pPr>
-        <w:rPr>
-          <w:sz w:val="11"/>
-          <w:szCs w:val="13"/>
-        </w:rPr>
-      </w:pPr>
-      <w:r>
-        <w:rPr>
-          <w:rFonts w:hint="eastAsia"/>
-          <w:sz w:val="11"/>
-          <w:szCs w:val="13"/>
-        </w:rPr>
-        <w:t>数据元素、数据流、数据存储、数据处理、外部项。其中数据元素为基本部分。</w:t>
-      </w:r>
-    </w:p>
-    <w:p>
-      <w:pPr>
-        <w:rPr>
-          <w:sz w:val="11"/>
-          <w:szCs w:val="13"/>
-        </w:rPr>
-      </w:pPr>
-      <w:r>
-        <w:rPr>
-          <w:sz w:val="11"/>
-          <w:szCs w:val="13"/>
-        </w:rPr>
-        <w:t>165、数据存储是数据结构（在系统设计阶段右脚数据结构的内模式）停留或保持的地方，也是数据流的来源和取向之一。</w:t>
-      </w:r>
-    </w:p>
-    <w:p>
-      <w:pPr>
-        <w:rPr>
-          <w:sz w:val="11"/>
-          <w:szCs w:val="13"/>
-        </w:rPr>
-      </w:pPr>
-      <w:r>
-        <w:rPr>
-          <w:rFonts w:hint="eastAsia"/>
-          <w:sz w:val="11"/>
-          <w:szCs w:val="13"/>
-        </w:rPr>
-        <w:t>数据量是指每次存取多少数据，每天存取几次信息等。</w:t>
-      </w:r>
-    </w:p>
-    <w:p>
-      <w:pPr>
-        <w:rPr>
-          <w:sz w:val="11"/>
-          <w:szCs w:val="13"/>
-        </w:rPr>
-      </w:pPr>
-    </w:p>
-    <w:p>
-      <w:pPr>
-        <w:rPr>
-          <w:sz w:val="11"/>
-          <w:szCs w:val="13"/>
-        </w:rPr>
-      </w:pPr>
-      <w:r>
-        <w:rPr>
-          <w:sz w:val="11"/>
-          <w:szCs w:val="13"/>
-        </w:rPr>
-        <w:lastRenderedPageBreak/>
-        <w:t>166、处理逻辑的功能的方法（工具）</w:t>
-      </w:r>
-    </w:p>
-    <w:p>
-      <w:pPr>
-        <w:rPr>
-          <w:sz w:val="11"/>
-          <w:szCs w:val="13"/>
-        </w:rPr>
-      </w:pPr>
-      <w:r>
-        <w:rPr>
-          <w:rFonts w:hint="eastAsia"/>
-          <w:sz w:val="11"/>
-          <w:szCs w:val="13"/>
-        </w:rPr>
-        <w:t>结构化语言、决策树、决策表</w:t>
-      </w:r>
-    </w:p>
-    <w:p>
-      <w:pPr>
-        <w:rPr>
-          <w:sz w:val="11"/>
-          <w:szCs w:val="13"/>
-        </w:rPr>
-      </w:pPr>
-      <w:r>
-        <w:rPr>
-          <w:rFonts w:hint="eastAsia"/>
-          <w:sz w:val="11"/>
-          <w:szCs w:val="13"/>
-        </w:rPr>
-        <w:t>结构化语言是专门用来描述一个功能单元逻辑要求的。它介于自然语言和程序语言之间，受到结构化程序的设计思想的启发而产生出来的。</w:t>
-      </w:r>
-    </w:p>
-    <w:p>
-      <w:pPr>
-        <w:rPr>
-          <w:sz w:val="11"/>
-          <w:szCs w:val="13"/>
-        </w:rPr>
-      </w:pPr>
-      <w:r>
-        <w:rPr>
-          <w:rFonts w:hint="eastAsia"/>
-          <w:sz w:val="11"/>
-          <w:szCs w:val="13"/>
-        </w:rPr>
-        <w:t>决策表也称判断表，也是一种表达逻辑判断的工具，它以表格的形式给出各种条件的全部组合以及在各种组合下应采取的行动。</w:t>
-      </w:r>
-    </w:p>
-    <w:p>
-      <w:pPr>
-        <w:rPr>
-          <w:sz w:val="11"/>
-          <w:szCs w:val="13"/>
-        </w:rPr>
-      </w:pPr>
-      <w:r>
-        <w:rPr>
-          <w:rFonts w:hint="eastAsia"/>
-          <w:sz w:val="11"/>
-          <w:szCs w:val="13"/>
-        </w:rPr>
-        <w:t>组成：左上部分为判断条件、左下部门为行动方案、右上部分为不同条件的组合、右下部分标识不同条件组合下应采取的决策</w:t>
-      </w:r>
-    </w:p>
-    <w:p>
-      <w:pPr>
-        <w:rPr>
-          <w:sz w:val="11"/>
-          <w:szCs w:val="13"/>
-        </w:rPr>
-      </w:pPr>
-      <w:r>
-        <w:rPr>
-          <w:sz w:val="11"/>
-          <w:szCs w:val="13"/>
-        </w:rPr>
-        <w:t>167、构造决策表的方法</w:t>
-      </w:r>
-    </w:p>
-    <w:p>
-      <w:pPr>
-        <w:rPr>
-          <w:sz w:val="11"/>
-          <w:szCs w:val="13"/>
-        </w:rPr>
-      </w:pPr>
-      <w:r>
-        <w:rPr>
-          <w:sz w:val="11"/>
-          <w:szCs w:val="13"/>
-        </w:rPr>
-        <w:t>1）条件分析及取值</w:t>
-      </w:r>
-    </w:p>
-    <w:p>
-      <w:pPr>
-        <w:rPr>
-          <w:sz w:val="11"/>
-          <w:szCs w:val="13"/>
-        </w:rPr>
-      </w:pPr>
-      <w:r>
-        <w:rPr>
-          <w:sz w:val="11"/>
-          <w:szCs w:val="13"/>
-        </w:rPr>
-        <w:t>2）条件组合、考察策略并绘制决策表</w:t>
-      </w:r>
-    </w:p>
-    <w:p>
-      <w:pPr>
-        <w:rPr>
-          <w:sz w:val="11"/>
-          <w:szCs w:val="13"/>
-        </w:rPr>
-      </w:pPr>
-      <w:r>
-        <w:rPr>
-          <w:sz w:val="11"/>
-          <w:szCs w:val="13"/>
-        </w:rPr>
-        <w:t>3）合并决策表</w:t>
-      </w:r>
-    </w:p>
-    <w:p>
-      <w:pPr>
-        <w:rPr>
-          <w:sz w:val="11"/>
-          <w:szCs w:val="13"/>
-        </w:rPr>
-      </w:pPr>
-      <w:r>
-        <w:rPr>
-          <w:sz w:val="11"/>
-          <w:szCs w:val="13"/>
-        </w:rPr>
-        <w:t>168、调查数据进行汇总分析的主要任务</w:t>
-      </w:r>
-    </w:p>
-    <w:p>
-      <w:pPr>
-        <w:rPr>
-          <w:sz w:val="11"/>
-          <w:szCs w:val="13"/>
-        </w:rPr>
-      </w:pPr>
-      <w:r>
-        <w:rPr>
-          <w:rFonts w:hint="eastAsia"/>
-          <w:sz w:val="11"/>
-          <w:szCs w:val="13"/>
-        </w:rPr>
-        <w:t>首先是将系统调查所得到的数据汇总为</w:t>
-      </w:r>
-      <w:r>
-        <w:rPr>
-          <w:sz w:val="11"/>
-          <w:szCs w:val="13"/>
-        </w:rPr>
-        <w:t>1）本系统输入数据类（指分析的报表）、2）本系统内要存储的数据类（指各种台帐、账单和记录文件，包括输入输出数据类）、3）本系统产生的数据类（指系统运行所产生的各类报表）</w:t>
-      </w:r>
-    </w:p>
-    <w:p>
-      <w:pPr>
-        <w:rPr>
-          <w:sz w:val="11"/>
-          <w:szCs w:val="13"/>
-        </w:rPr>
-      </w:pPr>
-      <w:r>
-        <w:rPr>
-          <w:sz w:val="11"/>
-          <w:szCs w:val="13"/>
-        </w:rPr>
-        <w:t>169、新系统逻辑方案指的是经分析和优化后，新系统拟采用的管理模型和信息处理方法。</w:t>
-      </w:r>
-    </w:p>
-    <w:p>
-      <w:pPr>
-        <w:rPr>
-          <w:sz w:val="11"/>
-          <w:szCs w:val="13"/>
-        </w:rPr>
-      </w:pPr>
-    </w:p>
-    <w:p>
-      <w:pPr>
-        <w:rPr>
-          <w:sz w:val="11"/>
-          <w:szCs w:val="13"/>
-        </w:rPr>
-      </w:pPr>
-      <w:r>
-        <w:rPr>
-          <w:sz w:val="11"/>
-          <w:szCs w:val="13"/>
-        </w:rPr>
-        <w:t>170、新系统信息处理方案的内容</w:t>
-      </w:r>
-    </w:p>
-    <w:p>
-      <w:pPr>
-        <w:rPr>
-          <w:sz w:val="11"/>
-          <w:szCs w:val="13"/>
-        </w:rPr>
-      </w:pPr>
-      <w:r>
-        <w:rPr>
-          <w:sz w:val="11"/>
-          <w:szCs w:val="13"/>
-        </w:rPr>
-        <w:t>1）确定合理的业务处理流程</w:t>
-      </w:r>
-    </w:p>
-    <w:p>
-      <w:pPr>
-        <w:rPr>
-          <w:sz w:val="11"/>
-          <w:szCs w:val="13"/>
-        </w:rPr>
-      </w:pPr>
-      <w:r>
-        <w:rPr>
-          <w:sz w:val="11"/>
-          <w:szCs w:val="13"/>
-        </w:rPr>
-        <w:t>2）确定合理的数据和数据流程</w:t>
-      </w:r>
-    </w:p>
-    <w:p>
-      <w:pPr>
-        <w:rPr>
-          <w:sz w:val="11"/>
-          <w:szCs w:val="13"/>
-        </w:rPr>
-      </w:pPr>
-      <w:r>
-        <w:rPr>
-          <w:sz w:val="11"/>
-          <w:szCs w:val="13"/>
-        </w:rPr>
-        <w:t>3）确定新系统的逻辑结构和数据分布</w:t>
-      </w:r>
-    </w:p>
-    <w:p>
-      <w:pPr>
-        <w:rPr>
-          <w:sz w:val="11"/>
-          <w:szCs w:val="13"/>
-        </w:rPr>
-      </w:pPr>
-      <w:r>
-        <w:rPr>
-          <w:sz w:val="11"/>
-          <w:szCs w:val="13"/>
-        </w:rPr>
-        <w:t>171、常用的管理模型</w:t>
-      </w:r>
-    </w:p>
-    <w:p>
-      <w:pPr>
-        <w:rPr>
-          <w:sz w:val="11"/>
-          <w:szCs w:val="13"/>
-        </w:rPr>
-      </w:pPr>
-      <w:r>
-        <w:rPr>
-          <w:rFonts w:hint="eastAsia"/>
-          <w:sz w:val="11"/>
-          <w:szCs w:val="13"/>
-        </w:rPr>
-        <w:t>账务处理模型、综合计划模型、生产计划模型、库存管理模型、成本管理模型、决策模型、统计分析与预测模型。</w:t>
-      </w:r>
-    </w:p>
-    <w:p>
-      <w:pPr>
-        <w:rPr>
-          <w:sz w:val="11"/>
-          <w:szCs w:val="13"/>
-        </w:rPr>
-      </w:pPr>
-      <w:r>
-        <w:rPr>
-          <w:sz w:val="11"/>
-          <w:szCs w:val="13"/>
-        </w:rPr>
-        <w:t>172、系统分析报告是系统设计的依据，是应用软件的重要组成部分。</w:t>
-      </w:r>
-    </w:p>
-    <w:p>
-      <w:pPr>
-        <w:rPr>
-          <w:sz w:val="11"/>
-          <w:szCs w:val="13"/>
-        </w:rPr>
-      </w:pPr>
-      <w:r>
-        <w:rPr>
-          <w:sz w:val="11"/>
-          <w:szCs w:val="13"/>
-        </w:rPr>
-        <w:t>179、系统设计的方法</w:t>
-      </w:r>
-    </w:p>
-    <w:p>
-      <w:pPr>
-        <w:rPr>
-          <w:sz w:val="11"/>
-          <w:szCs w:val="13"/>
-        </w:rPr>
-      </w:pPr>
-      <w:r>
-        <w:rPr>
-          <w:sz w:val="11"/>
-          <w:szCs w:val="13"/>
-        </w:rPr>
-        <w:t>1、结构化的系统设计方法</w:t>
-      </w:r>
-    </w:p>
-    <w:p>
-      <w:pPr>
-        <w:rPr>
-          <w:sz w:val="11"/>
-          <w:szCs w:val="13"/>
-        </w:rPr>
-      </w:pPr>
-      <w:r>
-        <w:rPr>
-          <w:rFonts w:hint="eastAsia"/>
-          <w:sz w:val="11"/>
-          <w:szCs w:val="13"/>
-        </w:rPr>
-        <w:t>结构化程序设计由迪克斯特拉在</w:t>
-      </w:r>
-      <w:r>
-        <w:rPr>
-          <w:sz w:val="11"/>
-          <w:szCs w:val="13"/>
-        </w:rPr>
-        <w:t>1969年提出。</w:t>
-      </w:r>
-    </w:p>
-    <w:p>
-      <w:pPr>
-        <w:rPr>
-          <w:sz w:val="11"/>
-          <w:szCs w:val="13"/>
-        </w:rPr>
-      </w:pPr>
-      <w:r>
-        <w:rPr>
-          <w:rFonts w:hint="eastAsia"/>
-          <w:sz w:val="11"/>
-          <w:szCs w:val="13"/>
-        </w:rPr>
-        <w:t>特点：</w:t>
-      </w:r>
-    </w:p>
-    <w:p>
-      <w:pPr>
-        <w:rPr>
-          <w:sz w:val="11"/>
-          <w:szCs w:val="13"/>
-        </w:rPr>
-      </w:pPr>
-      <w:r>
-        <w:rPr>
           <w:sz w:val="11"/>
           <w:szCs w:val="13"/>
         </w:rPr>
@@ -7301,13 +8158,23 @@
           <w:szCs w:val="13"/>
         </w:rPr>
       </w:pPr>
-      <w:r>
-        <w:rPr>
-          <w:rFonts w:hint="eastAsia"/>
-          <w:sz w:val="11"/>
-          <w:szCs w:val="13"/>
-        </w:rPr>
-        <w:t>务器返回的结果（</w:t>
+      <w:proofErr w:type="gramStart"/>
+      <w:r>
+        <w:rPr>
+          <w:rFonts w:hint="eastAsia"/>
+          <w:sz w:val="11"/>
+          <w:szCs w:val="13"/>
+        </w:rPr>
+        <w:t>务</w:t>
+      </w:r>
+      <w:proofErr w:type="gramEnd"/>
+      <w:r>
+        <w:rPr>
+          <w:rFonts w:hint="eastAsia"/>
+          <w:sz w:val="11"/>
+          <w:szCs w:val="13"/>
+        </w:rPr>
+        <w:t>器返回的结果（</w:t>
       </w:r>
       <w:r>
         <w:rPr>
@@ -7330,7 +8197,15 @@
           <w:sz w:val="11"/>
           <w:szCs w:val="13"/>
         </w:rPr>
-        <w:t>服务器和任务是：接受客户机发出的请求，处理对数据库的请求，将处理结果</w:t>
+        <w:t>服务器和任务是：接受客户机发出的请求，处理对数</w:t>
+      </w:r>
+      <w:r>
+        <w:rPr>
+          <w:rFonts w:hint="eastAsia"/>
+          <w:sz w:val="11"/>
+          <w:szCs w:val="13"/>
+        </w:rPr>
+        <w:t>据库的请求，将处理结果</w:t>
       </w:r>
     </w:p>
     <w:p>
@@ -7496,7 +8371,23 @@
           <w:sz w:val="11"/>
           <w:szCs w:val="13"/>
         </w:rPr>
-        <w:t>192、内聚（Cohesion）是对一个模块内，其元素在功能上联接程度强弱的一种度量。也就是说，内聚是对模块内各处理动作组合强度的一种度量。很显然，一个模块的内聚越大越好。</w:t>
+        <w:t>192、内聚（Cohesion）是对一个模块内，其元素在功能上联接程度强弱的一种度量。也就是说，内聚是对模块内各处</w:t>
+      </w:r>
+      <w:proofErr w:type="gramStart"/>
+      <w:r>
+        <w:rPr>
+          <w:sz w:val="11"/>
+          <w:szCs w:val="13"/>
+        </w:rPr>
+        <w:t>理动作</w:t>
+      </w:r>
+      <w:proofErr w:type="gramEnd"/>
+      <w:r>
+        <w:rPr>
+          <w:sz w:val="11"/>
+          <w:szCs w:val="13"/>
+        </w:rPr>
+        <w:t>组合强度的一种度量。很显然，一个模块的内聚越大越好。</w:t>
       </w:r>
     </w:p>
     <w:p>
@@ -7670,14 +8561,7 @@
           <w:sz w:val="11"/>
           <w:szCs w:val="13"/>
         </w:rPr>
-        <w:t>195、代码是代表客观实体、属性和状态等的标识符号，代码的符号可以是数字、字母或者由数字和字母混合</w:t>
-      </w:r>
-      <w:r>
-        <w:rPr>
-          <w:sz w:val="11"/>
-          <w:szCs w:val="13"/>
-        </w:rPr>
-        <w:t>组成。</w:t>
+        <w:t>195、代码是代表客观实体、属性和状态等的标识符号，代码的符号可以是数字、字母或者由数字和字母混合组成。</w:t>
       </w:r>
     </w:p>
     <w:p>
@@ -7843,7 +8727,14 @@
           <w:sz w:val="11"/>
           <w:szCs w:val="13"/>
         </w:rPr>
-        <w:t>1、抄写错误；2、易位错误；3、双易位错误；4、随机错误</w:t>
+        <w:t>1、抄写错误；2、易位错误；3、双易位错误；4、随</w:t>
+      </w:r>
+      <w:r>
+        <w:rPr>
+          <w:sz w:val="11"/>
+          <w:szCs w:val="13"/>
+        </w:rPr>
+        <w:t>机错误</w:t>
       </w:r>
     </w:p>
     <w:p>
@@ -8326,7 +9217,23 @@
           <w:sz w:val="11"/>
           <w:szCs w:val="13"/>
         </w:rPr>
-        <w:t>228、需要选择的软件工具主要有编程语言公开、数据库系统工具、程序生成工具、专用系统生成工具、C/S型工具及面向对象程序设计工具等。</w:t>
+        <w:t>228、需要选择的软件工具主要有编程语言公开、数据库系统工具、程序生成工具、专用系统生成工具、C/S</w:t>
+      </w:r>
+      <w:proofErr w:type="gramStart"/>
+      <w:r>
+        <w:rPr>
+          <w:sz w:val="11"/>
+          <w:szCs w:val="13"/>
+        </w:rPr>
+        <w:t>型工具</w:t>
+      </w:r>
+      <w:proofErr w:type="gramEnd"/>
+      <w:r>
+        <w:rPr>
+          <w:sz w:val="11"/>
+          <w:szCs w:val="13"/>
+        </w:rPr>
+        <w:t>及面向对象程序设计工具等。</w:t>
       </w:r>
     </w:p>
     <w:p>
@@ -8656,7 +9563,23 @@
           <w:sz w:val="11"/>
           <w:szCs w:val="13"/>
         </w:rPr>
-        <w:t>2）机器测试（黑盒测试、白盒测试）</w:t>
+        <w:t>2）机器测试（黑盒测试、</w:t>
+      </w:r>
+      <w:proofErr w:type="gramStart"/>
+      <w:r>
+        <w:rPr>
+          <w:sz w:val="11"/>
+          <w:szCs w:val="13"/>
+        </w:rPr>
+        <w:t>白盒测试</w:t>
+      </w:r>
+      <w:proofErr w:type="gramEnd"/>
+      <w:r>
+        <w:rPr>
+          <w:sz w:val="11"/>
+          <w:szCs w:val="13"/>
+        </w:rPr>
+        <w:t>）</w:t>
       </w:r>
     </w:p>
     <w:p>
@@ -8772,7 +9695,6 @@
           <w:sz w:val="11"/>
           <w:szCs w:val="13"/>
         </w:rPr>
-        <w:lastRenderedPageBreak/>
         <w:t>四、管理意识。</w:t>
       </w:r>
     </w:p>
@@ -9456,14 +10378,7 @@
           <w:sz w:val="11"/>
           <w:szCs w:val="13"/>
         </w:rPr>
-        <w:t>262、企业资源计划系统是指建立在信息技术基础上，</w:t>
-      </w:r>
-      <w:r>
-        <w:rPr>
-          <w:sz w:val="11"/>
-          <w:szCs w:val="13"/>
-        </w:rPr>
-        <w:t>以系统化的管理思想，为企业决策层及员工提供决策运行手段的管理平台。。</w:t>
+        <w:t>262、企业资源计划系统是指建立在信息技术基础上，以系统化的管理思想，为企业决策层及员工提供决策运行手段的管理平台。。</w:t>
       </w:r>
     </w:p>
     <w:p>
@@ -10072,7 +10987,14 @@
           <w:sz w:val="11"/>
           <w:szCs w:val="13"/>
         </w:rPr>
-        <w:t>1）二进制只有0和1两种状态，与计算机所使用的逻辑器件的两种状态（有或无）相吻合，技术上容易实现</w:t>
+        <w:t>1）二进制只有0和1两种状态，与计算机所使用的逻辑器件的两种状态（有或无）相吻合，技术上容易</w:t>
+      </w:r>
+      <w:r>
+        <w:rPr>
+          <w:sz w:val="11"/>
+          <w:szCs w:val="13"/>
+        </w:rPr>
+        <w:t>实现</w:t>
       </w:r>
     </w:p>
     <w:p>
@@ -10156,7 +11078,39 @@
           <w:sz w:val="11"/>
           <w:szCs w:val="13"/>
         </w:rPr>
-        <w:t>24、冯.诺依曼机构计算器的五大部分：运算器、控制器、存储器、输入设备和输出设备</w:t>
+        <w:t>24、</w:t>
+      </w:r>
+      <w:proofErr w:type="gramStart"/>
+      <w:r>
+        <w:rPr>
+          <w:sz w:val="11"/>
+          <w:szCs w:val="13"/>
+        </w:rPr>
+        <w:t>冯</w:t>
+      </w:r>
+      <w:proofErr w:type="gramEnd"/>
+      <w:r>
+        <w:rPr>
+          <w:sz w:val="11"/>
+          <w:szCs w:val="13"/>
+        </w:rPr>
+        <w:t>.诺依</w:t>
+      </w:r>
+      <w:proofErr w:type="gramStart"/>
+      <w:r>
+        <w:rPr>
+          <w:sz w:val="11"/>
+          <w:szCs w:val="13"/>
+        </w:rPr>
+        <w:t>曼</w:t>
+      </w:r>
+      <w:proofErr w:type="gramEnd"/>
+      <w:r>
+        <w:rPr>
+          <w:sz w:val="11"/>
+          <w:szCs w:val="13"/>
+        </w:rPr>
+        <w:t>机构计算器的五大部分：运算器、控制器、存储器、输入设备和输出设备</w:t>
       </w:r>
     </w:p>
     <w:p>
@@ -10446,6 +11400,7 @@
           <w:sz w:val="11"/>
           <w:szCs w:val="13"/>
         </w:rPr>
+        <w:lastRenderedPageBreak/>
         <w:t>2）</w:t>
       </w:r>
       <w:r>
@@ -10758,1209 +11713,1280 @@
           <w:sz w:val="11"/>
           <w:szCs w:val="13"/>
         </w:rPr>
-        <w:t>54、组织是一个稳定的、正式的社会结构，它是从周</w:t>
-      </w:r>
+        <w:t>54、组织是一个稳定的、正式的社会结构，它是从周围环境接受资源并且对资源进行加工而产生出来的。</w:t>
+      </w:r>
+    </w:p>
+    <w:p>
+      <w:pPr>
+        <w:rPr>
+          <w:sz w:val="11"/>
+          <w:szCs w:val="13"/>
+        </w:rPr>
+      </w:pPr>
+      <w:r>
+        <w:rPr>
+          <w:sz w:val="11"/>
+          <w:szCs w:val="13"/>
+        </w:rPr>
+        <w:t>55、根据Mintzberg的组织分类法，组织分为五种结构</w:t>
+      </w:r>
+    </w:p>
+    <w:p>
+      <w:pPr>
+        <w:rPr>
+          <w:sz w:val="11"/>
+          <w:szCs w:val="13"/>
+        </w:rPr>
+      </w:pPr>
+      <w:r>
+        <w:rPr>
+          <w:sz w:val="11"/>
+          <w:szCs w:val="13"/>
+        </w:rPr>
+        <w:t>1）创业型结构</w:t>
+      </w:r>
+    </w:p>
+    <w:p>
+      <w:pPr>
+        <w:rPr>
+          <w:sz w:val="11"/>
+          <w:szCs w:val="13"/>
+        </w:rPr>
+      </w:pPr>
+      <w:r>
+        <w:rPr>
+          <w:sz w:val="11"/>
+          <w:szCs w:val="13"/>
+        </w:rPr>
+        <w:t>2）机械官僚结构</w:t>
+      </w:r>
+    </w:p>
+    <w:p>
+      <w:pPr>
+        <w:rPr>
+          <w:sz w:val="11"/>
+          <w:szCs w:val="13"/>
+        </w:rPr>
+      </w:pPr>
+      <w:r>
+        <w:rPr>
+          <w:sz w:val="11"/>
+          <w:szCs w:val="13"/>
+        </w:rPr>
+        <w:t>3）部门官僚结构</w:t>
+      </w:r>
+    </w:p>
+    <w:p>
+      <w:pPr>
+        <w:rPr>
+          <w:sz w:val="11"/>
+          <w:szCs w:val="13"/>
+        </w:rPr>
+      </w:pPr>
+      <w:r>
+        <w:rPr>
+          <w:sz w:val="11"/>
+          <w:szCs w:val="13"/>
+        </w:rPr>
+        <w:t>4）专门型官僚结构</w:t>
+      </w:r>
+    </w:p>
+    <w:p>
+      <w:pPr>
+        <w:rPr>
+          <w:sz w:val="11"/>
+          <w:szCs w:val="13"/>
+        </w:rPr>
+      </w:pPr>
+      <w:r>
+        <w:rPr>
+          <w:sz w:val="11"/>
+          <w:szCs w:val="13"/>
+        </w:rPr>
+        <w:t>5）特别任务型结构</w:t>
+      </w:r>
+    </w:p>
+    <w:p>
+      <w:pPr>
+        <w:rPr>
+          <w:sz w:val="11"/>
+          <w:szCs w:val="13"/>
+        </w:rPr>
+      </w:pPr>
+    </w:p>
+    <w:p>
+      <w:pPr>
+        <w:rPr>
+          <w:sz w:val="11"/>
+          <w:szCs w:val="13"/>
+        </w:rPr>
+      </w:pPr>
+      <w:r>
+        <w:rPr>
+          <w:sz w:val="11"/>
+          <w:szCs w:val="13"/>
+        </w:rPr>
+        <w:t>56、组织的其他差异</w:t>
+      </w:r>
+    </w:p>
+    <w:p>
+      <w:pPr>
+        <w:rPr>
+          <w:sz w:val="11"/>
+          <w:szCs w:val="13"/>
+        </w:rPr>
+      </w:pPr>
+      <w:r>
+        <w:rPr>
+          <w:sz w:val="11"/>
+          <w:szCs w:val="13"/>
+        </w:rPr>
+        <w:t>1）组织因终极目标不同而使用的权利也不同</w:t>
+      </w:r>
+    </w:p>
+    <w:p>
+      <w:pPr>
+        <w:rPr>
+          <w:sz w:val="11"/>
+          <w:szCs w:val="13"/>
+        </w:rPr>
+      </w:pPr>
+      <w:r>
+        <w:rPr>
+          <w:sz w:val="11"/>
+          <w:szCs w:val="13"/>
+        </w:rPr>
+        <w:t>2）每个组织拥有其特有的领导风格</w:t>
+      </w:r>
+    </w:p>
+    <w:p>
+      <w:pPr>
+        <w:rPr>
+          <w:sz w:val="11"/>
+          <w:szCs w:val="13"/>
+        </w:rPr>
+      </w:pPr>
+      <w:r>
+        <w:rPr>
+          <w:sz w:val="11"/>
+          <w:szCs w:val="13"/>
+        </w:rPr>
+        <w:t>3）组织的具体任务不同所采取的技术也不同</w:t>
+      </w:r>
+    </w:p>
+    <w:p>
+      <w:pPr>
+        <w:rPr>
+          <w:sz w:val="11"/>
+          <w:szCs w:val="13"/>
+        </w:rPr>
+      </w:pPr>
+    </w:p>
+    <w:p>
+      <w:pPr>
+        <w:rPr>
+          <w:sz w:val="11"/>
+          <w:szCs w:val="13"/>
+        </w:rPr>
+      </w:pPr>
+      <w:r>
+        <w:rPr>
+          <w:sz w:val="11"/>
+          <w:szCs w:val="13"/>
+        </w:rPr>
+        <w:t>57、组织的中常用的信息系统</w:t>
+      </w:r>
+    </w:p>
+    <w:p>
+      <w:pPr>
+        <w:rPr>
+          <w:sz w:val="11"/>
+          <w:szCs w:val="13"/>
+        </w:rPr>
+      </w:pPr>
+      <w:r>
+        <w:rPr>
+          <w:sz w:val="11"/>
+          <w:szCs w:val="13"/>
+        </w:rPr>
+        <w:t>1）事物处理系统（TPS），企业的基础系统</w:t>
+      </w:r>
+    </w:p>
+    <w:p>
+      <w:pPr>
+        <w:rPr>
+          <w:sz w:val="11"/>
+          <w:szCs w:val="13"/>
+        </w:rPr>
+      </w:pPr>
+      <w:r>
+        <w:rPr>
+          <w:sz w:val="11"/>
+          <w:szCs w:val="13"/>
+        </w:rPr>
+        <w:t>2）办公自动化系统（OAS）和知识工作系统（KWS）</w:t>
+      </w:r>
+    </w:p>
+    <w:p>
+      <w:pPr>
+        <w:rPr>
+          <w:sz w:val="11"/>
+          <w:szCs w:val="13"/>
+        </w:rPr>
+      </w:pPr>
+      <w:r>
+        <w:rPr>
+          <w:sz w:val="11"/>
+          <w:szCs w:val="13"/>
+        </w:rPr>
+        <w:t>3）管理信息系统</w:t>
+      </w:r>
+    </w:p>
+    <w:p>
+      <w:pPr>
+        <w:rPr>
+          <w:sz w:val="11"/>
+          <w:szCs w:val="13"/>
+        </w:rPr>
+      </w:pPr>
+      <w:r>
+        <w:rPr>
+          <w:sz w:val="11"/>
+          <w:szCs w:val="13"/>
+        </w:rPr>
+        <w:t>4）决策支持系统和人工智能信息系统（AI）</w:t>
+      </w:r>
+    </w:p>
+    <w:p>
+      <w:pPr>
+        <w:rPr>
+          <w:sz w:val="11"/>
+          <w:szCs w:val="13"/>
+        </w:rPr>
+      </w:pPr>
+      <w:r>
+        <w:rPr>
+          <w:sz w:val="11"/>
+          <w:szCs w:val="13"/>
+        </w:rPr>
+        <w:t>5）经理信息系统（EIS）</w:t>
+      </w:r>
+    </w:p>
+    <w:p>
+      <w:pPr>
+        <w:rPr>
+          <w:sz w:val="11"/>
+          <w:szCs w:val="13"/>
+        </w:rPr>
+      </w:pPr>
+      <w:r>
+        <w:rPr>
+          <w:sz w:val="11"/>
+          <w:szCs w:val="13"/>
+        </w:rPr>
+        <w:t>58、组织的信息系统由三个实体构成：称为信息系统部门的组织单位和职能部门，信息系统庄家和信息技术基础设施。</w:t>
+      </w:r>
+    </w:p>
+    <w:p>
+      <w:pPr>
+        <w:rPr>
+          <w:sz w:val="11"/>
+          <w:szCs w:val="13"/>
+        </w:rPr>
+      </w:pPr>
+    </w:p>
+    <w:p>
+      <w:pPr>
+        <w:rPr>
+          <w:sz w:val="11"/>
+          <w:szCs w:val="13"/>
+        </w:rPr>
+      </w:pPr>
+      <w:r>
+        <w:rPr>
+          <w:sz w:val="11"/>
+          <w:szCs w:val="13"/>
+        </w:rPr>
+        <w:t>64、信息资源管理的基本原则</w:t>
+      </w:r>
+    </w:p>
+    <w:p>
+      <w:pPr>
+        <w:rPr>
+          <w:sz w:val="11"/>
+          <w:szCs w:val="13"/>
+        </w:rPr>
+      </w:pPr>
+      <w:r>
+        <w:rPr>
+          <w:sz w:val="11"/>
+          <w:szCs w:val="13"/>
+        </w:rPr>
+        <w:t>1）信息管理人文化</w:t>
+      </w:r>
+    </w:p>
+    <w:p>
+      <w:pPr>
+        <w:rPr>
+          <w:sz w:val="11"/>
+          <w:szCs w:val="13"/>
+        </w:rPr>
+      </w:pPr>
+      <w:r>
+        <w:rPr>
+          <w:sz w:val="11"/>
+          <w:szCs w:val="13"/>
+        </w:rPr>
+        <w:t>2）着重信息系统中的管理因素</w:t>
+      </w:r>
+    </w:p>
+    <w:p>
+      <w:pPr>
+        <w:rPr>
+          <w:sz w:val="11"/>
+          <w:szCs w:val="13"/>
+        </w:rPr>
+      </w:pPr>
+      <w:r>
+        <w:rPr>
+          <w:sz w:val="11"/>
+          <w:szCs w:val="13"/>
+        </w:rPr>
+        <w:t>3）合理有效地接受信息以避免信息过分数字化和结构化（它的主要特点是将现金流动、库存信息、企业的原材料供应、成本核算、市场商业机会预测和投资前景分析等数字化，成为一系列的数据、图表和曲线。数字化管理是企业管理的关键，离开了信息，企业就无法管理。）</w:t>
+      </w:r>
+    </w:p>
+    <w:p>
+      <w:pPr>
+        <w:rPr>
+          <w:sz w:val="11"/>
+          <w:szCs w:val="13"/>
+        </w:rPr>
+      </w:pPr>
+    </w:p>
+    <w:p>
+      <w:pPr>
+        <w:rPr>
+          <w:sz w:val="11"/>
+          <w:szCs w:val="13"/>
+        </w:rPr>
+      </w:pPr>
+      <w:r>
+        <w:rPr>
+          <w:sz w:val="11"/>
+          <w:szCs w:val="13"/>
+        </w:rPr>
+        <w:t>65、系统则是提供信息、处理和传播信息的载体。</w:t>
+      </w:r>
+    </w:p>
+    <w:p>
+      <w:pPr>
+        <w:rPr>
+          <w:sz w:val="11"/>
+          <w:szCs w:val="13"/>
+        </w:rPr>
+      </w:pPr>
+      <w:r>
+        <w:rPr>
+          <w:sz w:val="11"/>
+          <w:szCs w:val="13"/>
+        </w:rPr>
+        <w:t>66、决策就是为解决现实中出现的问题，实现某个特定的目标的一中方法和途径。</w:t>
+      </w:r>
+    </w:p>
+    <w:p>
+      <w:pPr>
+        <w:rPr>
+          <w:sz w:val="11"/>
+          <w:szCs w:val="13"/>
+        </w:rPr>
+      </w:pPr>
+      <w:r>
+        <w:rPr>
+          <w:sz w:val="11"/>
+          <w:szCs w:val="13"/>
+        </w:rPr>
+        <w:t>67、决策活动具有三要素：决策者、决策对象、决策环境。</w:t>
+      </w:r>
+    </w:p>
+    <w:p>
+      <w:pPr>
+        <w:rPr>
+          <w:sz w:val="11"/>
+          <w:szCs w:val="13"/>
+        </w:rPr>
+      </w:pPr>
+      <w:r>
+        <w:rPr>
+          <w:sz w:val="11"/>
+          <w:szCs w:val="13"/>
+        </w:rPr>
+        <w:t>68、以决策为主体的管理决策过程经历情报、设计和选择三个阶段。</w:t>
+      </w:r>
+    </w:p>
+    <w:p>
+      <w:pPr>
+        <w:rPr>
+          <w:sz w:val="11"/>
+          <w:szCs w:val="13"/>
+        </w:rPr>
+      </w:pPr>
+      <w:r>
+        <w:rPr>
+          <w:sz w:val="11"/>
+          <w:szCs w:val="13"/>
+        </w:rPr>
+        <w:t>68、通常每个决策的过程都经过四个阶段：情报采集阶段、方案设计阶段、方案选择阶段和方案执行阶段。</w:t>
+      </w:r>
+    </w:p>
+    <w:p>
+      <w:pPr>
+        <w:rPr>
+          <w:sz w:val="11"/>
+          <w:szCs w:val="13"/>
+        </w:rPr>
+      </w:pPr>
+    </w:p>
+    <w:p>
+      <w:pPr>
+        <w:rPr>
+          <w:sz w:val="11"/>
+          <w:szCs w:val="13"/>
+        </w:rPr>
+      </w:pPr>
+      <w:r>
+        <w:rPr>
+          <w:sz w:val="11"/>
+          <w:szCs w:val="13"/>
+        </w:rPr>
+        <w:t>69、决策的类型</w:t>
+      </w:r>
+    </w:p>
+    <w:p>
+      <w:pPr>
+        <w:rPr>
+          <w:sz w:val="11"/>
+          <w:szCs w:val="13"/>
+        </w:rPr>
+      </w:pPr>
+      <w:r>
+        <w:rPr>
+          <w:sz w:val="11"/>
+          <w:szCs w:val="13"/>
+        </w:rPr>
+        <w:t>1)决策的类型可以按照制定决策的组织层次分为战略决策、管理决策和业务决策。</w:t>
+      </w:r>
+    </w:p>
+    <w:p>
+      <w:pPr>
+        <w:rPr>
+          <w:sz w:val="11"/>
+          <w:szCs w:val="13"/>
+        </w:rPr>
+      </w:pPr>
+      <w:r>
+        <w:rPr>
+          <w:sz w:val="11"/>
+          <w:szCs w:val="13"/>
+        </w:rPr>
+        <w:t>A、战略决策是指纵观企业全局和外部环境，为企业制定的能够适应时刻变化着的外部环境的一种决策，具有全局性、长期性与战略性的特点。</w:t>
+      </w:r>
+    </w:p>
+    <w:p>
+      <w:pPr>
+        <w:rPr>
+          <w:sz w:val="11"/>
+          <w:szCs w:val="13"/>
+        </w:rPr>
+      </w:pPr>
+      <w:r>
+        <w:rPr>
+          <w:sz w:val="11"/>
+          <w:szCs w:val="13"/>
+        </w:rPr>
+        <w:t>B、管理决策是指为了能够使企业内部的人力、资金、物资等资源进行合理配置，以及为了适应战略决策所带来的改变而做出组织机构调整的一种决策。具有局部性、中期性以及战术性的特点。</w:t>
+      </w:r>
+    </w:p>
+    <w:p>
+      <w:pPr>
+        <w:rPr>
+          <w:sz w:val="11"/>
+          <w:szCs w:val="13"/>
+        </w:rPr>
+      </w:pPr>
+      <w:r>
+        <w:rPr>
+          <w:sz w:val="11"/>
+          <w:szCs w:val="13"/>
+        </w:rPr>
+        <w:t>C、业务决策是建立在一定的企业运行机制基础上，它是组织最基本的“行动”方案，是有关日常业务的决策，具有琐碎性、短期性与日常性的特点。</w:t>
+      </w:r>
+    </w:p>
+    <w:p>
+      <w:pPr>
+        <w:rPr>
+          <w:sz w:val="11"/>
+          <w:szCs w:val="13"/>
+        </w:rPr>
+      </w:pPr>
+      <w:r>
+        <w:rPr>
+          <w:sz w:val="11"/>
+          <w:szCs w:val="13"/>
+        </w:rPr>
+        <w:t>2)决策的类型又可以按照决策问题的结构化程度分为结构化决策问题、非结构化决策问题和半结构化决策问题。</w:t>
+      </w:r>
+    </w:p>
+    <w:p>
+      <w:pPr>
+        <w:rPr>
+          <w:sz w:val="11"/>
+          <w:szCs w:val="13"/>
+        </w:rPr>
+      </w:pPr>
+    </w:p>
+    <w:p>
+      <w:pPr>
+        <w:rPr>
+          <w:sz w:val="11"/>
+          <w:szCs w:val="13"/>
+        </w:rPr>
+      </w:pPr>
+    </w:p>
+    <w:p>
+      <w:pPr>
+        <w:rPr>
+          <w:sz w:val="11"/>
+          <w:szCs w:val="13"/>
+        </w:rPr>
+      </w:pPr>
+      <w:r>
+        <w:rPr>
+          <w:sz w:val="11"/>
+          <w:szCs w:val="13"/>
+        </w:rPr>
+        <w:t>78、为什么决策要科学化？</w:t>
+      </w:r>
+    </w:p>
+    <w:p>
+      <w:pPr>
+        <w:rPr>
+          <w:sz w:val="11"/>
+          <w:szCs w:val="13"/>
+        </w:rPr>
+      </w:pPr>
+      <w:r>
+        <w:rPr>
+          <w:rFonts w:hint="eastAsia"/>
+          <w:sz w:val="11"/>
+          <w:szCs w:val="13"/>
+        </w:rPr>
+        <w:t>决策科学化：随着人们认识事物和规律的提高，随着科学的发展，决策过程再不是传统意义上的仅依靠决策者个人经验和直觉，二是决策人借助科学手段获取大量的信息做出的相对全面和系统的各种可行方案</w:t>
+      </w:r>
+      <w:r>
+        <w:rPr>
+          <w:rFonts w:hint="eastAsia"/>
+          <w:sz w:val="11"/>
+          <w:szCs w:val="13"/>
+        </w:rPr>
+        <w:t>的过程。由于生产规模的扩大和自动化技术的应用，管理的性质和环境都发生了巨大的变化，所以管理的决策问题也比过去更为复杂，不仅难度大而且数量多。在这种情况下，仅凭个人的能力来解决管理决策等问题是不能满足日益复杂的管理决策的需要的，是不现实的。因此决策过程就要吵着科学化发展，这是</w:t>
+      </w:r>
+      <w:proofErr w:type="gramStart"/>
+      <w:r>
+        <w:rPr>
+          <w:rFonts w:hint="eastAsia"/>
+          <w:sz w:val="11"/>
+          <w:szCs w:val="13"/>
+        </w:rPr>
+        <w:t>现实管理</w:t>
+      </w:r>
+      <w:proofErr w:type="gramEnd"/>
+      <w:r>
+        <w:rPr>
+          <w:rFonts w:hint="eastAsia"/>
+          <w:sz w:val="11"/>
+          <w:szCs w:val="13"/>
+        </w:rPr>
+        <w:t>提出的要求，也是计算机和近代数学的发展，为它提供了实现的可能性。</w:t>
+      </w:r>
+    </w:p>
+    <w:p>
+      <w:pPr>
+        <w:rPr>
+          <w:sz w:val="11"/>
+          <w:szCs w:val="13"/>
+        </w:rPr>
+      </w:pPr>
+      <w:r>
+        <w:rPr>
+          <w:sz w:val="11"/>
+          <w:szCs w:val="13"/>
+        </w:rPr>
+        <w:t>79、决策活动的发展趋势</w:t>
+      </w:r>
+    </w:p>
+    <w:p>
+      <w:pPr>
+        <w:rPr>
+          <w:sz w:val="11"/>
+          <w:szCs w:val="13"/>
+        </w:rPr>
+      </w:pPr>
+      <w:r>
+        <w:rPr>
+          <w:rFonts w:hint="eastAsia"/>
+          <w:sz w:val="11"/>
+          <w:szCs w:val="13"/>
+        </w:rPr>
+        <w:t>当代决策</w:t>
+      </w:r>
+      <w:proofErr w:type="gramStart"/>
+      <w:r>
+        <w:rPr>
+          <w:rFonts w:hint="eastAsia"/>
+          <w:sz w:val="11"/>
+          <w:szCs w:val="13"/>
+        </w:rPr>
+        <w:t>活发展</w:t>
+      </w:r>
+      <w:proofErr w:type="gramEnd"/>
+      <w:r>
+        <w:rPr>
+          <w:rFonts w:hint="eastAsia"/>
+          <w:sz w:val="11"/>
+          <w:szCs w:val="13"/>
+        </w:rPr>
+        <w:t>的必然趋势是定性决策朝定与定性组合的决策方向发展。现代科学中的系统工程学、仿真技术、计算机理论、科学学、预测学，特别是运筹学、布尔代数、模糊数学、泛函分析等引进决策活动，为决策的定量化奠定了基础。</w:t>
+      </w:r>
+    </w:p>
+    <w:p>
+      <w:pPr>
+        <w:rPr>
+          <w:sz w:val="11"/>
+          <w:szCs w:val="13"/>
+        </w:rPr>
+      </w:pPr>
+      <w:r>
+        <w:rPr>
+          <w:sz w:val="11"/>
+          <w:szCs w:val="13"/>
+        </w:rPr>
+        <w:t>80、标准作业流程（SOP）是组织中的人员组建形成的一套应对所有预期情况的精确的规则、程序和惯例。</w:t>
+      </w:r>
+    </w:p>
+    <w:p>
+      <w:pPr>
+        <w:rPr>
+          <w:sz w:val="11"/>
+          <w:szCs w:val="13"/>
+        </w:rPr>
+      </w:pPr>
+    </w:p>
+    <w:p>
+      <w:pPr>
+        <w:rPr>
+          <w:sz w:val="11"/>
+          <w:szCs w:val="13"/>
+        </w:rPr>
+      </w:pPr>
+      <w:r>
+        <w:rPr>
+          <w:sz w:val="11"/>
+          <w:szCs w:val="13"/>
+        </w:rPr>
+        <w:t>81、组织运用信息系统获取竞争优势</w:t>
+      </w:r>
+    </w:p>
+    <w:p>
+      <w:pPr>
+        <w:rPr>
+          <w:sz w:val="11"/>
+          <w:szCs w:val="13"/>
+        </w:rPr>
+      </w:pPr>
+      <w:r>
+        <w:rPr>
+          <w:rFonts w:hint="eastAsia"/>
+          <w:sz w:val="11"/>
+          <w:szCs w:val="13"/>
+        </w:rPr>
+        <w:t>企业所面临的竞争来自于同行业之间、供应商、同类产品、顾客方面的压力，而网络与信息系统像一把双</w:t>
+      </w:r>
+      <w:proofErr w:type="gramStart"/>
+      <w:r>
+        <w:rPr>
+          <w:rFonts w:hint="eastAsia"/>
+          <w:sz w:val="11"/>
+          <w:szCs w:val="13"/>
+        </w:rPr>
+        <w:t>刃</w:t>
+      </w:r>
+      <w:proofErr w:type="gramEnd"/>
+      <w:r>
+        <w:rPr>
+          <w:rFonts w:hint="eastAsia"/>
+          <w:sz w:val="11"/>
+          <w:szCs w:val="13"/>
+        </w:rPr>
+        <w:t>剑，它既可以加强企业的竞争能力，同时也会危机企业的发展。信息系统是现有企业的行业标准，如果企业不具备业内通行的信息系统，就会被无情淘汰。信息系统加剧了现有企业间的竞争。信息系统的应用，</w:t>
+      </w:r>
+      <w:r>
+        <w:rPr>
+          <w:sz w:val="11"/>
+          <w:szCs w:val="13"/>
+        </w:rPr>
+        <w:t>Internet等快速、廉价的信息传递工具，无疑降低了收集信息的成本，因此，企业降低了寻找供应商的搜寻成本，扩大了供应商的搜寻范围，这就在一定程度上削弱了供应商的砍价能力。另外，行业利润的透明化也增强了供应商的砍价能力。两者之间的动态</w:t>
+      </w:r>
+      <w:r>
+        <w:rPr>
+          <w:rFonts w:hint="eastAsia"/>
+          <w:sz w:val="11"/>
+          <w:szCs w:val="13"/>
+        </w:rPr>
+        <w:t>均衡，将是下游企业与供应商实现“双赢”的共同选择。但是从另外一个角度来看，网络和信息系统同样降低了顾客搜集的成本，削弱了企业的信息优势。对顾客而言信息系统是福音，对企业却相反。</w:t>
+      </w:r>
+    </w:p>
+    <w:p>
+      <w:pPr>
+        <w:rPr>
+          <w:sz w:val="11"/>
+          <w:szCs w:val="13"/>
+        </w:rPr>
+      </w:pPr>
+      <w:r>
+        <w:rPr>
+          <w:sz w:val="11"/>
+          <w:szCs w:val="13"/>
+        </w:rPr>
+        <w:t>87、系统开发环境和工具，是指用于支持系统生命周期、方法学及技术的应用系统，如计算机辅助软件工程（CASE）、软件开发环境（SDE）、软件工程环境（SEE）、集成化项目/程序支持环境（IPSE）。</w:t>
+      </w:r>
+    </w:p>
+    <w:p>
+      <w:pPr>
+        <w:rPr>
+          <w:sz w:val="11"/>
+          <w:szCs w:val="13"/>
+        </w:rPr>
+      </w:pPr>
+    </w:p>
+    <w:p>
+      <w:pPr>
+        <w:rPr>
+          <w:sz w:val="11"/>
+          <w:szCs w:val="13"/>
+        </w:rPr>
+      </w:pPr>
+      <w:r>
+        <w:rPr>
+          <w:sz w:val="11"/>
+          <w:szCs w:val="13"/>
+        </w:rPr>
+        <w:t>88、结构化系统分析与设计方法又称结构化生命周期法，是自上而下分析与设计和从下向上逐步实施的建立计算机信息系统的一个过程，是组织、管理和控制信息系统开发过程的一种基本框架。</w:t>
+      </w:r>
+    </w:p>
+    <w:p>
+      <w:pPr>
+        <w:rPr>
+          <w:sz w:val="11"/>
+          <w:szCs w:val="13"/>
+        </w:rPr>
+      </w:pPr>
+    </w:p>
+    <w:p>
+      <w:pPr>
+        <w:rPr>
+          <w:sz w:val="11"/>
+          <w:szCs w:val="13"/>
+        </w:rPr>
+      </w:pPr>
+      <w:r>
+        <w:rPr>
+          <w:sz w:val="11"/>
+          <w:szCs w:val="13"/>
+        </w:rPr>
+        <w:t>89、结构化系统开发方法由管理决策和开发决策两个部分组成。</w:t>
+      </w:r>
+    </w:p>
+    <w:p>
+      <w:pPr>
+        <w:rPr>
+          <w:sz w:val="11"/>
+          <w:szCs w:val="13"/>
+        </w:rPr>
+      </w:pPr>
+      <w:r>
+        <w:rPr>
+          <w:sz w:val="11"/>
+          <w:szCs w:val="13"/>
+        </w:rPr>
+        <w:t>1）管理策略注重系统开发的规划、进程安排、评估、监控和反馈。</w:t>
+      </w:r>
+    </w:p>
+    <w:p>
+      <w:pPr>
+        <w:rPr>
+          <w:sz w:val="11"/>
+          <w:szCs w:val="13"/>
+        </w:rPr>
+      </w:pPr>
+      <w:r>
+        <w:rPr>
+          <w:sz w:val="11"/>
+          <w:szCs w:val="13"/>
+        </w:rPr>
+        <w:t>2）开发策略：A、任务分解结构（WBS），由系统规划、系统分析、系统设计、系统实施和系统支持组成。B、WBS有限级结构，包括瀑布模型、阶梯模型、螺旋模型、迭代模型等系统开发所要遵循的模式。C、开发经验，在系统开发的过程中，开发人员丰富的开发经验</w:t>
+      </w:r>
+      <w:r>
+        <w:rPr>
+          <w:sz w:val="11"/>
+          <w:szCs w:val="13"/>
+        </w:rPr>
+        <w:t>是非常宝贵的一种系统开发资源。D、开发标准，通常包括活动、职责、文档和质量检验四个方面。</w:t>
+      </w:r>
+    </w:p>
+    <w:p>
+      <w:pPr>
+        <w:rPr>
+          <w:sz w:val="11"/>
+          <w:szCs w:val="13"/>
+        </w:rPr>
+      </w:pPr>
+      <w:r>
+        <w:rPr>
+          <w:sz w:val="11"/>
+          <w:szCs w:val="13"/>
+        </w:rPr>
+        <w:t>90、结构化系统开发过程</w:t>
+      </w:r>
+    </w:p>
+    <w:p>
+      <w:pPr>
+        <w:rPr>
+          <w:sz w:val="11"/>
+          <w:szCs w:val="13"/>
+        </w:rPr>
+      </w:pPr>
+      <w:r>
+        <w:rPr>
+          <w:sz w:val="11"/>
+          <w:szCs w:val="13"/>
+        </w:rPr>
+        <w:t>1）系统规划阶段，着眼整个系统，确定系统的目标</w:t>
+      </w:r>
+    </w:p>
+    <w:p>
+      <w:pPr>
+        <w:rPr>
+          <w:sz w:val="11"/>
+          <w:szCs w:val="13"/>
+        </w:rPr>
+      </w:pPr>
+      <w:r>
+        <w:rPr>
+          <w:sz w:val="11"/>
+          <w:szCs w:val="13"/>
+        </w:rPr>
+        <w:t>2）系统分析阶段，进行可行性分析和需求分析</w:t>
+      </w:r>
+    </w:p>
+    <w:p>
+      <w:pPr>
+        <w:rPr>
+          <w:sz w:val="11"/>
+          <w:szCs w:val="13"/>
+        </w:rPr>
+      </w:pPr>
+      <w:r>
+        <w:rPr>
+          <w:sz w:val="11"/>
+          <w:szCs w:val="13"/>
+        </w:rPr>
+        <w:t>3）系统设计阶段，借助计算机技术进行总体设计</w:t>
+      </w:r>
+    </w:p>
+    <w:p>
+      <w:pPr>
+        <w:rPr>
+          <w:sz w:val="11"/>
+          <w:szCs w:val="13"/>
+        </w:rPr>
+      </w:pPr>
+      <w:r>
+        <w:rPr>
+          <w:sz w:val="11"/>
+          <w:szCs w:val="13"/>
+        </w:rPr>
+        <w:t>4）系统实施阶段，系统实施的目的是组装信息系统技术部件，并最终使信息系统投入运行。</w:t>
+      </w:r>
+    </w:p>
+    <w:p>
+      <w:pPr>
+        <w:rPr>
+          <w:sz w:val="11"/>
+          <w:szCs w:val="13"/>
+        </w:rPr>
+      </w:pPr>
+      <w:r>
+        <w:rPr>
+          <w:sz w:val="11"/>
+          <w:szCs w:val="13"/>
+        </w:rPr>
+        <w:t>5）系统运行与维护节</w:t>
+      </w:r>
+      <w:proofErr w:type="gramStart"/>
+      <w:r>
+        <w:rPr>
+          <w:sz w:val="11"/>
+          <w:szCs w:val="13"/>
+        </w:rPr>
+        <w:t>诶</w:t>
+      </w:r>
+      <w:proofErr w:type="gramEnd"/>
+      <w:r>
+        <w:rPr>
+          <w:sz w:val="11"/>
+          <w:szCs w:val="13"/>
+        </w:rPr>
+        <w:t>段，对系统进行维护，定期检测，使之能正常地运作。</w:t>
+      </w:r>
+    </w:p>
+    <w:p>
+      <w:pPr>
+        <w:rPr>
+          <w:sz w:val="11"/>
+          <w:szCs w:val="13"/>
+        </w:rPr>
+      </w:pPr>
+      <w:r>
+        <w:rPr>
+          <w:sz w:val="11"/>
+          <w:szCs w:val="13"/>
+        </w:rPr>
+        <w:t>91、结构化系统开发优点</w:t>
+      </w:r>
+    </w:p>
+    <w:p>
+      <w:pPr>
+        <w:rPr>
+          <w:sz w:val="11"/>
+          <w:szCs w:val="13"/>
+        </w:rPr>
+      </w:pPr>
+      <w:r>
+        <w:rPr>
+          <w:sz w:val="11"/>
+          <w:szCs w:val="13"/>
+        </w:rPr>
+        <w:t>1）阶段的顺序性和依赖性。是分阶段分任务的完成系统开发</w:t>
+      </w:r>
+    </w:p>
+    <w:p>
+      <w:pPr>
+        <w:rPr>
+          <w:sz w:val="11"/>
+          <w:szCs w:val="13"/>
+        </w:rPr>
+      </w:pPr>
+      <w:r>
+        <w:rPr>
+          <w:sz w:val="11"/>
+          <w:szCs w:val="13"/>
+        </w:rPr>
+        <w:t>2）从抽象到具体，逐步求精。每一阶段的工作都体现出自上而下、逐步求精的结构化技术特点</w:t>
+      </w:r>
+    </w:p>
+    <w:p>
+      <w:pPr>
+        <w:rPr>
+          <w:sz w:val="11"/>
+          <w:szCs w:val="13"/>
+        </w:rPr>
+      </w:pPr>
+      <w:r>
+        <w:rPr>
+          <w:sz w:val="11"/>
+          <w:szCs w:val="13"/>
+        </w:rPr>
+        <w:t>3）逻辑设计与物理设计分开。即首先进行系统分析，然后进行系统设计，从而大大提高了系统的正确性、可靠性和可维护性。</w:t>
+      </w:r>
+    </w:p>
+    <w:p>
+      <w:pPr>
+        <w:rPr>
+          <w:sz w:val="11"/>
+          <w:szCs w:val="13"/>
+        </w:rPr>
+      </w:pPr>
+      <w:r>
+        <w:rPr>
+          <w:sz w:val="11"/>
+          <w:szCs w:val="13"/>
+        </w:rPr>
+        <w:t>4）质量保证措施完备。对每一个阶段的工作任务完成情况设立检查点。</w:t>
+      </w:r>
+    </w:p>
+    <w:p>
+      <w:pPr>
+        <w:rPr>
+          <w:sz w:val="11"/>
+          <w:szCs w:val="13"/>
+        </w:rPr>
+      </w:pPr>
+      <w:r>
+        <w:rPr>
+          <w:sz w:val="11"/>
+          <w:szCs w:val="13"/>
+        </w:rPr>
+        <w:t>97、原型法用到的工具和环境</w:t>
+      </w:r>
+    </w:p>
+    <w:p>
+      <w:pPr>
+        <w:rPr>
+          <w:sz w:val="11"/>
+          <w:szCs w:val="13"/>
+        </w:rPr>
+      </w:pPr>
+      <w:r>
+        <w:rPr>
+          <w:sz w:val="11"/>
+          <w:szCs w:val="13"/>
+        </w:rPr>
+        <w:t>1）方便灵活的关系数据库系统（RDBS）。</w:t>
+      </w:r>
+    </w:p>
+    <w:p>
+      <w:pPr>
+        <w:rPr>
+          <w:sz w:val="11"/>
+          <w:szCs w:val="13"/>
+        </w:rPr>
+      </w:pPr>
+      <w:r>
+        <w:rPr>
+          <w:sz w:val="11"/>
+          <w:szCs w:val="13"/>
+        </w:rPr>
+        <w:t>2）与RDBS相对应的、方便灵活的数据字典，它具有存储所有实体的功能。</w:t>
+      </w:r>
+    </w:p>
+    <w:p>
+      <w:pPr>
+        <w:rPr>
+          <w:sz w:val="11"/>
+          <w:szCs w:val="13"/>
+        </w:rPr>
+      </w:pPr>
+      <w:r>
+        <w:rPr>
+          <w:sz w:val="11"/>
+          <w:szCs w:val="13"/>
+        </w:rPr>
+        <w:t>3）与RDBS相对应的快速查询系统，能支持任意非过程化的（即交互定义方式）组合条件的查询，</w:t>
+      </w:r>
+    </w:p>
+    <w:p>
+      <w:pPr>
+        <w:rPr>
+          <w:sz w:val="11"/>
+          <w:szCs w:val="13"/>
+        </w:rPr>
+      </w:pPr>
+      <w:r>
+        <w:rPr>
+          <w:sz w:val="11"/>
+          <w:szCs w:val="13"/>
+        </w:rPr>
+        <w:t>4）高级的软件工具（如4GLS或信息系统开发生成环境等等），用以支持结构化程序，并且允许采用交互的方式迅速地进行书写和维护，产生任意程序语言的模块（即原型），</w:t>
+      </w:r>
+    </w:p>
+    <w:p>
+      <w:pPr>
+        <w:rPr>
+          <w:sz w:val="11"/>
+          <w:szCs w:val="13"/>
+        </w:rPr>
+      </w:pPr>
+      <w:r>
+        <w:rPr>
+          <w:sz w:val="11"/>
+          <w:szCs w:val="13"/>
+        </w:rPr>
+        <w:t>5）非过程化的报告或屏幕生成器，允许设计人员详细定义报告或屏幕输出样本。</w:t>
+      </w:r>
+    </w:p>
+    <w:p>
+      <w:pPr>
+        <w:rPr>
+          <w:sz w:val="11"/>
+          <w:szCs w:val="13"/>
+        </w:rPr>
+      </w:pPr>
+    </w:p>
+    <w:p>
+      <w:pPr>
+        <w:rPr>
+          <w:sz w:val="11"/>
+          <w:szCs w:val="13"/>
+        </w:rPr>
+      </w:pPr>
+      <w:r>
+        <w:rPr>
+          <w:sz w:val="11"/>
+          <w:szCs w:val="13"/>
+        </w:rPr>
+        <w:t>98、对象(Object)是客观世界中的任何事物或人们头脑中的各种概念在计算机程序世界里的抽象表示。是面向对象程序设计的基本元素.</w:t>
+      </w:r>
+    </w:p>
+    <w:p>
+      <w:pPr>
+        <w:rPr>
+          <w:sz w:val="11"/>
+          <w:szCs w:val="13"/>
+        </w:rPr>
+      </w:pPr>
+      <w:r>
+        <w:rPr>
+          <w:sz w:val="11"/>
+          <w:szCs w:val="13"/>
+        </w:rPr>
+        <w:t>99、客观世界由各种“对象”组成</w:t>
+      </w:r>
+    </w:p>
+    <w:p>
+      <w:pPr>
+        <w:rPr>
+          <w:sz w:val="11"/>
+          <w:szCs w:val="13"/>
+        </w:rPr>
+      </w:pPr>
+      <w:r>
+        <w:rPr>
+          <w:rFonts w:hint="eastAsia"/>
+          <w:sz w:val="11"/>
+          <w:szCs w:val="13"/>
+        </w:rPr>
+        <w:t>对象由属性和方法组成，对象之间的联系主要是通过传递消息来实现的，对象可按其属性进行归类。对象是一个被严格模块化了的实体，称之为封装。这种封装了的对象满足软件工程的一切要求，而且可以直接被面向对象的程序设计语言所接受。</w:t>
+      </w:r>
+    </w:p>
+    <w:p>
+      <w:pPr>
+        <w:rPr>
+          <w:sz w:val="11"/>
+          <w:szCs w:val="13"/>
+        </w:rPr>
+      </w:pPr>
+    </w:p>
+    <w:p>
+      <w:pPr>
+        <w:rPr>
+          <w:sz w:val="11"/>
+          <w:szCs w:val="13"/>
+        </w:rPr>
+      </w:pPr>
+      <w:r>
+        <w:rPr>
+          <w:sz w:val="11"/>
+          <w:szCs w:val="13"/>
+        </w:rPr>
+        <w:t>100、面向对象方法的开发过程</w:t>
+      </w:r>
+    </w:p>
+    <w:p>
+      <w:pPr>
+        <w:rPr>
+          <w:sz w:val="11"/>
+          <w:szCs w:val="13"/>
+        </w:rPr>
+      </w:pPr>
+      <w:r>
+        <w:rPr>
+          <w:sz w:val="11"/>
+          <w:szCs w:val="13"/>
+        </w:rPr>
+        <w:t>1）系统调查和需求分析</w:t>
+      </w:r>
+    </w:p>
+    <w:p>
+      <w:pPr>
+        <w:rPr>
+          <w:sz w:val="11"/>
+          <w:szCs w:val="13"/>
+        </w:rPr>
+      </w:pPr>
+      <w:r>
+        <w:rPr>
+          <w:sz w:val="11"/>
+          <w:szCs w:val="13"/>
+        </w:rPr>
+        <w:t>2）分析问题的性质和求解问题（OOA）</w:t>
+      </w:r>
+    </w:p>
+    <w:p>
+      <w:pPr>
+        <w:rPr>
+          <w:sz w:val="11"/>
+          <w:szCs w:val="13"/>
+        </w:rPr>
+      </w:pPr>
+      <w:r>
+        <w:rPr>
+          <w:sz w:val="11"/>
+          <w:szCs w:val="13"/>
+        </w:rPr>
+        <w:t>3）整理问题和设计方案（OOD）</w:t>
+      </w:r>
+    </w:p>
+    <w:p>
+      <w:pPr>
+        <w:rPr>
+          <w:sz w:val="11"/>
+          <w:szCs w:val="13"/>
+        </w:rPr>
+      </w:pPr>
+      <w:r>
+        <w:rPr>
+          <w:sz w:val="11"/>
+          <w:szCs w:val="13"/>
+        </w:rPr>
+        <w:t>4）实现程序和开发软件（OOP）</w:t>
+      </w:r>
+    </w:p>
+    <w:p>
+      <w:pPr>
+        <w:rPr>
+          <w:sz w:val="11"/>
+          <w:szCs w:val="13"/>
+        </w:rPr>
+      </w:pPr>
+      <w:r>
+        <w:rPr>
+          <w:sz w:val="11"/>
+          <w:szCs w:val="13"/>
+        </w:rPr>
+        <w:t>5）面向对象方法的开发过程先识别客观世界中的对象及行为，然后分析对象之间的联系和相互传递的信息。</w:t>
+      </w:r>
+    </w:p>
+    <w:p>
+      <w:pPr>
+        <w:rPr>
+          <w:sz w:val="11"/>
+          <w:szCs w:val="13"/>
+        </w:rPr>
+      </w:pPr>
+    </w:p>
+    <w:p>
+      <w:pPr>
+        <w:rPr>
+          <w:sz w:val="11"/>
+          <w:szCs w:val="13"/>
+        </w:rPr>
+      </w:pPr>
       <w:r>
         <w:rPr>
           <w:sz w:val="11"/>
           <w:szCs w:val="13"/>
         </w:rPr>
         <w:lastRenderedPageBreak/>
-        <w:t>围环境接受资源并且对资源进行加工而产生出来的。</w:t>
-      </w:r>
-    </w:p>
-    <w:p>
-      <w:pPr>
-        <w:rPr>
-          <w:sz w:val="11"/>
-          <w:szCs w:val="13"/>
-        </w:rPr>
-      </w:pPr>
-      <w:r>
-        <w:rPr>
-          <w:sz w:val="11"/>
-          <w:szCs w:val="13"/>
-        </w:rPr>
-        <w:t>55、根据Mintzberg的组织分类法，组织分为五种结构</w:t>
-      </w:r>
-    </w:p>
-    <w:p>
-      <w:pPr>
-        <w:rPr>
-          <w:sz w:val="11"/>
-          <w:szCs w:val="13"/>
-        </w:rPr>
-      </w:pPr>
-      <w:r>
-        <w:rPr>
-          <w:sz w:val="11"/>
-          <w:szCs w:val="13"/>
-        </w:rPr>
-        <w:t>1）创业型结构</w:t>
-      </w:r>
-    </w:p>
-    <w:p>
-      <w:pPr>
-        <w:rPr>
-          <w:sz w:val="11"/>
-          <w:szCs w:val="13"/>
-        </w:rPr>
-      </w:pPr>
-      <w:r>
-        <w:rPr>
-          <w:sz w:val="11"/>
-          <w:szCs w:val="13"/>
-        </w:rPr>
-        <w:t>2）机械官僚结构</w:t>
-      </w:r>
-    </w:p>
-    <w:p>
-      <w:pPr>
-        <w:rPr>
-          <w:sz w:val="11"/>
-          <w:szCs w:val="13"/>
-        </w:rPr>
-      </w:pPr>
-      <w:r>
-        <w:rPr>
-          <w:sz w:val="11"/>
-          <w:szCs w:val="13"/>
-        </w:rPr>
-        <w:t>3）部门官僚结构</w:t>
-      </w:r>
-    </w:p>
-    <w:p>
-      <w:pPr>
-        <w:rPr>
-          <w:sz w:val="11"/>
-          <w:szCs w:val="13"/>
-        </w:rPr>
-      </w:pPr>
-      <w:r>
-        <w:rPr>
-          <w:sz w:val="11"/>
-          <w:szCs w:val="13"/>
-        </w:rPr>
-        <w:t>4）专门型官僚结构</w:t>
-      </w:r>
-    </w:p>
-    <w:p>
-      <w:pPr>
-        <w:rPr>
-          <w:sz w:val="11"/>
-          <w:szCs w:val="13"/>
-        </w:rPr>
-      </w:pPr>
-      <w:r>
-        <w:rPr>
-          <w:sz w:val="11"/>
-          <w:szCs w:val="13"/>
-        </w:rPr>
-        <w:t>5）特别任务型结构</w:t>
-      </w:r>
-    </w:p>
-    <w:p>
-      <w:pPr>
-        <w:rPr>
-          <w:sz w:val="11"/>
-          <w:szCs w:val="13"/>
-        </w:rPr>
-      </w:pPr>
-    </w:p>
-    <w:p>
-      <w:pPr>
-        <w:rPr>
-          <w:sz w:val="11"/>
-          <w:szCs w:val="13"/>
-        </w:rPr>
-      </w:pPr>
-      <w:r>
-        <w:rPr>
-          <w:sz w:val="11"/>
-          <w:szCs w:val="13"/>
-        </w:rPr>
-        <w:t>56、组织的其他差异</w:t>
-      </w:r>
-    </w:p>
-    <w:p>
-      <w:pPr>
-        <w:rPr>
-          <w:sz w:val="11"/>
-          <w:szCs w:val="13"/>
-        </w:rPr>
-      </w:pPr>
-      <w:r>
-        <w:rPr>
-          <w:sz w:val="11"/>
-          <w:szCs w:val="13"/>
-        </w:rPr>
-        <w:t>1）组织因终极目标不同而使用的权利也不同</w:t>
-      </w:r>
-    </w:p>
-    <w:p>
-      <w:pPr>
-        <w:rPr>
-          <w:sz w:val="11"/>
-          <w:szCs w:val="13"/>
-        </w:rPr>
-      </w:pPr>
-      <w:r>
-        <w:rPr>
-          <w:sz w:val="11"/>
-          <w:szCs w:val="13"/>
-        </w:rPr>
-        <w:t>2）每个组织拥有其特有的领导风格</w:t>
-      </w:r>
-    </w:p>
-    <w:p>
-      <w:pPr>
-        <w:rPr>
-          <w:sz w:val="11"/>
-          <w:szCs w:val="13"/>
-        </w:rPr>
-      </w:pPr>
-      <w:r>
-        <w:rPr>
-          <w:sz w:val="11"/>
-          <w:szCs w:val="13"/>
-        </w:rPr>
-        <w:t>3）组织的具体任务不同所采取的技术也不同</w:t>
-      </w:r>
-    </w:p>
-    <w:p>
-      <w:pPr>
-        <w:rPr>
-          <w:sz w:val="11"/>
-          <w:szCs w:val="13"/>
-        </w:rPr>
-      </w:pPr>
-    </w:p>
-    <w:p>
-      <w:pPr>
-        <w:rPr>
-          <w:sz w:val="11"/>
-          <w:szCs w:val="13"/>
-        </w:rPr>
-      </w:pPr>
-      <w:r>
-        <w:rPr>
-          <w:sz w:val="11"/>
-          <w:szCs w:val="13"/>
-        </w:rPr>
-        <w:t>57、组织的中常用的信息系统</w:t>
-      </w:r>
-    </w:p>
-    <w:p>
-      <w:pPr>
-        <w:rPr>
-          <w:sz w:val="11"/>
-          <w:szCs w:val="13"/>
-        </w:rPr>
-      </w:pPr>
-      <w:r>
-        <w:rPr>
-          <w:sz w:val="11"/>
-          <w:szCs w:val="13"/>
-        </w:rPr>
-        <w:t>1）事物处理系统（TPS），企业的基础系统</w:t>
-      </w:r>
-    </w:p>
-    <w:p>
-      <w:pPr>
-        <w:rPr>
-          <w:sz w:val="11"/>
-          <w:szCs w:val="13"/>
-        </w:rPr>
-      </w:pPr>
-      <w:r>
-        <w:rPr>
-          <w:sz w:val="11"/>
-          <w:szCs w:val="13"/>
-        </w:rPr>
-        <w:t>2）办公自动化系统（OAS）和知识工作系统（KWS）</w:t>
-      </w:r>
-    </w:p>
-    <w:p>
-      <w:pPr>
-        <w:rPr>
-          <w:sz w:val="11"/>
-          <w:szCs w:val="13"/>
-        </w:rPr>
-      </w:pPr>
-      <w:r>
-        <w:rPr>
-          <w:sz w:val="11"/>
-          <w:szCs w:val="13"/>
-        </w:rPr>
-        <w:t>3）管理信息系统</w:t>
-      </w:r>
-    </w:p>
-    <w:p>
-      <w:pPr>
-        <w:rPr>
-          <w:sz w:val="11"/>
-          <w:szCs w:val="13"/>
-        </w:rPr>
-      </w:pPr>
-      <w:r>
-        <w:rPr>
-          <w:sz w:val="11"/>
-          <w:szCs w:val="13"/>
-        </w:rPr>
-        <w:t>4）决策支持系统和人工智能信息系统（AI）</w:t>
-      </w:r>
-    </w:p>
-    <w:p>
-      <w:pPr>
-        <w:rPr>
-          <w:sz w:val="11"/>
-          <w:szCs w:val="13"/>
-        </w:rPr>
-      </w:pPr>
-      <w:r>
-        <w:rPr>
-          <w:sz w:val="11"/>
-          <w:szCs w:val="13"/>
-        </w:rPr>
-        <w:t>5）经理信息系统（EIS）</w:t>
-      </w:r>
-    </w:p>
-    <w:p>
-      <w:pPr>
-        <w:rPr>
-          <w:sz w:val="11"/>
-          <w:szCs w:val="13"/>
-        </w:rPr>
-      </w:pPr>
-      <w:r>
-        <w:rPr>
-          <w:sz w:val="11"/>
-          <w:szCs w:val="13"/>
-        </w:rPr>
-        <w:t>58、组织的信息系统由三个实体构成：称为信息系统部门的组织单位和职能部门，信息系统庄家和信息技术基础设施。</w:t>
-      </w:r>
-    </w:p>
-    <w:p>
-      <w:pPr>
-        <w:rPr>
-          <w:sz w:val="11"/>
-          <w:szCs w:val="13"/>
-        </w:rPr>
-      </w:pPr>
-    </w:p>
-    <w:p>
-      <w:pPr>
-        <w:rPr>
-          <w:sz w:val="11"/>
-          <w:szCs w:val="13"/>
-        </w:rPr>
-      </w:pPr>
-      <w:r>
-        <w:rPr>
-          <w:sz w:val="11"/>
-          <w:szCs w:val="13"/>
-        </w:rPr>
-        <w:t>64、信息资源管理的基本原则</w:t>
-      </w:r>
-    </w:p>
-    <w:p>
-      <w:pPr>
-        <w:rPr>
-          <w:sz w:val="11"/>
-          <w:szCs w:val="13"/>
-        </w:rPr>
-      </w:pPr>
-      <w:r>
-        <w:rPr>
-          <w:sz w:val="11"/>
-          <w:szCs w:val="13"/>
-        </w:rPr>
-        <w:t>1）信息管理人文化</w:t>
-      </w:r>
-    </w:p>
-    <w:p>
-      <w:pPr>
-        <w:rPr>
-          <w:sz w:val="11"/>
-          <w:szCs w:val="13"/>
-        </w:rPr>
-      </w:pPr>
-      <w:r>
-        <w:rPr>
-          <w:sz w:val="11"/>
-          <w:szCs w:val="13"/>
-        </w:rPr>
-        <w:t>2）着重信息系统中的管理因素</w:t>
-      </w:r>
-    </w:p>
-    <w:p>
-      <w:pPr>
-        <w:rPr>
-          <w:sz w:val="11"/>
-          <w:szCs w:val="13"/>
-        </w:rPr>
-      </w:pPr>
-      <w:r>
-        <w:rPr>
-          <w:sz w:val="11"/>
-          <w:szCs w:val="13"/>
-        </w:rPr>
-        <w:t>3）合理有效地接受信息以避免信息过分数字化和结构化（它的主要特点是将现金流动、库存信息、企业的原材料供应、成本核算、市场商业机会预测和投资前景分析等数字化，成为一系列的数据、图表和曲线。数字化管理是企业管理的关键，离开了信息，企业就无法管理。）</w:t>
-      </w:r>
-    </w:p>
-    <w:p>
-      <w:pPr>
-        <w:rPr>
-          <w:sz w:val="11"/>
-          <w:szCs w:val="13"/>
-        </w:rPr>
-      </w:pPr>
-    </w:p>
-    <w:p>
-      <w:pPr>
-        <w:rPr>
-          <w:sz w:val="11"/>
-          <w:szCs w:val="13"/>
-        </w:rPr>
-      </w:pPr>
-      <w:r>
-        <w:rPr>
-          <w:sz w:val="11"/>
-          <w:szCs w:val="13"/>
-        </w:rPr>
-        <w:t>65、系统则是提供信息、处理和传播信息的载体。</w:t>
-      </w:r>
-    </w:p>
-    <w:p>
-      <w:pPr>
-        <w:rPr>
-          <w:sz w:val="11"/>
-          <w:szCs w:val="13"/>
-        </w:rPr>
-      </w:pPr>
-      <w:r>
-        <w:rPr>
-          <w:sz w:val="11"/>
-          <w:szCs w:val="13"/>
-        </w:rPr>
-        <w:t>66、决策就是为解决现实中出现的问题，实现某个特定的目标的一中方法和途径。</w:t>
-      </w:r>
-    </w:p>
-    <w:p>
-      <w:pPr>
-        <w:rPr>
-          <w:sz w:val="11"/>
-          <w:szCs w:val="13"/>
-        </w:rPr>
-      </w:pPr>
-      <w:r>
-        <w:rPr>
-          <w:sz w:val="11"/>
-          <w:szCs w:val="13"/>
-        </w:rPr>
-        <w:t>67、决策活动具有三要素：决策者、决策对象、决策环境。</w:t>
-      </w:r>
-    </w:p>
-    <w:p>
-      <w:pPr>
-        <w:rPr>
-          <w:sz w:val="11"/>
-          <w:szCs w:val="13"/>
-        </w:rPr>
-      </w:pPr>
-      <w:r>
-        <w:rPr>
-          <w:sz w:val="11"/>
-          <w:szCs w:val="13"/>
-        </w:rPr>
-        <w:t>68、以决策为主体的管理决策过程经历情报、设计和选择三个阶段。</w:t>
-      </w:r>
-    </w:p>
-    <w:p>
-      <w:pPr>
-        <w:rPr>
-          <w:sz w:val="11"/>
-          <w:szCs w:val="13"/>
-        </w:rPr>
-      </w:pPr>
-      <w:r>
-        <w:rPr>
-          <w:sz w:val="11"/>
-          <w:szCs w:val="13"/>
-        </w:rPr>
-        <w:t>68、通常每个决策的过程都经过四个阶段：情报采集阶段、方案设计阶段、方案选择阶段和方案执行阶段。</w:t>
-      </w:r>
-    </w:p>
-    <w:p>
-      <w:pPr>
-        <w:rPr>
-          <w:sz w:val="11"/>
-          <w:szCs w:val="13"/>
-        </w:rPr>
-      </w:pPr>
-    </w:p>
-    <w:p>
-      <w:pPr>
-        <w:rPr>
-          <w:sz w:val="11"/>
-          <w:szCs w:val="13"/>
-        </w:rPr>
-      </w:pPr>
-      <w:r>
-        <w:rPr>
-          <w:sz w:val="11"/>
-          <w:szCs w:val="13"/>
-        </w:rPr>
-        <w:t>69、决策的类型</w:t>
-      </w:r>
-    </w:p>
-    <w:p>
-      <w:pPr>
-        <w:rPr>
-          <w:sz w:val="11"/>
-          <w:szCs w:val="13"/>
-        </w:rPr>
-      </w:pPr>
-      <w:r>
-        <w:rPr>
-          <w:sz w:val="11"/>
-          <w:szCs w:val="13"/>
-        </w:rPr>
-        <w:t>1)决策的类型可以按照制定决策的组织层次分为战略决策、管理决策和业务决策。</w:t>
-      </w:r>
-    </w:p>
-    <w:p>
-      <w:pPr>
-        <w:rPr>
-          <w:sz w:val="11"/>
-          <w:szCs w:val="13"/>
-        </w:rPr>
-      </w:pPr>
-      <w:r>
-        <w:rPr>
-          <w:sz w:val="11"/>
-          <w:szCs w:val="13"/>
-        </w:rPr>
-        <w:t>A、战略决策是指纵观企业全局和外部环境，为企业制定的能够适应时刻变化着的外部环境的一种决策，具有全局性、长期性与战略性的特点。</w:t>
-      </w:r>
-    </w:p>
-    <w:p>
-      <w:pPr>
-        <w:rPr>
-          <w:sz w:val="11"/>
-          <w:szCs w:val="13"/>
-        </w:rPr>
-      </w:pPr>
-      <w:r>
-        <w:rPr>
-          <w:sz w:val="11"/>
-          <w:szCs w:val="13"/>
-        </w:rPr>
-        <w:t>B、管理决策是指为了能够使企业内部的人力、资金、物资等资源进行合理配置，以及为了适应战略决策所</w:t>
-      </w:r>
-      <w:r>
-        <w:rPr>
-          <w:sz w:val="11"/>
-          <w:szCs w:val="13"/>
-        </w:rPr>
-        <w:t>带来的改变而做出组织机构调整的一种决策。具有局部性、中期性以及战术性的特点。</w:t>
-      </w:r>
-    </w:p>
-    <w:p>
-      <w:pPr>
-        <w:rPr>
-          <w:sz w:val="11"/>
-          <w:szCs w:val="13"/>
-        </w:rPr>
-      </w:pPr>
-      <w:r>
-        <w:rPr>
-          <w:sz w:val="11"/>
-          <w:szCs w:val="13"/>
-        </w:rPr>
-        <w:t>C、业务决策是建立在一定的企业运行机制基础上，它是组织最基本的“行动”方案，是有关日常业务的决策，具有琐碎性、短期性与日常性的特点。</w:t>
-      </w:r>
-    </w:p>
-    <w:p>
-      <w:pPr>
-        <w:rPr>
-          <w:sz w:val="11"/>
-          <w:szCs w:val="13"/>
-        </w:rPr>
-      </w:pPr>
-      <w:r>
-        <w:rPr>
-          <w:sz w:val="11"/>
-          <w:szCs w:val="13"/>
-        </w:rPr>
-        <w:t>2)决策的类型又可以按照决策问题的结构化程度分为结构化决策问题、非结构化决策问题和半结构化决策问题。</w:t>
-      </w:r>
-    </w:p>
-    <w:p>
-      <w:pPr>
-        <w:rPr>
-          <w:sz w:val="11"/>
-          <w:szCs w:val="13"/>
-        </w:rPr>
-      </w:pPr>
-    </w:p>
-    <w:p>
-      <w:pPr>
-        <w:rPr>
-          <w:sz w:val="11"/>
-          <w:szCs w:val="13"/>
-        </w:rPr>
-      </w:pPr>
-    </w:p>
-    <w:p>
-      <w:pPr>
-        <w:rPr>
-          <w:sz w:val="11"/>
-          <w:szCs w:val="13"/>
-        </w:rPr>
-      </w:pPr>
-      <w:r>
-        <w:rPr>
-          <w:sz w:val="11"/>
-          <w:szCs w:val="13"/>
-        </w:rPr>
-        <w:t>78、为什么决策要科学化？</w:t>
-      </w:r>
-    </w:p>
-    <w:p>
-      <w:pPr>
-        <w:rPr>
-          <w:sz w:val="11"/>
-          <w:szCs w:val="13"/>
-        </w:rPr>
-      </w:pPr>
-      <w:r>
-        <w:rPr>
-          <w:rFonts w:hint="eastAsia"/>
-          <w:sz w:val="11"/>
-          <w:szCs w:val="13"/>
-        </w:rPr>
-        <w:t>决策科学化：随着人们认识事物和规律的提高，随着科学的发展，决策过程再不是传统意义上的仅依靠决策者个人经验和直觉，二是决策人借助科学手段获取大量的信息做出的相对全面和系统的各种可行方案的过程。由于生产规模的扩大和自动化技术的应用，管理的性质和环境都发生了巨大的变化，所以管理的决策问题也比过去更为复杂，不仅难度大而且数量多。在这种情况下，仅凭个人的能力来解决管理决策等问题是不能满足日益复杂的管理决策的需要的，是不现实的。因此决策过程就要吵着科学化发展，这是现实管理提出的要求，也是计算机和近代数学的发展，为它提供了实现的可能性。</w:t>
-      </w:r>
-    </w:p>
-    <w:p>
-      <w:pPr>
-        <w:rPr>
-          <w:sz w:val="11"/>
-          <w:szCs w:val="13"/>
-        </w:rPr>
-      </w:pPr>
-      <w:r>
-        <w:rPr>
-          <w:sz w:val="11"/>
-          <w:szCs w:val="13"/>
-        </w:rPr>
-        <w:t>79、决策活动的发展趋势</w:t>
-      </w:r>
-    </w:p>
-    <w:p>
-      <w:pPr>
-        <w:rPr>
-          <w:sz w:val="11"/>
-          <w:szCs w:val="13"/>
-        </w:rPr>
-      </w:pPr>
-      <w:r>
-        <w:rPr>
-          <w:rFonts w:hint="eastAsia"/>
-          <w:sz w:val="11"/>
-          <w:szCs w:val="13"/>
-        </w:rPr>
-        <w:t>当代决策活发展的必然趋势是定性决策朝定与定性组合的决策方向发展。现代科学中的系统工程学、仿真技术、计算机理论、科学学、预测学，特别是运筹学、布尔代数、模糊数学、泛函分析等引进决策活动，为决策的定量化奠定了基础。</w:t>
-      </w:r>
-    </w:p>
-    <w:p>
-      <w:pPr>
-        <w:rPr>
-          <w:sz w:val="11"/>
-          <w:szCs w:val="13"/>
-        </w:rPr>
-      </w:pPr>
-      <w:r>
-        <w:rPr>
-          <w:sz w:val="11"/>
-          <w:szCs w:val="13"/>
-        </w:rPr>
-        <w:t>80、标准作业流程（SOP）是组织中的人员组建形成的一套应对所有预期情况的精确的规则、程序和惯例。</w:t>
-      </w:r>
-    </w:p>
-    <w:p>
-      <w:pPr>
-        <w:rPr>
-          <w:sz w:val="11"/>
-          <w:szCs w:val="13"/>
-        </w:rPr>
-      </w:pPr>
-    </w:p>
-    <w:p>
-      <w:pPr>
-        <w:rPr>
-          <w:sz w:val="11"/>
-          <w:szCs w:val="13"/>
-        </w:rPr>
-      </w:pPr>
-      <w:r>
-        <w:rPr>
-          <w:sz w:val="11"/>
-          <w:szCs w:val="13"/>
-        </w:rPr>
-        <w:t>81、组织运用信息系统获取竞争优势</w:t>
-      </w:r>
-    </w:p>
-    <w:p>
-      <w:pPr>
-        <w:rPr>
-          <w:sz w:val="11"/>
-          <w:szCs w:val="13"/>
-        </w:rPr>
-      </w:pPr>
-      <w:r>
-        <w:rPr>
-          <w:rFonts w:hint="eastAsia"/>
-          <w:sz w:val="11"/>
-          <w:szCs w:val="13"/>
-        </w:rPr>
-        <w:t>企业所面临的竞争来自于同行业之间、供应商、同类产品、顾客方面的压力，而网络与信息系统像一把双刃剑，它既可以加强企业的竞争能力，同时也会危机企业的发展。信息系统是现有企业的行业标准，如果企业不具备业内通行的信息系统，就会被无情淘汰。信息系统加剧了现有企业间的竞争。信息系统的应用，</w:t>
-      </w:r>
-      <w:r>
-        <w:rPr>
-          <w:sz w:val="11"/>
-          <w:szCs w:val="13"/>
-        </w:rPr>
-        <w:t>Internet等快速、廉价的信息传递工具，无疑降低了收集信息的成本，因此，企业降低了寻找供应商的搜寻成本，扩大了供应商的搜寻范围，这就在一定程度上削弱了供应商的砍价能力。另外，行业利润的透明化也增强了供应商的砍价能力。两者之间的动态</w:t>
-      </w:r>
-      <w:r>
-        <w:rPr>
-          <w:rFonts w:hint="eastAsia"/>
-          <w:sz w:val="11"/>
-          <w:szCs w:val="13"/>
-        </w:rPr>
-        <w:t>均衡，将是下游企业与供应商实现“双赢”的共同选择。但是从另外一个角度来看，网络和信息系统同样降低了顾客搜集的成本，削弱了企业的信息优势。对顾客而言信息系统是福音，对企业却相反。</w:t>
-      </w:r>
-    </w:p>
-    <w:p>
-      <w:pPr>
-        <w:rPr>
-          <w:sz w:val="11"/>
-          <w:szCs w:val="13"/>
-        </w:rPr>
-      </w:pPr>
-      <w:r>
-        <w:rPr>
-          <w:sz w:val="11"/>
-          <w:szCs w:val="13"/>
-        </w:rPr>
-        <w:t>87、系统开发环境和工具，是指用于支持系统生命周期、方法学及技术的应用系统，如计算机辅助软件工程（CASE）、软件开发环境（SDE）、软件工程环境（SEE）、集成化项目/程序支持环境（IPSE）。</w:t>
-      </w:r>
-    </w:p>
-    <w:p>
-      <w:pPr>
-        <w:rPr>
-          <w:sz w:val="11"/>
-          <w:szCs w:val="13"/>
-        </w:rPr>
-      </w:pPr>
-    </w:p>
-    <w:p>
-      <w:pPr>
-        <w:rPr>
-          <w:sz w:val="11"/>
-          <w:szCs w:val="13"/>
-        </w:rPr>
-      </w:pPr>
-      <w:r>
-        <w:rPr>
-          <w:sz w:val="11"/>
-          <w:szCs w:val="13"/>
-        </w:rPr>
-        <w:t>88、结构化系统分析与设计方法又称结构化生命周期法，是自上而下分析与设计和从下向上逐步实施的建立计算机信息系统的一个过程，是组织、管理和控制信息系统开发过程的一种基本框架。</w:t>
-      </w:r>
-    </w:p>
-    <w:p>
-      <w:pPr>
-        <w:rPr>
-          <w:sz w:val="11"/>
-          <w:szCs w:val="13"/>
-        </w:rPr>
-      </w:pPr>
-    </w:p>
-    <w:p>
-      <w:pPr>
-        <w:rPr>
-          <w:sz w:val="11"/>
-          <w:szCs w:val="13"/>
-        </w:rPr>
-      </w:pPr>
-      <w:r>
-        <w:rPr>
-          <w:sz w:val="11"/>
-          <w:szCs w:val="13"/>
-        </w:rPr>
-        <w:t>89、结构化系统开发方法由管理决策和开发决策两个部分组成。</w:t>
-      </w:r>
-    </w:p>
-    <w:p>
-      <w:pPr>
-        <w:rPr>
-          <w:sz w:val="11"/>
-          <w:szCs w:val="13"/>
-        </w:rPr>
-      </w:pPr>
-      <w:r>
-        <w:rPr>
-          <w:sz w:val="11"/>
-          <w:szCs w:val="13"/>
-        </w:rPr>
-        <w:t>1）管理策略注重系统开发的规划、进程安排、评估、监控和反馈。</w:t>
-      </w:r>
-    </w:p>
-    <w:p>
-      <w:pPr>
-        <w:rPr>
-          <w:sz w:val="11"/>
-          <w:szCs w:val="13"/>
-        </w:rPr>
-      </w:pPr>
-      <w:r>
-        <w:rPr>
-          <w:sz w:val="11"/>
-          <w:szCs w:val="13"/>
-        </w:rPr>
-        <w:t>2）开发策略：A、任务分解结构（WBS），由系统规划、系统分析、系统设计、系统实施和系统支持组成。B、WBS有限级结构，包括瀑布模型、阶梯模型、螺旋模型、迭代模型等系统开发所要遵循的模式。C、开发经验，在系统开发的过程中，开发人员丰富的开发经验是非常宝贵的一种系统开发资源。D、开发标准，通常包括活动、职责、文档和质量检验四个方面。</w:t>
-      </w:r>
-    </w:p>
-    <w:p>
-      <w:pPr>
-        <w:rPr>
-          <w:sz w:val="11"/>
-          <w:szCs w:val="13"/>
-        </w:rPr>
-      </w:pPr>
-      <w:r>
-        <w:rPr>
-          <w:sz w:val="11"/>
-          <w:szCs w:val="13"/>
-        </w:rPr>
-        <w:t>90、结构化系统开发过程</w:t>
-      </w:r>
-    </w:p>
-    <w:p>
-      <w:pPr>
-        <w:rPr>
-          <w:sz w:val="11"/>
-          <w:szCs w:val="13"/>
-        </w:rPr>
-      </w:pPr>
-      <w:r>
-        <w:rPr>
-          <w:sz w:val="11"/>
-          <w:szCs w:val="13"/>
-        </w:rPr>
-        <w:t>1）系统规划阶段，着眼整个系统，确定系统的目标</w:t>
-      </w:r>
-    </w:p>
-    <w:p>
-      <w:pPr>
-        <w:rPr>
-          <w:sz w:val="11"/>
-          <w:szCs w:val="13"/>
-        </w:rPr>
-      </w:pPr>
-      <w:r>
-        <w:rPr>
-          <w:sz w:val="11"/>
-          <w:szCs w:val="13"/>
-        </w:rPr>
-        <w:t>2）系统分析阶段，进行可行性分析和需求分析</w:t>
-      </w:r>
-    </w:p>
-    <w:p>
-      <w:pPr>
-        <w:rPr>
-          <w:sz w:val="11"/>
-          <w:szCs w:val="13"/>
-        </w:rPr>
-      </w:pPr>
-      <w:r>
-        <w:rPr>
-          <w:sz w:val="11"/>
-          <w:szCs w:val="13"/>
-        </w:rPr>
-        <w:t>3）系统设计阶段，借助计算机技术进行总体设计</w:t>
-      </w:r>
-    </w:p>
-    <w:p>
-      <w:pPr>
-        <w:rPr>
-          <w:sz w:val="11"/>
-          <w:szCs w:val="13"/>
-        </w:rPr>
-      </w:pPr>
-      <w:r>
-        <w:rPr>
-          <w:sz w:val="11"/>
-          <w:szCs w:val="13"/>
-        </w:rPr>
-        <w:t>4）系统实施阶段，系统实施的目的是组装信息系统技术部件，并最终使信息系统投入运行。</w:t>
-      </w:r>
-    </w:p>
-    <w:p>
-      <w:pPr>
-        <w:rPr>
-          <w:sz w:val="11"/>
-          <w:szCs w:val="13"/>
-        </w:rPr>
-      </w:pPr>
-      <w:r>
-        <w:rPr>
-          <w:sz w:val="11"/>
-          <w:szCs w:val="13"/>
-        </w:rPr>
-        <w:t>5）系统运行与维护节诶段，对系统进行维护，定期检测，使之能正常地运作。</w:t>
-      </w:r>
-    </w:p>
-    <w:p>
-      <w:pPr>
-        <w:rPr>
-          <w:sz w:val="11"/>
-          <w:szCs w:val="13"/>
-        </w:rPr>
-      </w:pPr>
-      <w:r>
-        <w:rPr>
-          <w:sz w:val="11"/>
-          <w:szCs w:val="13"/>
-        </w:rPr>
-        <w:t>91、结构化系统开发优点</w:t>
-      </w:r>
-    </w:p>
-    <w:p>
-      <w:pPr>
-        <w:rPr>
-          <w:sz w:val="11"/>
-          <w:szCs w:val="13"/>
-        </w:rPr>
-      </w:pPr>
-      <w:r>
-        <w:rPr>
-          <w:sz w:val="11"/>
-          <w:szCs w:val="13"/>
-        </w:rPr>
-        <w:t>1）阶段的顺序性和依赖性。是分阶段分任务的完成系统开发</w:t>
-      </w:r>
-    </w:p>
-    <w:p>
-      <w:pPr>
-        <w:rPr>
-          <w:sz w:val="11"/>
-          <w:szCs w:val="13"/>
-        </w:rPr>
-      </w:pPr>
-      <w:r>
-        <w:rPr>
-          <w:sz w:val="11"/>
-          <w:szCs w:val="13"/>
-        </w:rPr>
-        <w:t>2）从抽象到具体，逐步求精。每一阶段的工作都体现出自上而下、逐步求精的结构化技术特点</w:t>
-      </w:r>
-    </w:p>
-    <w:p>
-      <w:pPr>
-        <w:rPr>
-          <w:sz w:val="11"/>
-          <w:szCs w:val="13"/>
-        </w:rPr>
-      </w:pPr>
-      <w:r>
-        <w:rPr>
-          <w:sz w:val="11"/>
-          <w:szCs w:val="13"/>
-        </w:rPr>
-        <w:t>3）逻辑设计与物理设计分开。即首先进行系统分析，然后进行系统设计，从而大大提高了系统的正确性、可靠性和可维护性。</w:t>
-      </w:r>
-    </w:p>
-    <w:p>
-      <w:pPr>
-        <w:rPr>
-          <w:sz w:val="11"/>
-          <w:szCs w:val="13"/>
-        </w:rPr>
-      </w:pPr>
-      <w:r>
-        <w:rPr>
-          <w:sz w:val="11"/>
-          <w:szCs w:val="13"/>
-        </w:rPr>
-        <w:t>4）质量保证措施完备。对每一个阶段的工作任务完成情况设立检查点。</w:t>
-      </w:r>
-    </w:p>
-    <w:p>
-      <w:pPr>
-        <w:rPr>
-          <w:sz w:val="11"/>
-          <w:szCs w:val="13"/>
-        </w:rPr>
-      </w:pPr>
-      <w:r>
-        <w:rPr>
-          <w:sz w:val="11"/>
-          <w:szCs w:val="13"/>
-        </w:rPr>
-        <w:t>97、原型法用到的工具和环境</w:t>
-      </w:r>
-    </w:p>
-    <w:p>
-      <w:pPr>
-        <w:rPr>
-          <w:sz w:val="11"/>
-          <w:szCs w:val="13"/>
-        </w:rPr>
-      </w:pPr>
-      <w:r>
-        <w:rPr>
-          <w:sz w:val="11"/>
-          <w:szCs w:val="13"/>
-        </w:rPr>
-        <w:t>1）方便灵活的关系数据库系统（RDBS）。</w:t>
-      </w:r>
-    </w:p>
-    <w:p>
-      <w:pPr>
-        <w:rPr>
-          <w:sz w:val="11"/>
-          <w:szCs w:val="13"/>
-        </w:rPr>
-      </w:pPr>
-      <w:r>
-        <w:rPr>
-          <w:sz w:val="11"/>
-          <w:szCs w:val="13"/>
-        </w:rPr>
-        <w:t>2）与RDBS相对应的、方便灵活的数据字典，它具有存储所有实体的功能。</w:t>
-      </w:r>
-    </w:p>
-    <w:p>
-      <w:pPr>
-        <w:rPr>
-          <w:sz w:val="11"/>
-          <w:szCs w:val="13"/>
-        </w:rPr>
-      </w:pPr>
-      <w:r>
-        <w:rPr>
-          <w:sz w:val="11"/>
-          <w:szCs w:val="13"/>
-        </w:rPr>
-        <w:t>3）与RDBS相对应的快速查询系统，能支持任意非过程化的（即交互定义方式）组合条件的查询，</w:t>
-      </w:r>
-    </w:p>
-    <w:p>
-      <w:pPr>
-        <w:rPr>
-          <w:sz w:val="11"/>
-          <w:szCs w:val="13"/>
-        </w:rPr>
-      </w:pPr>
-      <w:r>
-        <w:rPr>
-          <w:sz w:val="11"/>
-          <w:szCs w:val="13"/>
-        </w:rPr>
-        <w:t>4）高级的软件工具（如4GLS或信息系统开发生成环境等等），用以支持结构化程序，并且允许采用交互的方式迅速地进行书写和维护，产生任意程序语言的模块（即原型），</w:t>
-      </w:r>
-    </w:p>
-    <w:p>
-      <w:pPr>
-        <w:rPr>
-          <w:sz w:val="11"/>
-          <w:szCs w:val="13"/>
-        </w:rPr>
-      </w:pPr>
-      <w:r>
-        <w:rPr>
-          <w:sz w:val="11"/>
-          <w:szCs w:val="13"/>
-        </w:rPr>
-        <w:t>5）非过程化的报告或屏幕生成器，允许设计人员详细定义报告或屏幕输出样本。</w:t>
-      </w:r>
-    </w:p>
-    <w:p>
-      <w:pPr>
-        <w:rPr>
-          <w:sz w:val="11"/>
-          <w:szCs w:val="13"/>
-        </w:rPr>
-      </w:pPr>
-    </w:p>
-    <w:p>
-      <w:pPr>
-        <w:rPr>
-          <w:sz w:val="11"/>
-          <w:szCs w:val="13"/>
-        </w:rPr>
-      </w:pPr>
-      <w:r>
-        <w:rPr>
-          <w:sz w:val="11"/>
-          <w:szCs w:val="13"/>
-        </w:rPr>
-        <w:t>98、对象(Object)是客观世界中的任何事物或人们头脑中的各种概念在计算机程序世界里的抽象表示。是面向对象程序设计的基本元素.</w:t>
-      </w:r>
-    </w:p>
-    <w:p>
-      <w:pPr>
-        <w:rPr>
-          <w:sz w:val="11"/>
-          <w:szCs w:val="13"/>
-        </w:rPr>
-      </w:pPr>
-      <w:r>
-        <w:rPr>
-          <w:sz w:val="11"/>
-          <w:szCs w:val="13"/>
-        </w:rPr>
-        <w:t>99、客观世界由各种“对象”组成</w:t>
-      </w:r>
-    </w:p>
-    <w:p>
-      <w:pPr>
-        <w:rPr>
-          <w:sz w:val="11"/>
-          <w:szCs w:val="13"/>
-        </w:rPr>
-      </w:pPr>
-      <w:r>
-        <w:rPr>
-          <w:rFonts w:hint="eastAsia"/>
-          <w:sz w:val="11"/>
-          <w:szCs w:val="13"/>
-        </w:rPr>
-        <w:t>对象由属性和方法组成，对象之间的联系主要是通过传递消息来实现的，对象可按其属性进行归类。对象是一个被严格模块化了的实体，称之为封装。这种封装了的对象满足软件工程的一切要求，而且可以直接被面向对象的程序设计语言所接受。</w:t>
-      </w:r>
-    </w:p>
-    <w:p>
-      <w:pPr>
-        <w:rPr>
-          <w:sz w:val="11"/>
-          <w:szCs w:val="13"/>
-        </w:rPr>
-      </w:pPr>
-    </w:p>
-    <w:p>
-      <w:pPr>
-        <w:rPr>
-          <w:sz w:val="11"/>
-          <w:szCs w:val="13"/>
-        </w:rPr>
-      </w:pPr>
-      <w:r>
-        <w:rPr>
-          <w:sz w:val="11"/>
-          <w:szCs w:val="13"/>
-        </w:rPr>
-        <w:t>100、面向对象方法的开发过程</w:t>
-      </w:r>
-    </w:p>
-    <w:p>
-      <w:pPr>
-        <w:rPr>
-          <w:sz w:val="11"/>
-          <w:szCs w:val="13"/>
-        </w:rPr>
-      </w:pPr>
-      <w:r>
-        <w:rPr>
-          <w:sz w:val="11"/>
-          <w:szCs w:val="13"/>
-        </w:rPr>
-        <w:t>1）系统调查和需求分析</w:t>
-      </w:r>
-    </w:p>
-    <w:p>
-      <w:pPr>
-        <w:rPr>
-          <w:sz w:val="11"/>
-          <w:szCs w:val="13"/>
-        </w:rPr>
-      </w:pPr>
-      <w:r>
-        <w:rPr>
-          <w:sz w:val="11"/>
-          <w:szCs w:val="13"/>
-        </w:rPr>
-        <w:t>2）分析问题的性质和求解问题（OOA）</w:t>
-      </w:r>
-    </w:p>
-    <w:p>
-      <w:pPr>
-        <w:rPr>
-          <w:sz w:val="11"/>
-          <w:szCs w:val="13"/>
-        </w:rPr>
-      </w:pPr>
-      <w:r>
-        <w:rPr>
-          <w:sz w:val="11"/>
-          <w:szCs w:val="13"/>
-        </w:rPr>
-        <w:t>3）整理问题和设计方案（OOD）</w:t>
-      </w:r>
-    </w:p>
-    <w:p>
-      <w:pPr>
-        <w:rPr>
-          <w:sz w:val="11"/>
-          <w:szCs w:val="13"/>
-        </w:rPr>
-      </w:pPr>
-      <w:r>
-        <w:rPr>
-          <w:sz w:val="11"/>
-          <w:szCs w:val="13"/>
-        </w:rPr>
-        <w:t>4）实现程序和开发软件（OOP）</w:t>
-      </w:r>
-    </w:p>
-    <w:p>
-      <w:pPr>
-        <w:rPr>
-          <w:sz w:val="11"/>
-          <w:szCs w:val="13"/>
-        </w:rPr>
-      </w:pPr>
-      <w:r>
-        <w:rPr>
-          <w:sz w:val="11"/>
-          <w:szCs w:val="13"/>
-        </w:rPr>
-        <w:t>5）面向对象方法的开发过程先识别客观世界中的对象及行为，然后分析对象之间的联系和相互传递的信息。</w:t>
-      </w:r>
-    </w:p>
-    <w:p>
-      <w:pPr>
-        <w:rPr>
-          <w:sz w:val="11"/>
-          <w:szCs w:val="13"/>
-        </w:rPr>
-      </w:pPr>
-    </w:p>
-    <w:p>
-      <w:pPr>
-        <w:rPr>
-          <w:sz w:val="11"/>
-          <w:szCs w:val="13"/>
-        </w:rPr>
-      </w:pPr>
-      <w:r>
-        <w:rPr>
-          <w:sz w:val="11"/>
-          <w:szCs w:val="13"/>
-        </w:rPr>
         <w:t>101、面向对象方法的特点</w:t>
       </w:r>
     </w:p>
@@ -12187,7 +13213,23 @@
           <w:sz w:val="11"/>
           <w:szCs w:val="13"/>
         </w:rPr>
-        <w:t>110、1973年理查德’诺兰第一次提出了信息系统发展阶段的诺兰模型。到1980年，诺兰进一步完善该模型，把信息系统的成长过程划分为六个不同阶段。初装阶段、蔓延阶段、控制阶段、集成阶段、数据管理阶段、成熟阶段。</w:t>
+        <w:t>110、1973年理查德</w:t>
+      </w:r>
+      <w:proofErr w:type="gramStart"/>
+      <w:r>
+        <w:rPr>
+          <w:sz w:val="11"/>
+          <w:szCs w:val="13"/>
+        </w:rPr>
+        <w:t>’</w:t>
+      </w:r>
+      <w:proofErr w:type="gramEnd"/>
+      <w:r>
+        <w:rPr>
+          <w:sz w:val="11"/>
+          <w:szCs w:val="13"/>
+        </w:rPr>
+        <w:t>诺兰第一次提出了信息系统发展阶段的诺兰模型。到1980年，诺兰进一步完善该模型，把信息系统的成长过程划分为六个不同阶段。初装阶段、蔓延阶段、控制阶段、集成阶段、数据管理阶段、成熟阶段。</w:t>
       </w:r>
     </w:p>
     <w:p>
@@ -12272,7 +13314,23 @@
           <w:sz w:val="11"/>
           <w:szCs w:val="13"/>
         </w:rPr>
-        <w:t xml:space="preserve"> 组织中只有个少数人使用计算机，没有统一的规划；</w:t>
+        <w:t xml:space="preserve"> 组织中只有</w:t>
+      </w:r>
+      <w:proofErr w:type="gramStart"/>
+      <w:r>
+        <w:rPr>
+          <w:sz w:val="11"/>
+          <w:szCs w:val="13"/>
+        </w:rPr>
+        <w:t>个</w:t>
+      </w:r>
+      <w:proofErr w:type="gramEnd"/>
+      <w:r>
+        <w:rPr>
+          <w:sz w:val="11"/>
+          <w:szCs w:val="13"/>
+        </w:rPr>
+        <w:t>少数人使用计算机，没有统一的规划；</w:t>
       </w:r>
     </w:p>
     <w:p>
@@ -12396,15 +13454,7 @@
           <w:sz w:val="11"/>
           <w:szCs w:val="13"/>
         </w:rPr>
-        <w:t xml:space="preserve"> 出现许多新问题（如数据冗余、数据不一致性、难</w:t>
-      </w:r>
-      <w:r>
-        <w:rPr>
-          <w:sz w:val="11"/>
-          <w:szCs w:val="13"/>
-        </w:rPr>
-        <w:lastRenderedPageBreak/>
-        <w:t>以共享等）；</w:t>
+        <w:t xml:space="preserve"> 出现许多新问题（如数据冗余、数据不一致性、难以共享等）；</w:t>
       </w:r>
     </w:p>
     <w:p>
@@ -12427,7 +13477,23 @@
           <w:sz w:val="11"/>
           <w:szCs w:val="13"/>
         </w:rPr>
-        <w:t xml:space="preserve"> 计算机使用效率不高等。</w:t>
+        <w:t xml:space="preserve"> 计算机使用效率</w:t>
+      </w:r>
+      <w:proofErr w:type="gramStart"/>
+      <w:r>
+        <w:rPr>
+          <w:sz w:val="11"/>
+          <w:szCs w:val="13"/>
+        </w:rPr>
+        <w:t>不</w:t>
+      </w:r>
+      <w:proofErr w:type="gramEnd"/>
+      <w:r>
+        <w:rPr>
+          <w:sz w:val="11"/>
+          <w:szCs w:val="13"/>
+        </w:rPr>
+        <w:t>高等。</w:t>
       </w:r>
     </w:p>
     <w:p>
@@ -13017,15 +14083,7 @@
           <w:sz w:val="11"/>
           <w:szCs w:val="13"/>
         </w:rPr>
-        <w:t>使管理者可以决定自己的关键成功因素，并且这些因</w:t>
-      </w:r>
-      <w:r>
-        <w:rPr>
-          <w:rFonts w:hint="eastAsia"/>
-          <w:sz w:val="11"/>
-          <w:szCs w:val="13"/>
-        </w:rPr>
-        <w:t>素建立良好的衡量标准，确定需求信息及其类型，据此开发数据库，进而开发一个对管理者有意义的信息系统。</w:t>
+        <w:t>使管理者可以决定自己的关键成功因素，并且这些因素建立良好的衡量标准，确定需求信息及其类型，据此开发数据库，进而开发一个对管理者有意义的信息系统。</w:t>
       </w:r>
     </w:p>
     <w:p>
@@ -13061,6 +14119,15 @@
     <w:p>
       <w:pPr>
         <w:rPr>
+          <w:rFonts w:hint="eastAsia"/>
+          <w:sz w:val="11"/>
+          <w:szCs w:val="13"/>
+        </w:rPr>
+      </w:pPr>
+    </w:p>
+    <w:p>
+      <w:pPr>
+        <w:rPr>
           <w:sz w:val="11"/>
           <w:szCs w:val="13"/>
         </w:rPr>
@@ -13072,6 +14139,14 @@
         </w:rPr>
         <w:t>128、U/C矩阵正确性检验</w:t>
       </w:r>
+      <w:r>
+        <w:rPr>
+          <w:rFonts w:hint="eastAsia"/>
+          <w:sz w:val="11"/>
+          <w:szCs w:val="13"/>
+        </w:rPr>
+        <w:t>（主要功能）</w:t>
+      </w:r>
     </w:p>
     <w:p>
       <w:pPr>
@@ -13342,416 +14417,40 @@
           <w:sz w:val="11"/>
           <w:szCs w:val="13"/>
         </w:rPr>
-        <w:t>/数据类等矩阵的分析得到的。企业系统规划法也首先强调目标，但没有明显的目标引导过程。企业系统规划法最大优点是抢答的数据结构规划，规范全面地展示了组织状况、系统和数据应用情况及其差距。缺点是：1.成本高，耗时长2.数据分析复杂，难大。比较适用于刚启动或将产生重大变化的组织。</w:t>
-      </w:r>
-    </w:p>
-    <w:p>
-      <w:pPr>
-        <w:rPr>
-          <w:sz w:val="11"/>
-          <w:szCs w:val="13"/>
-        </w:rPr>
-      </w:pPr>
-      <w:r>
-        <w:rPr>
-          <w:sz w:val="11"/>
-          <w:szCs w:val="13"/>
-        </w:rPr>
-        <w:t>139、系统分析的主要任务</w:t>
-      </w:r>
-    </w:p>
-    <w:p>
-      <w:pPr>
-        <w:rPr>
-          <w:sz w:val="11"/>
-          <w:szCs w:val="13"/>
-        </w:rPr>
-      </w:pPr>
-      <w:r>
-        <w:rPr>
-          <w:sz w:val="11"/>
-          <w:szCs w:val="13"/>
-        </w:rPr>
-        <w:t>1、确定系统目标</w:t>
-      </w:r>
-    </w:p>
-    <w:p>
-      <w:pPr>
-        <w:rPr>
-          <w:sz w:val="11"/>
-          <w:szCs w:val="13"/>
-        </w:rPr>
-      </w:pPr>
-      <w:r>
-        <w:rPr>
-          <w:sz w:val="11"/>
-          <w:szCs w:val="13"/>
-        </w:rPr>
-        <w:t>2、现行系统的详细调查</w:t>
-      </w:r>
-    </w:p>
-    <w:p>
-      <w:pPr>
-        <w:rPr>
-          <w:sz w:val="11"/>
-          <w:szCs w:val="13"/>
-        </w:rPr>
-      </w:pPr>
-      <w:r>
-        <w:rPr>
-          <w:sz w:val="11"/>
-          <w:szCs w:val="13"/>
-        </w:rPr>
-        <w:t>3、用户需求分析</w:t>
-      </w:r>
-    </w:p>
-    <w:p>
-      <w:pPr>
-        <w:rPr>
-          <w:sz w:val="11"/>
-          <w:szCs w:val="13"/>
-        </w:rPr>
-      </w:pPr>
-      <w:r>
-        <w:rPr>
-          <w:sz w:val="11"/>
-          <w:szCs w:val="13"/>
-        </w:rPr>
-        <w:t>4、组织结构与业务流程分析</w:t>
-      </w:r>
-    </w:p>
-    <w:p>
-      <w:pPr>
-        <w:rPr>
-          <w:sz w:val="11"/>
-          <w:szCs w:val="13"/>
-        </w:rPr>
-      </w:pPr>
-      <w:r>
-        <w:rPr>
-          <w:sz w:val="11"/>
-          <w:szCs w:val="13"/>
-        </w:rPr>
-        <w:t>5、数据流程分析</w:t>
-      </w:r>
-    </w:p>
-    <w:p>
-      <w:pPr>
-        <w:rPr>
-          <w:sz w:val="11"/>
-          <w:szCs w:val="13"/>
-        </w:rPr>
-      </w:pPr>
-      <w:r>
-        <w:rPr>
-          <w:sz w:val="11"/>
-          <w:szCs w:val="13"/>
-        </w:rPr>
-        <w:t>6、建立新系统的逻辑模型</w:t>
-      </w:r>
-    </w:p>
-    <w:p>
-      <w:pPr>
-        <w:rPr>
-          <w:sz w:val="11"/>
-          <w:szCs w:val="13"/>
-        </w:rPr>
-      </w:pPr>
-      <w:r>
-        <w:rPr>
-          <w:sz w:val="11"/>
-          <w:szCs w:val="13"/>
-        </w:rPr>
-        <w:t>7、撰写系统分析报告</w:t>
-      </w:r>
-    </w:p>
-    <w:p>
-      <w:pPr>
-        <w:rPr>
-          <w:sz w:val="11"/>
-          <w:szCs w:val="13"/>
-        </w:rPr>
-      </w:pPr>
-      <w:r>
-        <w:rPr>
-          <w:sz w:val="11"/>
-          <w:szCs w:val="13"/>
-        </w:rPr>
-        <w:t>140、结构分析方法是面向数据流进行分析的方法，基本思想是用系统的思想和系统工程的方法，按照用户至上的原则，结构化、模块化、自顶向下地对信息系统进行系统分析并用结构化分析的图标座位系统逻辑模型描述的工具。</w:t>
-      </w:r>
-    </w:p>
-    <w:p>
-      <w:pPr>
-        <w:rPr>
-          <w:sz w:val="11"/>
-          <w:szCs w:val="13"/>
-        </w:rPr>
-      </w:pPr>
-      <w:r>
-        <w:rPr>
-          <w:sz w:val="11"/>
-          <w:szCs w:val="13"/>
-        </w:rPr>
-        <w:t>141、业务流程图是一种用一些规定的符号及连线来描述系统内各单位、人员之间业务关系、作业顺序和管理信息流向的图表。</w:t>
-      </w:r>
-    </w:p>
-    <w:p>
-      <w:pPr>
-        <w:rPr>
-          <w:sz w:val="11"/>
-          <w:szCs w:val="13"/>
-        </w:rPr>
-      </w:pPr>
-    </w:p>
-    <w:p>
-      <w:pPr>
-        <w:rPr>
-          <w:sz w:val="11"/>
-          <w:szCs w:val="13"/>
-        </w:rPr>
-      </w:pPr>
-      <w:r>
-        <w:rPr>
-          <w:sz w:val="11"/>
-          <w:szCs w:val="13"/>
-        </w:rPr>
-        <w:t>142、结构化的含义是指用一组标准的准则和工具从事某项工作。模块化是指解决一个复杂问题时自顶向下逐层把系统划分成若干块模块的过程，每个模块完成一个特定的子功能，所有的模块按照某种方法组装起来，成为一个整体，完成整个系统所要求的功能。</w:t>
-      </w:r>
-    </w:p>
-    <w:p>
-      <w:pPr>
-        <w:rPr>
-          <w:sz w:val="11"/>
-          <w:szCs w:val="13"/>
-        </w:rPr>
-      </w:pPr>
-      <w:r>
-        <w:rPr>
-          <w:sz w:val="11"/>
-          <w:szCs w:val="13"/>
-        </w:rPr>
-        <w:t>143、系统需求分析的步骤</w:t>
-      </w:r>
-    </w:p>
-    <w:p>
-      <w:pPr>
-        <w:rPr>
-          <w:sz w:val="11"/>
-          <w:szCs w:val="13"/>
-        </w:rPr>
-      </w:pPr>
-      <w:r>
-        <w:rPr>
-          <w:sz w:val="11"/>
-          <w:szCs w:val="13"/>
-        </w:rPr>
-        <w:t>1）问题定义</w:t>
-      </w:r>
-    </w:p>
-    <w:p>
-      <w:pPr>
-        <w:rPr>
-          <w:sz w:val="11"/>
-          <w:szCs w:val="13"/>
-        </w:rPr>
-      </w:pPr>
-      <w:r>
-        <w:rPr>
-          <w:sz w:val="11"/>
-          <w:szCs w:val="13"/>
-        </w:rPr>
-        <w:t>2）问题分解</w:t>
-      </w:r>
-    </w:p>
-    <w:p>
-      <w:pPr>
-        <w:rPr>
-          <w:sz w:val="11"/>
-          <w:szCs w:val="13"/>
-        </w:rPr>
-      </w:pPr>
-      <w:r>
-        <w:rPr>
-          <w:sz w:val="11"/>
-          <w:szCs w:val="13"/>
-        </w:rPr>
-        <w:t>3）制定需求规格说明</w:t>
-      </w:r>
-    </w:p>
-    <w:p>
-      <w:pPr>
-        <w:rPr>
-          <w:sz w:val="11"/>
-          <w:szCs w:val="13"/>
-        </w:rPr>
-      </w:pPr>
-      <w:r>
-        <w:rPr>
-          <w:sz w:val="11"/>
-          <w:szCs w:val="13"/>
-        </w:rPr>
-        <w:t>4）需求评审</w:t>
-      </w:r>
-    </w:p>
-    <w:p>
-      <w:pPr>
-        <w:rPr>
-          <w:sz w:val="11"/>
-          <w:szCs w:val="13"/>
-        </w:rPr>
-      </w:pPr>
-    </w:p>
-    <w:p>
-      <w:pPr>
-        <w:rPr>
-          <w:sz w:val="11"/>
-          <w:szCs w:val="13"/>
-        </w:rPr>
-      </w:pPr>
-      <w:r>
-        <w:rPr>
-          <w:sz w:val="11"/>
-          <w:szCs w:val="13"/>
-        </w:rPr>
-        <w:t>144、系统详细调查的原则</w:t>
-      </w:r>
-    </w:p>
-    <w:p>
-      <w:pPr>
-        <w:rPr>
-          <w:sz w:val="11"/>
-          <w:szCs w:val="13"/>
-        </w:rPr>
-      </w:pPr>
-      <w:r>
-        <w:rPr>
-          <w:sz w:val="11"/>
-          <w:szCs w:val="13"/>
-        </w:rPr>
-        <w:t>1.真实性</w:t>
-      </w:r>
-    </w:p>
-    <w:p>
-      <w:pPr>
-        <w:rPr>
-          <w:sz w:val="11"/>
-          <w:szCs w:val="13"/>
-        </w:rPr>
-      </w:pPr>
-      <w:r>
-        <w:rPr>
-          <w:sz w:val="11"/>
-          <w:szCs w:val="13"/>
-        </w:rPr>
-        <w:t>2.系统性</w:t>
-      </w:r>
-    </w:p>
-    <w:p>
-      <w:pPr>
-        <w:rPr>
-          <w:sz w:val="11"/>
-          <w:szCs w:val="13"/>
-        </w:rPr>
-      </w:pPr>
-      <w:r>
-        <w:rPr>
-          <w:sz w:val="11"/>
-          <w:szCs w:val="13"/>
-        </w:rPr>
-        <w:t>3.规范化</w:t>
-      </w:r>
-    </w:p>
-    <w:p>
-      <w:pPr>
-        <w:rPr>
-          <w:sz w:val="11"/>
-          <w:szCs w:val="13"/>
-        </w:rPr>
-      </w:pPr>
-      <w:r>
-        <w:rPr>
-          <w:sz w:val="11"/>
-          <w:szCs w:val="13"/>
-        </w:rPr>
-        <w:t>4.全面与重点</w:t>
-      </w:r>
-    </w:p>
-    <w:p>
-      <w:pPr>
-        <w:rPr>
-          <w:sz w:val="11"/>
-          <w:szCs w:val="13"/>
-        </w:rPr>
-      </w:pPr>
-      <w:r>
-        <w:rPr>
-          <w:sz w:val="11"/>
-          <w:szCs w:val="13"/>
-        </w:rPr>
-        <w:t>5.沟通性</w:t>
-      </w:r>
-    </w:p>
-    <w:p>
-      <w:pPr>
-        <w:rPr>
-          <w:sz w:val="11"/>
-          <w:szCs w:val="13"/>
-        </w:rPr>
-      </w:pPr>
-      <w:r>
-        <w:rPr>
-          <w:sz w:val="11"/>
-          <w:szCs w:val="13"/>
-        </w:rPr>
-        <w:t>145、用户需求分析的内容</w:t>
-      </w:r>
-    </w:p>
-    <w:p>
-      <w:pPr>
-        <w:rPr>
-          <w:sz w:val="11"/>
-          <w:szCs w:val="13"/>
-        </w:rPr>
-      </w:pPr>
-      <w:r>
-        <w:rPr>
-          <w:rFonts w:hint="eastAsia"/>
-          <w:sz w:val="11"/>
-          <w:szCs w:val="13"/>
-        </w:rPr>
-        <w:t>功能要求、性能要求、可靠性要求、安全性要求、开发费用、开发周期及可使用资源的方面。</w:t>
-      </w:r>
-    </w:p>
-    <w:p>
-      <w:pPr>
-        <w:rPr>
-          <w:sz w:val="11"/>
-          <w:szCs w:val="13"/>
-        </w:rPr>
-      </w:pPr>
-      <w:r>
-        <w:rPr>
-          <w:sz w:val="11"/>
-          <w:szCs w:val="13"/>
-        </w:rPr>
-        <w:t>146、详细调查的目的</w:t>
-      </w:r>
-    </w:p>
-    <w:p>
-      <w:pPr>
-        <w:rPr>
-          <w:sz w:val="11"/>
-          <w:szCs w:val="13"/>
-        </w:rPr>
-      </w:pPr>
-      <w:r>
-        <w:rPr>
-          <w:rFonts w:hint="eastAsia"/>
-          <w:sz w:val="11"/>
-          <w:szCs w:val="13"/>
-        </w:rPr>
-        <w:t>整掌握现行系统的现状，发现问题和薄弱环节，收集资料，为下一步的系统化分析和提出新系统的逻辑方案设计做好准备。</w:t>
-      </w:r>
+        <w:t>/数据类</w:t>
+      </w:r>
+      <w:proofErr w:type="gramStart"/>
+      <w:r>
+        <w:rPr>
+          <w:sz w:val="11"/>
+          <w:szCs w:val="13"/>
+        </w:rPr>
+        <w:t>等矩</w:t>
+      </w:r>
+      <w:proofErr w:type="gramEnd"/>
+      <w:r>
+        <w:rPr>
+          <w:sz w:val="11"/>
+          <w:szCs w:val="13"/>
+        </w:rPr>
+        <w:t>阵的分析得到的。企业系统规划法也首先强调目标，但没有明显的目标引导过程。企业系统规划法最大优点是抢答的数据结构规划，规范全面地展示了组织状况、系统和数据应用情况及其差距。缺点是：1.成本高，耗时长2.数据分析复杂，难大。比较适用于刚启动或将产生重大变化的组织。</w:t>
+      </w:r>
+    </w:p>
+    <w:p>
+      <w:pPr>
+        <w:rPr>
+          <w:sz w:val="11"/>
+          <w:szCs w:val="13"/>
+        </w:rPr>
+      </w:pPr>
+    </w:p>
+    <w:p>
+      <w:pPr>
+        <w:rPr>
+          <w:sz w:val="11"/>
+          <w:szCs w:val="13"/>
+        </w:rPr>
+      </w:pPr>
     </w:p>
     <w:p>
       <w:pPr>
@@ -14351,7 +15050,23 @@
           <w:sz w:val="11"/>
           <w:szCs w:val="13"/>
         </w:rPr>
-        <w:t>175、系统分析报告是系统分析节诶段的技术文档，也是这一阶段的工作报告，是提交审议的一份工作文件。</w:t>
+        <w:t>175、系统分析报告是系统分析节</w:t>
+      </w:r>
+      <w:proofErr w:type="gramStart"/>
+      <w:r>
+        <w:rPr>
+          <w:sz w:val="11"/>
+          <w:szCs w:val="13"/>
+        </w:rPr>
+        <w:t>诶</w:t>
+      </w:r>
+      <w:proofErr w:type="gramEnd"/>
+      <w:r>
+        <w:rPr>
+          <w:sz w:val="11"/>
+          <w:szCs w:val="13"/>
+        </w:rPr>
+        <w:t>段的技术文档，也是这一阶段的工作报告，是提交审议的一份工作文件。</w:t>
       </w:r>
     </w:p>
     <w:p>
@@ -14457,22 +15172,22 @@
           <w:sz w:val="11"/>
           <w:szCs w:val="13"/>
         </w:rPr>
+        <w:t>5.系统的通用性</w:t>
+      </w:r>
+    </w:p>
+    <w:p>
+      <w:pPr>
+        <w:rPr>
+          <w:sz w:val="11"/>
+          <w:szCs w:val="13"/>
+        </w:rPr>
+      </w:pPr>
+      <w:r>
+        <w:rPr>
+          <w:sz w:val="11"/>
+          <w:szCs w:val="13"/>
+        </w:rPr>
         <w:lastRenderedPageBreak/>
-        <w:t>5.系统的通用性</w:t>
-      </w:r>
-    </w:p>
-    <w:p>
-      <w:pPr>
-        <w:rPr>
-          <w:sz w:val="11"/>
-          <w:szCs w:val="13"/>
-        </w:rPr>
-      </w:pPr>
-      <w:r>
-        <w:rPr>
-          <w:sz w:val="11"/>
-          <w:szCs w:val="13"/>
-        </w:rPr>
         <w:t>6.系统的经济性</w:t>
       </w:r>
     </w:p>
@@ -14867,7 +15582,25 @@
           <w:sz w:val="11"/>
           <w:szCs w:val="13"/>
         </w:rPr>
-        <w:t>模块结构图：是用于描述系统模块结构的图形工具，它不仅描述了系统的子系统结构与分层的模块结构，还清楚地表示了每个模块的功能，而且直观地反映了块内联系和块间联系等特性。模块结构图必须严格地定义模块的名字、功能和接口，同时还应当在模块结构图上反映出结构化设计的思想。</w:t>
+        <w:t>模块结构图：是用于描述系统模块结构的图形工具，它不仅描述了系统的子系统结构与分层的模块结构，还清楚地表示了每个模块的功能，而且直观地反映了块内联系和块间联系等特性。模块结构</w:t>
+      </w:r>
+      <w:proofErr w:type="gramStart"/>
+      <w:r>
+        <w:rPr>
+          <w:rFonts w:hint="eastAsia"/>
+          <w:sz w:val="11"/>
+          <w:szCs w:val="13"/>
+        </w:rPr>
+        <w:t>图必须</w:t>
+      </w:r>
+      <w:proofErr w:type="gramEnd"/>
+      <w:r>
+        <w:rPr>
+          <w:rFonts w:hint="eastAsia"/>
+          <w:sz w:val="11"/>
+          <w:szCs w:val="13"/>
+        </w:rPr>
+        <w:t>严格地定义模块的名字、功能和接口，同时还应当在模块结构图上反映出结构化设计的思想。</w:t>
       </w:r>
     </w:p>
     <w:p>
@@ -14982,8 +15715,17 @@
           <w:sz w:val="11"/>
           <w:szCs w:val="13"/>
         </w:rPr>
-        <w:t>1）对原代码的每一位诚意一个权数，然后求他们的乘积之和</w:t>
-      </w:r>
+        <w:t>1）对原代码的每一位诚意一个权数，然后求他们的乘积之</w:t>
+      </w:r>
+      <w:proofErr w:type="gramStart"/>
+      <w:r>
+        <w:rPr>
+          <w:sz w:val="11"/>
+          <w:szCs w:val="13"/>
+        </w:rPr>
+        <w:t>和</w:t>
+      </w:r>
+      <w:proofErr w:type="gramEnd"/>
     </w:p>
     <w:p>
       <w:pPr>
@@ -15458,7 +16200,23 @@
           <w:sz w:val="11"/>
           <w:szCs w:val="13"/>
         </w:rPr>
-        <w:t>1、找出逻辑输入、主加工和逻辑输出；2、设计顶层模块和第一层模块；3、设计中、下层模块。</w:t>
+        <w:t>1、找出逻辑输入、</w:t>
+      </w:r>
+      <w:proofErr w:type="gramStart"/>
+      <w:r>
+        <w:rPr>
+          <w:sz w:val="11"/>
+          <w:szCs w:val="13"/>
+        </w:rPr>
+        <w:t>主加工</w:t>
+      </w:r>
+      <w:proofErr w:type="gramEnd"/>
+      <w:r>
+        <w:rPr>
+          <w:sz w:val="11"/>
+          <w:szCs w:val="13"/>
+        </w:rPr>
+        <w:t>和逻辑输出；2、设计顶层模块和第一层模块；3、设计中、下层模块。</w:t>
       </w:r>
     </w:p>
     <w:p>
@@ -15496,7 +16254,14 @@
           <w:sz w:val="11"/>
           <w:szCs w:val="13"/>
         </w:rPr>
-        <w:t>1）系统概述（2）总体结构方案 （3）计算机系统配置方案（4）代码设计方案（5）文件、数据库设计方案（6）输入输出设计方案7）系统详细设计方案（8）接口及通信环境设计（9）安全、保密设计、数据准备（10）系统测试计划（11）培训计划</w:t>
+        <w:t>1）系统概述（2）总体结构方案 （3）计算机系统</w:t>
+      </w:r>
+      <w:r>
+        <w:rPr>
+          <w:sz w:val="11"/>
+          <w:szCs w:val="13"/>
+        </w:rPr>
+        <w:t>配置方案（4）代码设计方案（5）文件、数据库设计方案（6）输入输出设计方案7）系统详细设计方案（8）接口及通信环境设计（9）安全、保密设计、数据准备（10）系统测试计划（11）培训计划</w:t>
       </w:r>
     </w:p>
     <w:p>
@@ -15859,7 +16624,23 @@
           <w:sz w:val="11"/>
           <w:szCs w:val="13"/>
         </w:rPr>
-        <w:t>238、白盒测试用例设计技术</w:t>
+        <w:t>238、</w:t>
+      </w:r>
+      <w:proofErr w:type="gramStart"/>
+      <w:r>
+        <w:rPr>
+          <w:sz w:val="11"/>
+          <w:szCs w:val="13"/>
+        </w:rPr>
+        <w:t>白盒测试用例</w:t>
+      </w:r>
+      <w:proofErr w:type="gramEnd"/>
+      <w:r>
+        <w:rPr>
+          <w:sz w:val="11"/>
+          <w:szCs w:val="13"/>
+        </w:rPr>
+        <w:t>设计技术</w:t>
       </w:r>
     </w:p>
     <w:p>
@@ -15905,7 +16686,23 @@
           <w:sz w:val="11"/>
           <w:szCs w:val="13"/>
         </w:rPr>
-        <w:t>239、系统切换指由旧的、手工处理系统向新的计算机信息系统过渡的过程。</w:t>
+        <w:t>239、系统</w:t>
+      </w:r>
+      <w:proofErr w:type="gramStart"/>
+      <w:r>
+        <w:rPr>
+          <w:sz w:val="11"/>
+          <w:szCs w:val="13"/>
+        </w:rPr>
+        <w:t>切换指</w:t>
+      </w:r>
+      <w:proofErr w:type="gramEnd"/>
+      <w:r>
+        <w:rPr>
+          <w:sz w:val="11"/>
+          <w:szCs w:val="13"/>
+        </w:rPr>
+        <w:t>由旧的、手工处理系统向新的计算机信息系统过渡的过程。</w:t>
       </w:r>
     </w:p>
     <w:p>
@@ -16094,7 +16891,15 @@
           <w:sz w:val="11"/>
           <w:szCs w:val="13"/>
         </w:rPr>
-        <w:t>直接切换、平行切换、分段切换（按功能、按部门、按机器设备）</w:t>
+        <w:t>直接切换、平行切换、分段切换（按功能、按部门、</w:t>
+      </w:r>
+      <w:r>
+        <w:rPr>
+          <w:rFonts w:hint="eastAsia"/>
+          <w:sz w:val="11"/>
+          <w:szCs w:val="13"/>
+        </w:rPr>
+        <w:t>按机器设备）</w:t>
       </w:r>
     </w:p>
     <w:p>
@@ -16139,7 +16944,23 @@
           <w:sz w:val="11"/>
           <w:szCs w:val="13"/>
         </w:rPr>
-        <w:t>2）防止系统切换时数据丢失；</w:t>
+        <w:t>2）防止系统切换</w:t>
+      </w:r>
+      <w:proofErr w:type="gramStart"/>
+      <w:r>
+        <w:rPr>
+          <w:sz w:val="11"/>
+          <w:szCs w:val="13"/>
+        </w:rPr>
+        <w:t>时数据</w:t>
+      </w:r>
+      <w:proofErr w:type="gramEnd"/>
+      <w:r>
+        <w:rPr>
+          <w:sz w:val="11"/>
+          <w:szCs w:val="13"/>
+        </w:rPr>
+        <w:t>丢失；</w:t>
       </w:r>
     </w:p>
     <w:p>
@@ -16255,7 +17076,25 @@
           <w:sz w:val="11"/>
           <w:szCs w:val="13"/>
         </w:rPr>
-        <w:t>（三）做为企业参谋中心</w:t>
+        <w:t>（三）</w:t>
+      </w:r>
+      <w:proofErr w:type="gramStart"/>
+      <w:r>
+        <w:rPr>
+          <w:rFonts w:hint="eastAsia"/>
+          <w:sz w:val="11"/>
+          <w:szCs w:val="13"/>
+        </w:rPr>
+        <w:t>做为</w:t>
+      </w:r>
+      <w:proofErr w:type="gramEnd"/>
+      <w:r>
+        <w:rPr>
+          <w:rFonts w:hint="eastAsia"/>
+          <w:sz w:val="11"/>
+          <w:szCs w:val="13"/>
+        </w:rPr>
+        <w:t>企业参谋中心</w:t>
       </w:r>
     </w:p>
     <w:p>
@@ -16793,7 +17632,7 @@
           <w:sz w:val="11"/>
           <w:szCs w:val="13"/>
         </w:rPr>
-        <w:t>258、办公自动化（Office Automation，OA），是指通</w:t>
+        <w:t>258、办公自动化（Office Automation，OA），是指通过先进技术的应用，将人们的部分办公业务物化于人</w:t>
       </w:r>
       <w:r>
         <w:rPr>
@@ -16801,7 +17640,7 @@
           <w:szCs w:val="13"/>
         </w:rPr>
         <w:lastRenderedPageBreak/>
-        <w:t>过先进技术的应用，将人们的部分办公业务物化于人以外的各种设备，并由这些设备和办公人员共同完成办公业务的人机信息系统。为满足处理办公业务的需要，OA具有：文字处理功能、数据处理功能、语音处理功能、图像处理功能以及通信功能等主要功能。</w:t>
+        <w:t>以外的各种设备，并由这些设备和办公人员共同完成办公业务的人机信息系统。为满足处理办公业务的需要，OA具有：文字处理功能、数据处理功能、语音处理功能、图像处理功能以及通信功能等主要功能。</w:t>
       </w:r>
     </w:p>
     <w:p>
@@ -17013,7 +17852,43 @@
           <w:sz w:val="11"/>
           <w:szCs w:val="13"/>
         </w:rPr>
-        <w:t>数据挖掘：是数据的深加工过程，是从大量数据中挖掘出隐含的、先前未知的、对决策有潜在嘉智的知识和规则，并能够根据已有的信息对未发生行为作出结果预测，为企业经营决策、市场策划提供依据。</w:t>
+        <w:t>数据挖掘：是数据的深加工过程，是从大量数据中挖掘出隐含的、先前未知的、对决策有</w:t>
+      </w:r>
+      <w:proofErr w:type="gramStart"/>
+      <w:r>
+        <w:rPr>
+          <w:rFonts w:hint="eastAsia"/>
+          <w:sz w:val="11"/>
+          <w:szCs w:val="13"/>
+        </w:rPr>
+        <w:t>潜在嘉智的</w:t>
+      </w:r>
+      <w:proofErr w:type="gramEnd"/>
+      <w:r>
+        <w:rPr>
+          <w:rFonts w:hint="eastAsia"/>
+          <w:sz w:val="11"/>
+          <w:szCs w:val="13"/>
+        </w:rPr>
+        <w:t>知识和规则，并能够根据已有的信息对未发生行为</w:t>
+      </w:r>
+      <w:proofErr w:type="gramStart"/>
+      <w:r>
+        <w:rPr>
+          <w:rFonts w:hint="eastAsia"/>
+          <w:sz w:val="11"/>
+          <w:szCs w:val="13"/>
+        </w:rPr>
+        <w:t>作出</w:t>
+      </w:r>
+      <w:proofErr w:type="gramEnd"/>
+      <w:r>
+        <w:rPr>
+          <w:rFonts w:hint="eastAsia"/>
+          <w:sz w:val="11"/>
+          <w:szCs w:val="13"/>
+        </w:rPr>
+        <w:t>结果预测，为企业经营决策、市场策划提供依据。</w:t>
       </w:r>
       <w:r>
         <w:rPr>
@@ -17283,14 +18158,14 @@
           <w:sz w:val="11"/>
           <w:szCs w:val="13"/>
         </w:rPr>
-        <w:t>275、电子政务的类型：1、政府部门之间的电子政务（G2G）；2、政府部门与企业之间的电子政务（G2B）；</w:t>
-      </w:r>
-      <w:r>
-        <w:rPr>
-          <w:sz w:val="11"/>
-          <w:szCs w:val="13"/>
-        </w:rPr>
-        <w:t>3、政府部门与公众之间的电子政务（G2C）；4、政府与雇员之间的电子政务（G2E）</w:t>
+        <w:t>275、电子政务的类型：1、政府部门之间的电子政务（G2G）；2、政府部门与企业之间的电子政务（G2B）；3、政府部门与公众之间的电子政务（G2C）；4、政府</w:t>
+      </w:r>
+      <w:r>
+        <w:rPr>
+          <w:sz w:val="11"/>
+          <w:szCs w:val="13"/>
+        </w:rPr>
+        <w:t>与雇员之间的电子政务（G2E）</w:t>
       </w:r>
     </w:p>
     <w:p>
